--- a/Capstone Project 1 Quora Question Pair/Final Report.docx
+++ b/Capstone Project 1 Quora Question Pair/Final Report.docx
@@ -3,28 +3,113 @@
 <w:document xmlns:wpc="http://schemas.microsoft.com/office/word/2010/wordprocessingCanvas" xmlns:cx="http://schemas.microsoft.com/office/drawing/2014/chartex" xmlns:cx1="http://schemas.microsoft.com/office/drawing/2015/9/8/chartex" xmlns:cx2="http://schemas.microsoft.com/office/drawing/2015/10/21/chartex" xmlns:cx3="http://schemas.microsoft.com/office/drawing/2016/5/9/chartex" xmlns:cx4="http://schemas.microsoft.com/office/drawing/2016/5/10/chartex" xmlns:cx5="http://schemas.microsoft.com/office/drawing/2016/5/11/chartex" xmlns:cx6="http://schemas.microsoft.com/office/drawing/2016/5/12/chartex" xmlns:cx7="http://schemas.microsoft.com/office/drawing/2016/5/13/chartex" xmlns:cx8="http://schemas.microsoft.com/office/drawing/2016/5/14/chartex" xmlns:mc="http://schemas.openxmlformats.org/markup-compatibility/2006" xmlns:aink="http://schemas.microsoft.com/office/drawing/2016/ink" xmlns:am3d="http://schemas.microsoft.com/office/drawing/2017/model3d" xmlns:o="urn:schemas-microsoft-com:office:office" xmlns:r="http://schemas.openxmlformats.org/officeDocument/2006/relationships" xmlns:m="http://schemas.openxmlformats.org/officeDocument/2006/math" xmlns:v="urn:schemas-microsoft-com:vml" xmlns:wp14="http://schemas.microsoft.com/office/word/2010/wordprocessingDrawing" xmlns:wp="http://schemas.openxmlformats.org/drawingml/2006/wordprocessingDrawing" xmlns:w10="urn:schemas-microsoft-com:office:word" xmlns:w="http://schemas.openxmlformats.org/wordprocessingml/2006/main" xmlns:w14="http://schemas.microsoft.com/office/word/2010/wordml" xmlns:w15="http://schemas.microsoft.com/office/word/2012/wordml" xmlns:w16cid="http://schemas.microsoft.com/office/word/2016/wordml/cid" xmlns:w16se="http://schemas.microsoft.com/office/word/2015/wordml/symex" xmlns:wpg="http://schemas.microsoft.com/office/word/2010/wordprocessingGroup" xmlns:wpi="http://schemas.microsoft.com/office/word/2010/wordprocessingInk" xmlns:wne="http://schemas.microsoft.com/office/word/2006/wordml" xmlns:wps="http://schemas.microsoft.com/office/word/2010/wordprocessingShape" mc:Ignorable="w14 w15 w16se w16cid wp14">
   <w:body>
     <w:p>
-      <w:r>
+      <w:pPr>
+        <w:jc w:val="center"/>
+        <w:rPr>
+          <w:b/>
+          <w:sz w:val="28"/>
+        </w:rPr>
+      </w:pPr>
+      <w:r>
+        <w:rPr>
+          <w:b/>
+          <w:sz w:val="28"/>
+        </w:rPr>
         <w:t>Capstone Project 1</w:t>
       </w:r>
     </w:p>
     <w:p>
-      <w:r>
+      <w:pPr>
+        <w:jc w:val="center"/>
+        <w:rPr>
+          <w:b/>
+          <w:sz w:val="28"/>
+        </w:rPr>
+      </w:pPr>
+      <w:r>
+        <w:rPr>
+          <w:b/>
+          <w:sz w:val="28"/>
+        </w:rPr>
         <w:t>Duplicate detection in the Quora question pairs dataset</w:t>
       </w:r>
     </w:p>
     <w:p>
-      <w:r>
+      <w:pPr>
+        <w:jc w:val="center"/>
+        <w:rPr>
+          <w:b/>
+          <w:sz w:val="24"/>
+        </w:rPr>
+      </w:pPr>
+      <w:r>
+        <w:rPr>
+          <w:b/>
+          <w:sz w:val="24"/>
+        </w:rPr>
         <w:t>Zahiduzzaman Biswas</w:t>
       </w:r>
     </w:p>
     <w:p>
-      <w:r>
+      <w:pPr>
+        <w:rPr>
+          <w:b/>
+          <w:sz w:val="24"/>
+        </w:rPr>
+      </w:pPr>
+    </w:p>
+    <w:p>
+      <w:pPr>
+        <w:rPr>
+          <w:b/>
+          <w:sz w:val="24"/>
+        </w:rPr>
+      </w:pPr>
+      <w:r>
+        <w:rPr>
+          <w:b/>
+          <w:sz w:val="24"/>
+        </w:rPr>
         <w:t>Abstract</w:t>
       </w:r>
     </w:p>
+    <w:p>
+      <w:r>
+        <w:t>Semantic similarity analysis is a well-known research area in the domain of Natural Language processing</w:t>
+      </w:r>
+      <w:r>
+        <w:t xml:space="preserve"> </w:t>
+      </w:r>
+      <w:r>
+        <w:t xml:space="preserve">(NLP). </w:t>
+      </w:r>
+      <w:r>
+        <w:t xml:space="preserve">Using Traditional NLP techniques and machine learning tools, two texts can be predicted with remarkable accuracy whether they are similar or not. In this paper, such techniques are implanted using simple Naïve Bayes classifier to </w:t>
+      </w:r>
+      <w:r>
+        <w:t xml:space="preserve">predict whether each pair of questions are duplicate or not. </w:t>
+      </w:r>
+    </w:p>
     <w:p/>
     <w:p>
-      <w:r>
+      <w:pPr>
+        <w:rPr>
+          <w:b/>
+          <w:sz w:val="28"/>
+        </w:rPr>
+      </w:pPr>
+      <w:r>
+        <w:rPr>
+          <w:b/>
+          <w:sz w:val="28"/>
+        </w:rPr>
+        <w:t xml:space="preserve">1.  </w:t>
+      </w:r>
+      <w:r>
+        <w:rPr>
+          <w:b/>
+          <w:sz w:val="28"/>
+        </w:rPr>
         <w:t>Introduction</w:t>
       </w:r>
     </w:p>
@@ -125,10 +210,7 @@
         <w:t xml:space="preserve"> </w:t>
       </w:r>
       <w:r>
-        <w:t xml:space="preserve">many a </w:t>
-      </w:r>
-      <w:r>
-        <w:t>time, repeat</w:t>
+        <w:t>many a time, repeat</w:t>
       </w:r>
       <w:r>
         <w:t xml:space="preserve"> multiple times. It eventually creates a maze of threads, where finding the best answer become a challenge for the new users.</w:t>
@@ -220,6 +302,9 @@
         <w:t xml:space="preserve"> to build a machine learning mode</w:t>
       </w:r>
       <w:r>
+        <w:t>l</w:t>
+      </w:r>
+      <w:r>
         <w:t xml:space="preserve"> </w:t>
       </w:r>
       <w:r>
@@ -252,7 +337,41 @@
         <w:t>3563475</w:t>
       </w:r>
       <w:r>
-        <w:t xml:space="preserve"> question-pair rows without labels. Training dataset contains 2 text columns for the question pairs, 2 numeric columns of ids for each question, 1 numeric column for id of each question pair and 1 label column to indicate whether the pair is duplicate or not. In the training dataset, there is 1 column </w:t>
+        <w:t xml:space="preserve"> question-pair rows without labels. Training dataset contains 2 text columns for the question </w:t>
+      </w:r>
+      <w:proofErr w:type="gramStart"/>
+      <w:r>
+        <w:t>pairs</w:t>
+      </w:r>
+      <w:r>
+        <w:t>(</w:t>
+      </w:r>
+      <w:proofErr w:type="gramEnd"/>
+      <w:r>
+        <w:t>‘question1’, ‘quuestion2’)</w:t>
+      </w:r>
+      <w:r>
+        <w:t>, 2 numeric columns of ids for each question</w:t>
+      </w:r>
+      <w:r>
+        <w:t>(‘qid1’, ‘qid2’)</w:t>
+      </w:r>
+      <w:r>
+        <w:t>, 1 numeric column for id of each question pair and 1 label column to indicate whether the pair is duplicate or not</w:t>
+      </w:r>
+      <w:r>
+        <w:t>(‘</w:t>
+      </w:r>
+      <w:proofErr w:type="spellStart"/>
+      <w:r>
+        <w:t>is_duplicate</w:t>
+      </w:r>
+      <w:proofErr w:type="spellEnd"/>
+      <w:r>
+        <w:t>’)</w:t>
+      </w:r>
+      <w:r>
+        <w:t xml:space="preserve">. In the training dataset, there is 1 column </w:t>
       </w:r>
       <w:r>
         <w:t>of test id for each question pair and 2 text columns for the question pairs.</w:t>
@@ -276,25 +395,50 @@
       <w:pPr>
         <w:rPr>
           <w:b/>
-        </w:rPr>
-      </w:pPr>
-      <w:r>
-        <w:rPr>
-          <w:b/>
+          <w:sz w:val="28"/>
+        </w:rPr>
+      </w:pPr>
+      <w:r>
+        <w:rPr>
+          <w:b/>
+          <w:sz w:val="28"/>
+        </w:rPr>
+        <w:t xml:space="preserve">2.    </w:t>
+      </w:r>
+      <w:r>
+        <w:rPr>
+          <w:b/>
+          <w:sz w:val="28"/>
         </w:rPr>
         <w:t>Backgrou</w:t>
       </w:r>
       <w:r>
         <w:rPr>
           <w:b/>
+          <w:sz w:val="28"/>
         </w:rPr>
         <w:t>n</w:t>
       </w:r>
       <w:r>
         <w:rPr>
           <w:b/>
-        </w:rPr>
-        <w:t>d/Related work</w:t>
+          <w:sz w:val="28"/>
+        </w:rPr>
+        <w:t xml:space="preserve">d/Related </w:t>
+      </w:r>
+      <w:r>
+        <w:rPr>
+          <w:b/>
+          <w:sz w:val="28"/>
+        </w:rPr>
+        <w:t>W</w:t>
+      </w:r>
+      <w:r>
+        <w:rPr>
+          <w:b/>
+          <w:sz w:val="28"/>
+        </w:rPr>
+        <w:t>ork</w:t>
       </w:r>
     </w:p>
     <w:p>
@@ -306,6 +450,7 @@
         </w:numPr>
       </w:pPr>
       <w:r>
+        <w:lastRenderedPageBreak/>
         <w:t xml:space="preserve">Semantic similarity research is going on for long time. Wordnet is the result of the research of the Princeton. </w:t>
       </w:r>
     </w:p>
@@ -362,8 +507,24 @@
       </w:r>
     </w:p>
     <w:p>
-      <w:r>
-        <w:lastRenderedPageBreak/>
+      <w:pPr>
+        <w:rPr>
+          <w:b/>
+          <w:sz w:val="28"/>
+        </w:rPr>
+      </w:pPr>
+      <w:r>
+        <w:rPr>
+          <w:b/>
+          <w:sz w:val="28"/>
+        </w:rPr>
+        <w:t xml:space="preserve">3.    </w:t>
+      </w:r>
+      <w:r>
+        <w:rPr>
+          <w:b/>
+          <w:sz w:val="28"/>
+        </w:rPr>
         <w:t xml:space="preserve">Approach: </w:t>
       </w:r>
     </w:p>
@@ -371,18 +532,45 @@
       <w:pPr>
         <w:pStyle w:val="ListParagraph"/>
         <w:numPr>
-          <w:ilvl w:val="0"/>
-          <w:numId w:val="1"/>
+          <w:ilvl w:val="1"/>
+          <w:numId w:val="10"/>
         </w:numPr>
-      </w:pPr>
-      <w:r>
-        <w:t xml:space="preserve">Data exploration and preprocessing: </w:t>
-      </w:r>
-    </w:p>
-    <w:p>
-      <w:pPr>
-        <w:pStyle w:val="ListParagraph"/>
-      </w:pPr>
+        <w:rPr>
+          <w:b/>
+        </w:rPr>
+      </w:pPr>
+      <w:r>
+        <w:rPr>
+          <w:b/>
+        </w:rPr>
+        <w:t xml:space="preserve">Data </w:t>
+      </w:r>
+      <w:r>
+        <w:rPr>
+          <w:b/>
+        </w:rPr>
+        <w:t>E</w:t>
+      </w:r>
+      <w:r>
+        <w:rPr>
+          <w:b/>
+        </w:rPr>
+        <w:t xml:space="preserve">xploration and </w:t>
+      </w:r>
+      <w:r>
+        <w:rPr>
+          <w:b/>
+        </w:rPr>
+        <w:t>P</w:t>
+      </w:r>
+      <w:r>
+        <w:rPr>
+          <w:b/>
+        </w:rPr>
+        <w:t xml:space="preserve">reprocessing: </w:t>
+      </w:r>
+    </w:p>
+    <w:p>
       <w:r>
         <w:t>The provided training dataset is comparably clean, well-structured, and fully labeled. It has only two rows containing null values</w:t>
       </w:r>
@@ -520,49 +708,79 @@
       </w:pPr>
     </w:p>
     <w:p>
-      <w:pPr>
-        <w:pStyle w:val="ListParagraph"/>
-      </w:pPr>
+      <w:r>
+        <w:t>On the other hand, t</w:t>
+      </w:r>
+      <w:r>
+        <w:t>he test dataset</w:t>
+      </w:r>
+      <w:r>
+        <w:t xml:space="preserve"> is preprocessed before it is used for </w:t>
+      </w:r>
+      <w:r>
+        <w:t xml:space="preserve">model </w:t>
+      </w:r>
+      <w:r>
+        <w:t>evaluation</w:t>
+      </w:r>
+      <w:r>
+        <w:t xml:space="preserve">. </w:t>
+      </w:r>
+      <w:r>
+        <w:t xml:space="preserve">The provided dataset contains </w:t>
+      </w:r>
+      <w:r>
+        <w:t>3563475</w:t>
+      </w:r>
+      <w:r>
+        <w:t xml:space="preserve"> rows of testing data, out of which about</w:t>
+      </w:r>
       <w:r>
         <w:t xml:space="preserve"> </w:t>
       </w:r>
       <w:r>
-        <w:t xml:space="preserve">The test dataset, however, required some preprocessing. </w:t>
-      </w:r>
-      <w:r>
-        <w:t xml:space="preserve">The provided dataset contains </w:t>
-      </w:r>
-      <w:r>
-        <w:t>3563475</w:t>
-      </w:r>
-      <w:r>
-        <w:t xml:space="preserve"> rows of testing data, out of which about</w:t>
+        <w:t>262144</w:t>
+      </w:r>
+      <w:r>
+        <w:t xml:space="preserve"> rows contains invalid test ids. </w:t>
+      </w:r>
+      <w:r>
+        <w:t xml:space="preserve">Besides, the dataset also contains over a million of duplicate data. After </w:t>
+      </w:r>
+      <w:r>
+        <w:t>the preprocessing</w:t>
+      </w:r>
+      <w:r>
+        <w:t>,</w:t>
+      </w:r>
+      <w:r>
+        <w:t xml:space="preserve"> the test dataset contains</w:t>
       </w:r>
       <w:r>
         <w:t xml:space="preserve"> </w:t>
       </w:r>
       <w:r>
-        <w:t>262144</w:t>
-      </w:r>
-      <w:r>
-        <w:t xml:space="preserve"> rows contains invalid test ids. </w:t>
-      </w:r>
-      <w:r>
-        <w:t xml:space="preserve">Besides, the dataset also contains over a million of duplicate data. After cleaning the dataset, </w:t>
-      </w:r>
-      <w:r>
         <w:t>2345796</w:t>
       </w:r>
       <w:r>
-        <w:t xml:space="preserve"> unique rows are left for testing. </w:t>
-      </w:r>
-    </w:p>
-    <w:p>
-      <w:pPr>
-        <w:pStyle w:val="ListParagraph"/>
-      </w:pPr>
-      <w:r>
-        <w:t>From the exploration of the remaining data, one of the most common words is found to be ‘</w:t>
+        <w:t xml:space="preserve"> unique rows </w:t>
+      </w:r>
+      <w:r>
+        <w:t>of testing data</w:t>
+      </w:r>
+      <w:r>
+        <w:t xml:space="preserve">. </w:t>
+      </w:r>
+    </w:p>
+    <w:p>
+      <w:r>
+        <w:t xml:space="preserve">From the exploration of the </w:t>
+      </w:r>
+      <w:r>
+        <w:t>cleaned</w:t>
+      </w:r>
+      <w:r>
+        <w:t xml:space="preserve"> data, one of the most common words is found to be ‘</w:t>
       </w:r>
       <w:proofErr w:type="spellStart"/>
       <w:r>
@@ -581,26 +799,42 @@
         <w:t xml:space="preserve"> the questions were related to India.</w:t>
       </w:r>
       <w:r>
-        <w:t xml:space="preserve"> Some of the other most frequent words include ‘</w:t>
-      </w:r>
+        <w:t xml:space="preserve"> </w:t>
+      </w:r>
+      <w:r>
+        <w:t xml:space="preserve">A few </w:t>
+      </w:r>
+      <w:r>
+        <w:t xml:space="preserve">other most frequent words </w:t>
+      </w:r>
+      <w:r>
+        <w:t>are</w:t>
+      </w:r>
+      <w:r>
+        <w:t xml:space="preserve"> ‘</w:t>
+      </w:r>
+      <w:proofErr w:type="spellStart"/>
       <w:r>
         <w:t>d</w:t>
       </w:r>
       <w:r>
         <w:t>onald</w:t>
       </w:r>
+      <w:proofErr w:type="spellEnd"/>
       <w:r>
         <w:t xml:space="preserve"> t</w:t>
       </w:r>
       <w:r>
         <w:t>rump’, ‘</w:t>
       </w:r>
+      <w:proofErr w:type="spellStart"/>
       <w:r>
         <w:t>h</w:t>
       </w:r>
       <w:r>
         <w:t>ilary</w:t>
       </w:r>
+      <w:proofErr w:type="spellEnd"/>
       <w:r>
         <w:t xml:space="preserve"> </w:t>
       </w:r>
@@ -613,7 +847,25 @@
       </w:r>
       <w:proofErr w:type="spellEnd"/>
       <w:r>
-        <w:t xml:space="preserve">’ etc. A good share of the questions, therefore, are asked about the USA presidential elections. Besides those, some words related to some trends such as ‘weight loss’, ‘programming language’, ‘make money’ etc. are clearly visible in the </w:t>
+        <w:t>’ etc. A good share of the questions, therefore, are asked about the USA presidential election</w:t>
+      </w:r>
+      <w:r>
+        <w:t xml:space="preserve"> in 2016</w:t>
+      </w:r>
+      <w:r>
+        <w:t xml:space="preserve">. Besides those, some </w:t>
+      </w:r>
+      <w:r>
+        <w:t xml:space="preserve">notable </w:t>
+      </w:r>
+      <w:r>
+        <w:t xml:space="preserve">words related to </w:t>
+      </w:r>
+      <w:r>
+        <w:t>contemporary</w:t>
+      </w:r>
+      <w:r>
+        <w:t xml:space="preserve"> trends such as ‘weight loss’, ‘programming language’, ‘make money’ etc. are clearly visible in the </w:t>
       </w:r>
       <w:r>
         <w:t>figure</w:t>
@@ -622,7 +874,20 @@
         <w:t xml:space="preserve"> 2.</w:t>
       </w:r>
       <w:r>
-        <w:t xml:space="preserve"> Questions from different fields and perspective</w:t>
+        <w:t xml:space="preserve"> In summary,</w:t>
+      </w:r>
+      <w:r>
+        <w:t xml:space="preserve"> </w:t>
+      </w:r>
+      <w:r>
+        <w:t>q</w:t>
+      </w:r>
+      <w:r>
+        <w:t xml:space="preserve">uestions from </w:t>
+      </w:r>
+      <w:r>
+        <w:lastRenderedPageBreak/>
+        <w:t>different fields and perspective</w:t>
       </w:r>
       <w:r>
         <w:t>s</w:t>
@@ -650,25 +915,15 @@
       </w:r>
     </w:p>
     <w:p>
-      <w:pPr>
-        <w:pStyle w:val="ListParagraph"/>
-      </w:pPr>
-    </w:p>
-    <w:p>
-      <w:pPr>
-        <w:pStyle w:val="ListParagraph"/>
-        <w:jc w:val="center"/>
-      </w:pPr>
       <w:r>
         <w:rPr>
           <w:noProof/>
         </w:rPr>
-        <w:lastRenderedPageBreak/>
         <w:drawing>
-          <wp:inline distT="0" distB="0" distL="0" distR="0" wp14:anchorId="6DF4988D" wp14:editId="317C8E08">
-            <wp:extent cx="2860243" cy="2961640"/>
-            <wp:effectExtent l="19050" t="19050" r="16510" b="10160"/>
-            <wp:docPr id="2" name="Picture 2"/>
+          <wp:inline distT="0" distB="0" distL="0" distR="0" wp14:anchorId="17B0E4FF" wp14:editId="336C9BD1">
+            <wp:extent cx="6118414" cy="2881630"/>
+            <wp:effectExtent l="19050" t="19050" r="15875" b="13970"/>
+            <wp:docPr id="10" name="Picture 10"/>
             <wp:cNvGraphicFramePr>
               <a:graphicFrameLocks xmlns:a="http://schemas.openxmlformats.org/drawingml/2006/main" noChangeAspect="1"/>
             </wp:cNvGraphicFramePr>
@@ -676,32 +931,30 @@
               <a:graphicData uri="http://schemas.openxmlformats.org/drawingml/2006/picture">
                 <pic:pic xmlns:pic="http://schemas.openxmlformats.org/drawingml/2006/picture">
                   <pic:nvPicPr>
-                    <pic:cNvPr id="2" name="question1_wc.png"/>
+                    <pic:cNvPr id="1" name=""/>
                     <pic:cNvPicPr/>
                   </pic:nvPicPr>
                   <pic:blipFill rotWithShape="1">
-                    <a:blip r:embed="rId6">
-                      <a:extLst>
-                        <a:ext uri="{28A0092B-C50C-407E-A947-70E740481C1C}">
-                          <a14:useLocalDpi xmlns:a14="http://schemas.microsoft.com/office/drawing/2010/main" val="0"/>
-                        </a:ext>
-                      </a:extLst>
-                    </a:blip>
-                    <a:srcRect l="11475" t="14034" r="51477" b="12589"/>
+                    <a:blip r:embed="rId6"/>
+                    <a:srcRect l="1762" b="3633"/>
                     <a:stretch/>
                   </pic:blipFill>
                   <pic:spPr bwMode="auto">
                     <a:xfrm>
                       <a:off x="0" y="0"/>
-                      <a:ext cx="2879367" cy="2981442"/>
+                      <a:ext cx="6119601" cy="2882189"/>
                     </a:xfrm>
                     <a:prstGeom prst="rect">
                       <a:avLst/>
                     </a:prstGeom>
-                    <a:ln>
+                    <a:ln w="9525" cap="flat" cmpd="sng" algn="ctr">
                       <a:solidFill>
-                        <a:schemeClr val="tx1"/>
+                        <a:sysClr val="windowText" lastClr="000000"/>
                       </a:solidFill>
+                      <a:prstDash val="solid"/>
+                      <a:round/>
+                      <a:headEnd type="none" w="med" len="med"/>
+                      <a:tailEnd type="none" w="med" len="med"/>
                     </a:ln>
                     <a:extLst>
                       <a:ext uri="{53640926-AAD7-44D8-BBD7-CCE9431645EC}">
@@ -753,8 +1006,8 @@
       <w:pPr>
         <w:pStyle w:val="ListParagraph"/>
         <w:numPr>
-          <w:ilvl w:val="0"/>
-          <w:numId w:val="1"/>
+          <w:ilvl w:val="1"/>
+          <w:numId w:val="10"/>
         </w:numPr>
         <w:rPr>
           <w:b/>
@@ -764,7 +1017,37 @@
         <w:rPr>
           <w:b/>
         </w:rPr>
-        <w:t>Text preprocessing</w:t>
+        <w:t xml:space="preserve">Text </w:t>
+      </w:r>
+      <w:r>
+        <w:rPr>
+          <w:b/>
+        </w:rPr>
+        <w:t>P</w:t>
+      </w:r>
+      <w:r>
+        <w:rPr>
+          <w:b/>
+        </w:rPr>
+        <w:t>r</w:t>
+      </w:r>
+      <w:r>
+        <w:rPr>
+          <w:b/>
+        </w:rPr>
+        <w:t>epr</w:t>
+      </w:r>
+      <w:r>
+        <w:rPr>
+          <w:b/>
+        </w:rPr>
+        <w:t>ocessing</w:t>
+      </w:r>
+      <w:r>
+        <w:rPr>
+          <w:b/>
+        </w:rPr>
+        <w:t xml:space="preserve"> </w:t>
       </w:r>
     </w:p>
     <w:p>
@@ -823,7 +1106,13 @@
         </w:numPr>
       </w:pPr>
       <w:r>
-        <w:t>In the training dataset, most of the questions in question1</w:t>
+        <w:t xml:space="preserve">In the training dataset, </w:t>
+      </w:r>
+      <w:r>
+        <w:t>over 99%</w:t>
+      </w:r>
+      <w:r>
+        <w:t xml:space="preserve"> of the questions in question1</w:t>
       </w:r>
       <w:r>
         <w:t xml:space="preserve"> and question2 columns</w:t>
@@ -838,8 +1127,85 @@
         <w:t>respectively (</w:t>
       </w:r>
       <w:r>
-        <w:t xml:space="preserve">Firgure3). Any question exceeding those thresholds are counted as an outlier, and the corresponding rows are removed from the dataset.  </w:t>
-      </w:r>
+        <w:t xml:space="preserve">Firgure3). </w:t>
+      </w:r>
+      <w:r>
+        <w:t xml:space="preserve">Questions </w:t>
+      </w:r>
+      <w:r>
+        <w:t>exceeding those thresholds are counted as outlier</w:t>
+      </w:r>
+      <w:r>
+        <w:t>s</w:t>
+      </w:r>
+      <w:r>
+        <w:t>, and the corresponding rows are</w:t>
+      </w:r>
+      <w:r>
+        <w:t xml:space="preserve"> then</w:t>
+      </w:r>
+      <w:r>
+        <w:t xml:space="preserve"> removed</w:t>
+      </w:r>
+      <w:r>
+        <w:t>.</w:t>
+      </w:r>
+      <w:r>
+        <w:t xml:space="preserve"> </w:t>
+      </w:r>
+      <w:r>
+        <w:t>From the remaining question</w:t>
+      </w:r>
+      <w:r>
+        <w:t>-pairs,</w:t>
+      </w:r>
+      <w:r>
+        <w:t xml:space="preserve"> the character</w:t>
+      </w:r>
+      <w:r>
+        <w:t>-</w:t>
+      </w:r>
+      <w:r>
+        <w:t xml:space="preserve">counts and </w:t>
+      </w:r>
+      <w:r>
+        <w:t xml:space="preserve">the </w:t>
+      </w:r>
+      <w:r>
+        <w:t>word</w:t>
+      </w:r>
+      <w:r>
+        <w:t>-counts</w:t>
+      </w:r>
+      <w:r>
+        <w:t xml:space="preserve"> in each question</w:t>
+      </w:r>
+      <w:r>
+        <w:t xml:space="preserve"> </w:t>
+      </w:r>
+      <w:r>
+        <w:t>are</w:t>
+      </w:r>
+      <w:r>
+        <w:t xml:space="preserve"> then added</w:t>
+      </w:r>
+      <w:r>
+        <w:t xml:space="preserve"> to the dataset</w:t>
+      </w:r>
+      <w:r>
+        <w:t xml:space="preserve"> as 4 new features </w:t>
+      </w:r>
+      <w:r>
+        <w:t>columns</w:t>
+      </w:r>
+      <w:r>
+        <w:t xml:space="preserve">. </w:t>
+      </w:r>
+    </w:p>
+    <w:p>
+      <w:pPr>
+        <w:pStyle w:val="ListParagraph"/>
+      </w:pPr>
     </w:p>
     <w:p>
       <w:pPr>
@@ -850,6 +1216,7 @@
         <w:rPr>
           <w:noProof/>
         </w:rPr>
+        <w:lastRenderedPageBreak/>
         <w:drawing>
           <wp:inline distT="0" distB="0" distL="0" distR="0" wp14:anchorId="360AB71C" wp14:editId="1FA950EC">
             <wp:extent cx="3165675" cy="2235597"/>
@@ -979,8 +1346,14 @@
         <w:t>Figure 3: Plots of number of characters in each question</w:t>
       </w:r>
     </w:p>
-    <w:p/>
-    <w:p/>
+    <w:p>
+      <w:pPr>
+        <w:jc w:val="center"/>
+        <w:rPr>
+          <w:b/>
+        </w:rPr>
+      </w:pPr>
+    </w:p>
     <w:p>
       <w:pPr>
         <w:pStyle w:val="ListParagraph"/>
@@ -993,34 +1366,142 @@
         <w:t>The</w:t>
       </w:r>
       <w:r>
-        <w:t xml:space="preserve"> question texts are</w:t>
+        <w:t xml:space="preserve"> question texts </w:t>
+      </w:r>
+      <w:r>
+        <w:t xml:space="preserve">are preprocessed with the preprocessing functions of the genism library. The texts </w:t>
+      </w:r>
+      <w:r>
+        <w:t xml:space="preserve">contain </w:t>
+      </w:r>
+      <w:r>
+        <w:t>numbers, letters</w:t>
+      </w:r>
+      <w:r>
+        <w:t xml:space="preserve"> of different cases</w:t>
+      </w:r>
+      <w:r>
+        <w:t>, special characters, punctuations</w:t>
+      </w:r>
+      <w:r>
+        <w:t xml:space="preserve">, and </w:t>
+      </w:r>
+      <w:r>
+        <w:t>foreign characters</w:t>
+      </w:r>
+      <w:r>
+        <w:t>.</w:t>
       </w:r>
       <w:r>
         <w:t xml:space="preserve"> </w:t>
       </w:r>
       <w:r>
-        <w:t>at first</w:t>
+        <w:t>Each row of the question text is at first</w:t>
+      </w:r>
+      <w:r>
+        <w:t xml:space="preserve"> converted to lower case</w:t>
+      </w:r>
+      <w:r>
+        <w:t>.</w:t>
+      </w:r>
+      <w:r>
+        <w:t xml:space="preserve"> A</w:t>
+      </w:r>
+      <w:r>
+        <w:t>ll</w:t>
+      </w:r>
+      <w:r>
+        <w:t xml:space="preserve"> the non-alphanumeric characters such as punctuations, special characters, and foreign characters are </w:t>
+      </w:r>
+      <w:r>
+        <w:t xml:space="preserve">then </w:t>
+      </w:r>
+      <w:r>
+        <w:t>fi</w:t>
+      </w:r>
+      <w:r>
+        <w:t xml:space="preserve">ltered out, leaving </w:t>
+      </w:r>
+      <w:r>
+        <w:t>o</w:t>
+      </w:r>
+      <w:r>
+        <w:t xml:space="preserve">nly the English letters </w:t>
+      </w:r>
+      <w:r>
+        <w:t xml:space="preserve">and </w:t>
+      </w:r>
+      <w:r>
+        <w:t>numbers</w:t>
+      </w:r>
+      <w:r>
+        <w:t xml:space="preserve"> along with the </w:t>
+      </w:r>
+      <w:r>
+        <w:t xml:space="preserve">spaces </w:t>
+      </w:r>
+      <w:r>
+        <w:t xml:space="preserve">in each </w:t>
+      </w:r>
+      <w:r>
+        <w:t>text</w:t>
+      </w:r>
+      <w:r>
+        <w:t>.</w:t>
       </w:r>
       <w:r>
         <w:t xml:space="preserve"> </w:t>
       </w:r>
       <w:r>
-        <w:t>converted to the lower case</w:t>
+        <w:t>Commonly used words, for instance, ‘</w:t>
+      </w:r>
+      <w:r>
+        <w:t>articles and</w:t>
+      </w:r>
+      <w:r>
+        <w:t xml:space="preserve"> prepositions</w:t>
+      </w:r>
+      <w:r>
+        <w:t xml:space="preserve"> as well as </w:t>
+      </w:r>
+      <w:r>
+        <w:t>redundant whitespaces and single character words contribute very little to the</w:t>
+      </w:r>
+      <w:r>
+        <w:t xml:space="preserve"> meaning of the</w:t>
+      </w:r>
+      <w:r>
+        <w:t xml:space="preserve"> texts</w:t>
+      </w:r>
+      <w:r>
+        <w:t>. For the efficiency those</w:t>
+      </w:r>
+      <w:r>
+        <w:t xml:space="preserve"> are also removed</w:t>
+      </w:r>
+      <w:r>
+        <w:t xml:space="preserve"> from the question-pairs</w:t>
       </w:r>
       <w:r>
         <w:t xml:space="preserve">. </w:t>
       </w:r>
       <w:r>
-        <w:t xml:space="preserve">All the non-alphanumeric characters such as punctuations, special characters, and foreign characters are </w:t>
-      </w:r>
-      <w:r>
-        <w:t xml:space="preserve">then </w:t>
-      </w:r>
-      <w:r>
-        <w:t>removed. Only the English letters, numbers, and spaces are left</w:t>
-      </w:r>
-      <w:r>
-        <w:t xml:space="preserve"> in each text</w:t>
+        <w:t>In the remaining text, many words exist in different morphological form. T</w:t>
+      </w:r>
+      <w:r>
+        <w:t>he</w:t>
+      </w:r>
+      <w:r>
+        <w:t>se</w:t>
+      </w:r>
+      <w:r>
+        <w:t xml:space="preserve"> words are stemmed to the </w:t>
+      </w:r>
+      <w:r>
+        <w:t xml:space="preserve">common </w:t>
+      </w:r>
+      <w:r>
+        <w:t>base form</w:t>
       </w:r>
       <w:r>
         <w:t>.</w:t>
@@ -1028,58 +1509,142 @@
       <w:r>
         <w:t xml:space="preserve"> </w:t>
       </w:r>
-    </w:p>
-    <w:p/>
-    <w:p>
-      <w:r>
-        <w:rPr>
-          <w:noProof/>
-        </w:rPr>
-        <mc:AlternateContent>
-          <mc:Choice Requires="wps">
-            <w:drawing>
-              <wp:anchor distT="45720" distB="45720" distL="114300" distR="114300" simplePos="0" relativeHeight="251661312" behindDoc="0" locked="0" layoutInCell="1" allowOverlap="1" wp14:anchorId="759F93C7" wp14:editId="7B014E00">
-                <wp:simplePos x="0" y="0"/>
-                <wp:positionH relativeFrom="column">
-                  <wp:posOffset>3752215</wp:posOffset>
-                </wp:positionH>
-                <wp:positionV relativeFrom="paragraph">
-                  <wp:posOffset>93345</wp:posOffset>
-                </wp:positionV>
-                <wp:extent cx="1287145" cy="613410"/>
-                <wp:effectExtent l="0" t="0" r="27305" b="15240"/>
-                <wp:wrapSquare wrapText="bothSides"/>
-                <wp:docPr id="5" name="Text Box 2"/>
-                <wp:cNvGraphicFramePr>
-                  <a:graphicFrameLocks xmlns:a="http://schemas.openxmlformats.org/drawingml/2006/main"/>
-                </wp:cNvGraphicFramePr>
-                <a:graphic xmlns:a="http://schemas.openxmlformats.org/drawingml/2006/main">
-                  <a:graphicData uri="http://schemas.microsoft.com/office/word/2010/wordprocessingShape">
-                    <wps:wsp>
-                      <wps:cNvSpPr txBox="1">
-                        <a:spLocks noChangeArrowheads="1"/>
-                      </wps:cNvSpPr>
-                      <wps:spPr bwMode="auto">
-                        <a:xfrm>
-                          <a:off x="0" y="0"/>
-                          <a:ext cx="1287145" cy="613410"/>
-                        </a:xfrm>
-                        <a:prstGeom prst="rect">
-                          <a:avLst/>
-                        </a:prstGeom>
-                        <a:solidFill>
-                          <a:srgbClr val="FFFFFF"/>
-                        </a:solidFill>
-                        <a:ln w="9525">
-                          <a:solidFill>
-                            <a:srgbClr val="000000"/>
-                          </a:solidFill>
-                          <a:miter lim="800000"/>
-                          <a:headEnd/>
-                          <a:tailEnd/>
-                        </a:ln>
-                      </wps:spPr>
-                      <wps:txbx>
+      <w:r>
+        <w:t>For example</w:t>
+      </w:r>
+      <w:r>
+        <w:t>,</w:t>
+      </w:r>
+      <w:r>
+        <w:t xml:space="preserve"> ‘costs’ and ‘cost’ are both reduce</w:t>
+      </w:r>
+      <w:r>
+        <w:t xml:space="preserve">d to ‘cost’ by stemming. Consequently, it </w:t>
+      </w:r>
+      <w:r>
+        <w:t xml:space="preserve">would </w:t>
+      </w:r>
+      <w:r>
+        <w:t>reduce the dimensionality of word vectors.</w:t>
+      </w:r>
+    </w:p>
+    <w:tbl>
+      <w:tblPr>
+        <w:tblStyle w:val="PlainTable1"/>
+        <w:tblpPr w:leftFromText="180" w:rightFromText="180" w:vertAnchor="text" w:horzAnchor="margin" w:tblpXSpec="center" w:tblpY="91"/>
+        <w:tblW w:w="0" w:type="auto"/>
+        <w:tblLook w:val="0000" w:firstRow="0" w:lastRow="0" w:firstColumn="0" w:lastColumn="0" w:noHBand="0" w:noVBand="0"/>
+      </w:tblPr>
+      <w:tblGrid>
+        <w:gridCol w:w="7840"/>
+      </w:tblGrid>
+      <w:tr>
+        <w:trPr>
+          <w:cnfStyle w:val="000000100000" w:firstRow="0" w:lastRow="0" w:firstColumn="0" w:lastColumn="0" w:oddVBand="0" w:evenVBand="0" w:oddHBand="1" w:evenHBand="0" w:firstRowFirstColumn="0" w:firstRowLastColumn="0" w:lastRowFirstColumn="0" w:lastRowLastColumn="0"/>
+          <w:trHeight w:val="4233"/>
+        </w:trPr>
+        <w:tc>
+          <w:tcPr>
+            <w:cnfStyle w:val="000010000000" w:firstRow="0" w:lastRow="0" w:firstColumn="0" w:lastColumn="0" w:oddVBand="1" w:evenVBand="0" w:oddHBand="0" w:evenHBand="0" w:firstRowFirstColumn="0" w:firstRowLastColumn="0" w:lastRowFirstColumn="0" w:lastRowLastColumn="0"/>
+            <w:tcW w:w="7840" w:type="dxa"/>
+          </w:tcPr>
+          <w:p>
+            <w:pPr>
+              <w:tabs>
+                <w:tab w:val="left" w:pos="7805"/>
+              </w:tabs>
+              <w:ind w:right="247"/>
+            </w:pPr>
+          </w:p>
+          <w:p>
+            <w:r>
+              <w:rPr>
+                <w:noProof/>
+              </w:rPr>
+              <mc:AlternateContent>
+                <mc:Choice Requires="wps">
+                  <w:drawing>
+                    <wp:anchor distT="45720" distB="45720" distL="114300" distR="114300" simplePos="0" relativeHeight="251661312" behindDoc="0" locked="0" layoutInCell="1" allowOverlap="1" wp14:anchorId="759F93C7" wp14:editId="05817482">
+                      <wp:simplePos x="0" y="0"/>
+                      <wp:positionH relativeFrom="column">
+                        <wp:posOffset>3402330</wp:posOffset>
+                      </wp:positionH>
+                      <wp:positionV relativeFrom="paragraph">
+                        <wp:posOffset>140970</wp:posOffset>
+                      </wp:positionV>
+                      <wp:extent cx="1323975" cy="613410"/>
+                      <wp:effectExtent l="0" t="0" r="28575" b="15240"/>
+                      <wp:wrapSquare wrapText="bothSides"/>
+                      <wp:docPr id="5" name="Text Box 2"/>
+                      <wp:cNvGraphicFramePr>
+                        <a:graphicFrameLocks xmlns:a="http://schemas.openxmlformats.org/drawingml/2006/main"/>
+                      </wp:cNvGraphicFramePr>
+                      <a:graphic xmlns:a="http://schemas.openxmlformats.org/drawingml/2006/main">
+                        <a:graphicData uri="http://schemas.microsoft.com/office/word/2010/wordprocessingShape">
+                          <wps:wsp>
+                            <wps:cNvSpPr txBox="1">
+                              <a:spLocks noChangeArrowheads="1"/>
+                            </wps:cNvSpPr>
+                            <wps:spPr bwMode="auto">
+                              <a:xfrm>
+                                <a:off x="0" y="0"/>
+                                <a:ext cx="1323975" cy="613410"/>
+                              </a:xfrm>
+                              <a:prstGeom prst="rect">
+                                <a:avLst/>
+                              </a:prstGeom>
+                              <a:solidFill>
+                                <a:srgbClr val="FFFFFF"/>
+                              </a:solidFill>
+                              <a:ln w="9525">
+                                <a:solidFill>
+                                  <a:srgbClr val="000000"/>
+                                </a:solidFill>
+                                <a:miter lim="800000"/>
+                                <a:headEnd/>
+                                <a:tailEnd/>
+                              </a:ln>
+                            </wps:spPr>
+                            <wps:txbx>
+                              <w:txbxContent>
+                                <w:p>
+                                  <w:r>
+                                    <w:t>Remove the Commonly used words (</w:t>
+                                  </w:r>
+                                  <w:proofErr w:type="spellStart"/>
+                                  <w:r>
+                                    <w:t>Stopwords</w:t>
+                                  </w:r>
+                                  <w:proofErr w:type="spellEnd"/>
+                                  <w:r>
+                                    <w:t>)</w:t>
+                                  </w:r>
+                                </w:p>
+                              </w:txbxContent>
+                            </wps:txbx>
+                            <wps:bodyPr rot="0" vert="horz" wrap="square" lIns="91440" tIns="45720" rIns="91440" bIns="45720" anchor="t" anchorCtr="0">
+                              <a:noAutofit/>
+                            </wps:bodyPr>
+                          </wps:wsp>
+                        </a:graphicData>
+                      </a:graphic>
+                      <wp14:sizeRelH relativeFrom="margin">
+                        <wp14:pctWidth>0</wp14:pctWidth>
+                      </wp14:sizeRelH>
+                      <wp14:sizeRelV relativeFrom="margin">
+                        <wp14:pctHeight>0</wp14:pctHeight>
+                      </wp14:sizeRelV>
+                    </wp:anchor>
+                  </w:drawing>
+                </mc:Choice>
+                <mc:Fallback>
+                  <w:pict>
+                    <v:shapetype w14:anchorId="759F93C7" id="_x0000_t202" coordsize="21600,21600" o:spt="202" path="m,l,21600r21600,l21600,xe">
+                      <v:stroke joinstyle="miter"/>
+                      <v:path gradientshapeok="t" o:connecttype="rect"/>
+                    </v:shapetype>
+                    <v:shape id="Text Box 2" o:spid="_x0000_s1026" type="#_x0000_t202" style="position:absolute;margin-left:267.9pt;margin-top:11.1pt;width:104.25pt;height:48.3pt;z-index:251661312;visibility:visible;mso-wrap-style:square;mso-width-percent:0;mso-height-percent:0;mso-wrap-distance-left:9pt;mso-wrap-distance-top:3.6pt;mso-wrap-distance-right:9pt;mso-wrap-distance-bottom:3.6pt;mso-position-horizontal:absolute;mso-position-horizontal-relative:text;mso-position-vertical:absolute;mso-position-vertical-relative:text;mso-width-percent:0;mso-height-percent:0;mso-width-relative:margin;mso-height-relative:margin;v-text-anchor:top" o:gfxdata="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">
+                      <v:textbox>
                         <w:txbxContent>
                           <w:p>
                             <w:r>
@@ -1095,101 +1660,89 @@
                             </w:r>
                           </w:p>
                         </w:txbxContent>
-                      </wps:txbx>
-                      <wps:bodyPr rot="0" vert="horz" wrap="square" lIns="91440" tIns="45720" rIns="91440" bIns="45720" anchor="t" anchorCtr="0">
-                        <a:noAutofit/>
-                      </wps:bodyPr>
-                    </wps:wsp>
-                  </a:graphicData>
-                </a:graphic>
-                <wp14:sizeRelH relativeFrom="margin">
-                  <wp14:pctWidth>0</wp14:pctWidth>
-                </wp14:sizeRelH>
-                <wp14:sizeRelV relativeFrom="margin">
-                  <wp14:pctHeight>0</wp14:pctHeight>
-                </wp14:sizeRelV>
-              </wp:anchor>
-            </w:drawing>
-          </mc:Choice>
-          <mc:Fallback>
-            <w:pict>
-              <v:shapetype w14:anchorId="759F93C7" id="_x0000_t202" coordsize="21600,21600" o:spt="202" path="m,l,21600r21600,l21600,xe">
-                <v:stroke joinstyle="miter"/>
-                <v:path gradientshapeok="t" o:connecttype="rect"/>
-              </v:shapetype>
-              <v:shape id="Text Box 2" o:spid="_x0000_s1026" type="#_x0000_t202" style="position:absolute;margin-left:295.45pt;margin-top:7.35pt;width:101.35pt;height:48.3pt;z-index:251661312;visibility:visible;mso-wrap-style:square;mso-width-percent:0;mso-height-percent:0;mso-wrap-distance-left:9pt;mso-wrap-distance-top:3.6pt;mso-wrap-distance-right:9pt;mso-wrap-distance-bottom:3.6pt;mso-position-horizontal:absolute;mso-position-horizontal-relative:text;mso-position-vertical:absolute;mso-position-vertical-relative:text;mso-width-percent:0;mso-height-percent:0;mso-width-relative:margin;mso-height-relative:margin;v-text-anchor:top" o:gfxdata="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">
-                <v:textbox>
-                  <w:txbxContent>
-                    <w:p>
-                      <w:r>
-                        <w:t>Remove the Commonly used words (</w:t>
-                      </w:r>
-                      <w:proofErr w:type="spellStart"/>
-                      <w:r>
-                        <w:t>Stopwords</w:t>
-                      </w:r>
-                      <w:proofErr w:type="spellEnd"/>
-                      <w:r>
-                        <w:t>)</w:t>
-                      </w:r>
-                    </w:p>
-                  </w:txbxContent>
-                </v:textbox>
-                <w10:wrap type="square"/>
-              </v:shape>
-            </w:pict>
-          </mc:Fallback>
-        </mc:AlternateContent>
-      </w:r>
-      <w:r>
-        <w:rPr>
-          <w:noProof/>
-        </w:rPr>
-        <mc:AlternateContent>
-          <mc:Choice Requires="wps">
-            <w:drawing>
-              <wp:anchor distT="45720" distB="45720" distL="114300" distR="114300" simplePos="0" relativeHeight="251663360" behindDoc="0" locked="0" layoutInCell="1" allowOverlap="1" wp14:anchorId="794A0526" wp14:editId="605FFA0C">
-                <wp:simplePos x="0" y="0"/>
-                <wp:positionH relativeFrom="column">
-                  <wp:posOffset>2208530</wp:posOffset>
-                </wp:positionH>
-                <wp:positionV relativeFrom="paragraph">
-                  <wp:posOffset>93980</wp:posOffset>
-                </wp:positionV>
-                <wp:extent cx="1243330" cy="614045"/>
-                <wp:effectExtent l="0" t="0" r="13970" b="14605"/>
-                <wp:wrapSquare wrapText="bothSides"/>
-                <wp:docPr id="6" name="Text Box 2"/>
-                <wp:cNvGraphicFramePr>
-                  <a:graphicFrameLocks xmlns:a="http://schemas.openxmlformats.org/drawingml/2006/main"/>
-                </wp:cNvGraphicFramePr>
-                <a:graphic xmlns:a="http://schemas.openxmlformats.org/drawingml/2006/main">
-                  <a:graphicData uri="http://schemas.microsoft.com/office/word/2010/wordprocessingShape">
-                    <wps:wsp>
-                      <wps:cNvSpPr txBox="1">
-                        <a:spLocks noChangeArrowheads="1"/>
-                      </wps:cNvSpPr>
-                      <wps:spPr bwMode="auto">
-                        <a:xfrm>
-                          <a:off x="0" y="0"/>
-                          <a:ext cx="1243330" cy="614045"/>
-                        </a:xfrm>
-                        <a:prstGeom prst="rect">
-                          <a:avLst/>
-                        </a:prstGeom>
-                        <a:solidFill>
-                          <a:srgbClr val="FFFFFF"/>
-                        </a:solidFill>
-                        <a:ln w="9525">
-                          <a:solidFill>
-                            <a:srgbClr val="000000"/>
-                          </a:solidFill>
-                          <a:miter lim="800000"/>
-                          <a:headEnd/>
-                          <a:tailEnd/>
-                        </a:ln>
-                      </wps:spPr>
-                      <wps:txbx>
+                      </v:textbox>
+                      <w10:wrap type="square"/>
+                    </v:shape>
+                  </w:pict>
+                </mc:Fallback>
+              </mc:AlternateContent>
+            </w:r>
+            <w:r>
+              <w:rPr>
+                <w:noProof/>
+              </w:rPr>
+              <mc:AlternateContent>
+                <mc:Choice Requires="wps">
+                  <w:drawing>
+                    <wp:anchor distT="45720" distB="45720" distL="114300" distR="114300" simplePos="0" relativeHeight="251663360" behindDoc="0" locked="0" layoutInCell="1" allowOverlap="1" wp14:anchorId="794A0526" wp14:editId="6874093A">
+                      <wp:simplePos x="0" y="0"/>
+                      <wp:positionH relativeFrom="column">
+                        <wp:posOffset>1698472</wp:posOffset>
+                      </wp:positionH>
+                      <wp:positionV relativeFrom="paragraph">
+                        <wp:posOffset>144780</wp:posOffset>
+                      </wp:positionV>
+                      <wp:extent cx="1243330" cy="614045"/>
+                      <wp:effectExtent l="0" t="0" r="13970" b="14605"/>
+                      <wp:wrapSquare wrapText="bothSides"/>
+                      <wp:docPr id="6" name="Text Box 2"/>
+                      <wp:cNvGraphicFramePr>
+                        <a:graphicFrameLocks xmlns:a="http://schemas.openxmlformats.org/drawingml/2006/main"/>
+                      </wp:cNvGraphicFramePr>
+                      <a:graphic xmlns:a="http://schemas.openxmlformats.org/drawingml/2006/main">
+                        <a:graphicData uri="http://schemas.microsoft.com/office/word/2010/wordprocessingShape">
+                          <wps:wsp>
+                            <wps:cNvSpPr txBox="1">
+                              <a:spLocks noChangeArrowheads="1"/>
+                            </wps:cNvSpPr>
+                            <wps:spPr bwMode="auto">
+                              <a:xfrm>
+                                <a:off x="0" y="0"/>
+                                <a:ext cx="1243330" cy="614045"/>
+                              </a:xfrm>
+                              <a:prstGeom prst="rect">
+                                <a:avLst/>
+                              </a:prstGeom>
+                              <a:solidFill>
+                                <a:srgbClr val="FFFFFF"/>
+                              </a:solidFill>
+                              <a:ln w="9525">
+                                <a:solidFill>
+                                  <a:srgbClr val="000000"/>
+                                </a:solidFill>
+                                <a:miter lim="800000"/>
+                                <a:headEnd/>
+                                <a:tailEnd/>
+                              </a:ln>
+                            </wps:spPr>
+                            <wps:txbx>
+                              <w:txbxContent>
+                                <w:p>
+                                  <w:r>
+                                    <w:t>Remove Non-Alphanumeric Characters</w:t>
+                                  </w:r>
+                                </w:p>
+                              </w:txbxContent>
+                            </wps:txbx>
+                            <wps:bodyPr rot="0" vert="horz" wrap="square" lIns="91440" tIns="45720" rIns="91440" bIns="45720" anchor="t" anchorCtr="0">
+                              <a:noAutofit/>
+                            </wps:bodyPr>
+                          </wps:wsp>
+                        </a:graphicData>
+                      </a:graphic>
+                      <wp14:sizeRelH relativeFrom="margin">
+                        <wp14:pctWidth>0</wp14:pctWidth>
+                      </wp14:sizeRelH>
+                      <wp14:sizeRelV relativeFrom="margin">
+                        <wp14:pctHeight>0</wp14:pctHeight>
+                      </wp14:sizeRelV>
+                    </wp:anchor>
+                  </w:drawing>
+                </mc:Choice>
+                <mc:Fallback>
+                  <w:pict>
+                    <v:shape w14:anchorId="794A0526" id="_x0000_s1027" type="#_x0000_t202" style="position:absolute;margin-left:133.75pt;margin-top:11.4pt;width:97.9pt;height:48.35pt;z-index:251663360;visibility:visible;mso-wrap-style:square;mso-width-percent:0;mso-height-percent:0;mso-wrap-distance-left:9pt;mso-wrap-distance-top:3.6pt;mso-wrap-distance-right:9pt;mso-wrap-distance-bottom:3.6pt;mso-position-horizontal:absolute;mso-position-horizontal-relative:text;mso-position-vertical:absolute;mso-position-vertical-relative:text;mso-width-percent:0;mso-height-percent:0;mso-width-relative:margin;mso-height-relative:margin;v-text-anchor:top" o:gfxdata="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">
+                      <v:textbox>
                         <w:txbxContent>
                           <w:p>
                             <w:r>
@@ -1197,89 +1750,89 @@
                             </w:r>
                           </w:p>
                         </w:txbxContent>
-                      </wps:txbx>
-                      <wps:bodyPr rot="0" vert="horz" wrap="square" lIns="91440" tIns="45720" rIns="91440" bIns="45720" anchor="t" anchorCtr="0">
-                        <a:noAutofit/>
-                      </wps:bodyPr>
-                    </wps:wsp>
-                  </a:graphicData>
-                </a:graphic>
-                <wp14:sizeRelH relativeFrom="margin">
-                  <wp14:pctWidth>0</wp14:pctWidth>
-                </wp14:sizeRelH>
-                <wp14:sizeRelV relativeFrom="margin">
-                  <wp14:pctHeight>0</wp14:pctHeight>
-                </wp14:sizeRelV>
-              </wp:anchor>
-            </w:drawing>
-          </mc:Choice>
-          <mc:Fallback>
-            <w:pict>
-              <v:shape w14:anchorId="794A0526" id="_x0000_s1027" type="#_x0000_t202" style="position:absolute;margin-left:173.9pt;margin-top:7.4pt;width:97.9pt;height:48.35pt;z-index:251663360;visibility:visible;mso-wrap-style:square;mso-width-percent:0;mso-height-percent:0;mso-wrap-distance-left:9pt;mso-wrap-distance-top:3.6pt;mso-wrap-distance-right:9pt;mso-wrap-distance-bottom:3.6pt;mso-position-horizontal:absolute;mso-position-horizontal-relative:text;mso-position-vertical:absolute;mso-position-vertical-relative:text;mso-width-percent:0;mso-height-percent:0;mso-width-relative:margin;mso-height-relative:margin;v-text-anchor:top" o:gfxdata="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">
-                <v:textbox>
-                  <w:txbxContent>
-                    <w:p>
-                      <w:r>
-                        <w:t>Remove Non-Alphanumeric Characters</w:t>
-                      </w:r>
-                    </w:p>
-                  </w:txbxContent>
-                </v:textbox>
-                <w10:wrap type="square"/>
-              </v:shape>
-            </w:pict>
-          </mc:Fallback>
-        </mc:AlternateContent>
-      </w:r>
-      <w:r>
-        <w:rPr>
-          <w:noProof/>
-        </w:rPr>
-        <mc:AlternateContent>
-          <mc:Choice Requires="wps">
-            <w:drawing>
-              <wp:anchor distT="45720" distB="45720" distL="114300" distR="114300" simplePos="0" relativeHeight="251659264" behindDoc="0" locked="0" layoutInCell="1" allowOverlap="1" wp14:anchorId="149D463B" wp14:editId="3B1E239B">
-                <wp:simplePos x="0" y="0"/>
-                <wp:positionH relativeFrom="column">
-                  <wp:posOffset>716280</wp:posOffset>
-                </wp:positionH>
-                <wp:positionV relativeFrom="paragraph">
-                  <wp:posOffset>93980</wp:posOffset>
-                </wp:positionV>
-                <wp:extent cx="987425" cy="614045"/>
-                <wp:effectExtent l="0" t="0" r="22225" b="14605"/>
-                <wp:wrapSquare wrapText="bothSides"/>
-                <wp:docPr id="217" name="Text Box 2"/>
-                <wp:cNvGraphicFramePr>
-                  <a:graphicFrameLocks xmlns:a="http://schemas.openxmlformats.org/drawingml/2006/main"/>
-                </wp:cNvGraphicFramePr>
-                <a:graphic xmlns:a="http://schemas.openxmlformats.org/drawingml/2006/main">
-                  <a:graphicData uri="http://schemas.microsoft.com/office/word/2010/wordprocessingShape">
-                    <wps:wsp>
-                      <wps:cNvSpPr txBox="1">
-                        <a:spLocks noChangeArrowheads="1"/>
-                      </wps:cNvSpPr>
-                      <wps:spPr bwMode="auto">
-                        <a:xfrm>
-                          <a:off x="0" y="0"/>
-                          <a:ext cx="987425" cy="614045"/>
-                        </a:xfrm>
-                        <a:prstGeom prst="rect">
-                          <a:avLst/>
-                        </a:prstGeom>
-                        <a:solidFill>
-                          <a:srgbClr val="FFFFFF"/>
-                        </a:solidFill>
-                        <a:ln w="9525">
-                          <a:solidFill>
-                            <a:srgbClr val="000000"/>
-                          </a:solidFill>
-                          <a:miter lim="800000"/>
-                          <a:headEnd/>
-                          <a:tailEnd/>
-                        </a:ln>
-                      </wps:spPr>
-                      <wps:txbx>
+                      </v:textbox>
+                      <w10:wrap type="square"/>
+                    </v:shape>
+                  </w:pict>
+                </mc:Fallback>
+              </mc:AlternateContent>
+            </w:r>
+            <w:r>
+              <w:rPr>
+                <w:noProof/>
+              </w:rPr>
+              <mc:AlternateContent>
+                <mc:Choice Requires="wps">
+                  <w:drawing>
+                    <wp:anchor distT="45720" distB="45720" distL="114300" distR="114300" simplePos="0" relativeHeight="251659264" behindDoc="0" locked="0" layoutInCell="1" allowOverlap="1" wp14:anchorId="149D463B" wp14:editId="3D9B0AE4">
+                      <wp:simplePos x="0" y="0"/>
+                      <wp:positionH relativeFrom="column">
+                        <wp:posOffset>161697</wp:posOffset>
+                      </wp:positionH>
+                      <wp:positionV relativeFrom="paragraph">
+                        <wp:posOffset>144145</wp:posOffset>
+                      </wp:positionV>
+                      <wp:extent cx="987425" cy="614045"/>
+                      <wp:effectExtent l="0" t="0" r="22225" b="14605"/>
+                      <wp:wrapSquare wrapText="bothSides"/>
+                      <wp:docPr id="217" name="Text Box 2"/>
+                      <wp:cNvGraphicFramePr>
+                        <a:graphicFrameLocks xmlns:a="http://schemas.openxmlformats.org/drawingml/2006/main"/>
+                      </wp:cNvGraphicFramePr>
+                      <a:graphic xmlns:a="http://schemas.openxmlformats.org/drawingml/2006/main">
+                        <a:graphicData uri="http://schemas.microsoft.com/office/word/2010/wordprocessingShape">
+                          <wps:wsp>
+                            <wps:cNvSpPr txBox="1">
+                              <a:spLocks noChangeArrowheads="1"/>
+                            </wps:cNvSpPr>
+                            <wps:spPr bwMode="auto">
+                              <a:xfrm>
+                                <a:off x="0" y="0"/>
+                                <a:ext cx="987425" cy="614045"/>
+                              </a:xfrm>
+                              <a:prstGeom prst="rect">
+                                <a:avLst/>
+                              </a:prstGeom>
+                              <a:solidFill>
+                                <a:srgbClr val="FFFFFF"/>
+                              </a:solidFill>
+                              <a:ln w="9525">
+                                <a:solidFill>
+                                  <a:srgbClr val="000000"/>
+                                </a:solidFill>
+                                <a:miter lim="800000"/>
+                                <a:headEnd/>
+                                <a:tailEnd/>
+                              </a:ln>
+                            </wps:spPr>
+                            <wps:txbx>
+                              <w:txbxContent>
+                                <w:p>
+                                  <w:r>
+                                    <w:t>Convert to Lower Case</w:t>
+                                  </w:r>
+                                </w:p>
+                              </w:txbxContent>
+                            </wps:txbx>
+                            <wps:bodyPr rot="0" vert="horz" wrap="square" lIns="91440" tIns="45720" rIns="91440" bIns="45720" anchor="t" anchorCtr="0">
+                              <a:noAutofit/>
+                            </wps:bodyPr>
+                          </wps:wsp>
+                        </a:graphicData>
+                      </a:graphic>
+                      <wp14:sizeRelH relativeFrom="margin">
+                        <wp14:pctWidth>0</wp14:pctWidth>
+                      </wp14:sizeRelH>
+                      <wp14:sizeRelV relativeFrom="margin">
+                        <wp14:pctHeight>0</wp14:pctHeight>
+                      </wp14:sizeRelV>
+                    </wp:anchor>
+                  </w:drawing>
+                </mc:Choice>
+                <mc:Fallback>
+                  <w:pict>
+                    <v:shape w14:anchorId="149D463B" id="_x0000_s1028" type="#_x0000_t202" style="position:absolute;margin-left:12.75pt;margin-top:11.35pt;width:77.75pt;height:48.35pt;z-index:251659264;visibility:visible;mso-wrap-style:square;mso-width-percent:0;mso-height-percent:0;mso-wrap-distance-left:9pt;mso-wrap-distance-top:3.6pt;mso-wrap-distance-right:9pt;mso-wrap-distance-bottom:3.6pt;mso-position-horizontal:absolute;mso-position-horizontal-relative:text;mso-position-vertical:absolute;mso-position-vertical-relative:text;mso-width-percent:0;mso-height-percent:0;mso-width-relative:margin;mso-height-relative:margin;v-text-anchor:top" o:gfxdata="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">
+                      <v:textbox>
                         <w:txbxContent>
                           <w:p>
                             <w:r>
@@ -1287,374 +1840,557 @@
                             </w:r>
                           </w:p>
                         </w:txbxContent>
-                      </wps:txbx>
-                      <wps:bodyPr rot="0" vert="horz" wrap="square" lIns="91440" tIns="45720" rIns="91440" bIns="45720" anchor="t" anchorCtr="0">
-                        <a:noAutofit/>
-                      </wps:bodyPr>
-                    </wps:wsp>
-                  </a:graphicData>
-                </a:graphic>
-                <wp14:sizeRelH relativeFrom="margin">
-                  <wp14:pctWidth>0</wp14:pctWidth>
-                </wp14:sizeRelH>
-                <wp14:sizeRelV relativeFrom="margin">
-                  <wp14:pctHeight>0</wp14:pctHeight>
-                </wp14:sizeRelV>
-              </wp:anchor>
-            </w:drawing>
-          </mc:Choice>
-          <mc:Fallback>
-            <w:pict>
-              <v:shape w14:anchorId="149D463B" id="_x0000_s1028" type="#_x0000_t202" style="position:absolute;margin-left:56.4pt;margin-top:7.4pt;width:77.75pt;height:48.35pt;z-index:251659264;visibility:visible;mso-wrap-style:square;mso-width-percent:0;mso-height-percent:0;mso-wrap-distance-left:9pt;mso-wrap-distance-top:3.6pt;mso-wrap-distance-right:9pt;mso-wrap-distance-bottom:3.6pt;mso-position-horizontal:absolute;mso-position-horizontal-relative:text;mso-position-vertical:absolute;mso-position-vertical-relative:text;mso-width-percent:0;mso-height-percent:0;mso-width-relative:margin;mso-height-relative:margin;v-text-anchor:top" o:gfxdata="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">
-                <v:textbox>
-                  <w:txbxContent>
-                    <w:p>
-                      <w:r>
-                        <w:t>Convert to Lower Case</w:t>
-                      </w:r>
-                    </w:p>
-                  </w:txbxContent>
-                </v:textbox>
-                <w10:wrap type="square"/>
-              </v:shape>
-            </w:pict>
-          </mc:Fallback>
-        </mc:AlternateContent>
-      </w:r>
-    </w:p>
-    <w:p>
-      <w:r>
-        <w:rPr>
-          <w:noProof/>
-        </w:rPr>
-        <mc:AlternateContent>
-          <mc:Choice Requires="wps">
-            <w:drawing>
-              <wp:anchor distT="0" distB="0" distL="114300" distR="114300" simplePos="0" relativeHeight="251672576" behindDoc="0" locked="0" layoutInCell="1" allowOverlap="1" wp14:anchorId="5A52A762" wp14:editId="65B62800">
-                <wp:simplePos x="0" y="0"/>
-                <wp:positionH relativeFrom="column">
-                  <wp:posOffset>3452775</wp:posOffset>
-                </wp:positionH>
-                <wp:positionV relativeFrom="paragraph">
-                  <wp:posOffset>22200</wp:posOffset>
-                </wp:positionV>
-                <wp:extent cx="299924" cy="103607"/>
-                <wp:effectExtent l="0" t="19050" r="43180" b="29845"/>
-                <wp:wrapNone/>
-                <wp:docPr id="12" name="Arrow: Right 12"/>
-                <wp:cNvGraphicFramePr/>
-                <a:graphic xmlns:a="http://schemas.openxmlformats.org/drawingml/2006/main">
-                  <a:graphicData uri="http://schemas.microsoft.com/office/word/2010/wordprocessingShape">
-                    <wps:wsp>
-                      <wps:cNvSpPr/>
-                      <wps:spPr>
-                        <a:xfrm>
-                          <a:off x="0" y="0"/>
-                          <a:ext cx="299924" cy="103607"/>
-                        </a:xfrm>
-                        <a:prstGeom prst="rightArrow">
-                          <a:avLst/>
-                        </a:prstGeom>
-                        <a:noFill/>
-                        <a:ln w="9525" cap="flat" cmpd="sng" algn="ctr">
-                          <a:solidFill>
-                            <a:schemeClr val="dk1"/>
-                          </a:solidFill>
-                          <a:prstDash val="solid"/>
-                          <a:round/>
-                          <a:headEnd type="none" w="med" len="med"/>
-                          <a:tailEnd type="none" w="med" len="med"/>
-                        </a:ln>
-                      </wps:spPr>
-                      <wps:style>
-                        <a:lnRef idx="0">
-                          <a:scrgbClr r="0" g="0" b="0"/>
-                        </a:lnRef>
-                        <a:fillRef idx="0">
-                          <a:scrgbClr r="0" g="0" b="0"/>
-                        </a:fillRef>
-                        <a:effectRef idx="0">
-                          <a:scrgbClr r="0" g="0" b="0"/>
-                        </a:effectRef>
-                        <a:fontRef idx="minor">
-                          <a:schemeClr val="dk1"/>
-                        </a:fontRef>
-                      </wps:style>
-                      <wps:bodyPr rot="0" spcFirstLastPara="0" vertOverflow="overflow" horzOverflow="overflow" vert="horz" wrap="square" lIns="91440" tIns="45720" rIns="91440" bIns="45720" numCol="1" spcCol="0" rtlCol="0" fromWordArt="0" anchor="ctr" anchorCtr="0" forceAA="0" compatLnSpc="1">
-                        <a:prstTxWarp prst="textNoShape">
-                          <a:avLst/>
-                        </a:prstTxWarp>
-                        <a:noAutofit/>
-                      </wps:bodyPr>
-                    </wps:wsp>
-                  </a:graphicData>
-                </a:graphic>
-                <wp14:sizeRelH relativeFrom="margin">
-                  <wp14:pctWidth>0</wp14:pctWidth>
-                </wp14:sizeRelH>
-                <wp14:sizeRelV relativeFrom="margin">
-                  <wp14:pctHeight>0</wp14:pctHeight>
-                </wp14:sizeRelV>
-              </wp:anchor>
-            </w:drawing>
-          </mc:Choice>
-          <mc:Fallback>
-            <w:pict>
-              <v:shapetype w14:anchorId="0B49C91B" id="_x0000_t13" coordsize="21600,21600" o:spt="13" adj="16200,5400" path="m@0,l@0@1,0@1,0@2@0@2@0,21600,21600,10800xe">
-                <v:stroke joinstyle="miter"/>
-                <v:formulas>
-                  <v:f eqn="val #0"/>
-                  <v:f eqn="val #1"/>
-                  <v:f eqn="sum height 0 #1"/>
-                  <v:f eqn="sum 10800 0 #1"/>
-                  <v:f eqn="sum width 0 #0"/>
-                  <v:f eqn="prod @4 @3 10800"/>
-                  <v:f eqn="sum width 0 @5"/>
-                </v:formulas>
-                <v:path o:connecttype="custom" o:connectlocs="@0,0;0,10800;@0,21600;21600,10800" o:connectangles="270,180,90,0" textboxrect="0,@1,@6,@2"/>
-                <v:handles>
-                  <v:h position="#0,#1" xrange="0,21600" yrange="0,10800"/>
-                </v:handles>
-              </v:shapetype>
-              <v:shape id="Arrow: Right 12" o:spid="_x0000_s1026" type="#_x0000_t13" style="position:absolute;margin-left:271.85pt;margin-top:1.75pt;width:23.6pt;height:8.15pt;z-index:251672576;visibility:visible;mso-wrap-style:square;mso-width-percent:0;mso-height-percent:0;mso-wrap-distance-left:9pt;mso-wrap-distance-top:0;mso-wrap-distance-right:9pt;mso-wrap-distance-bottom:0;mso-position-horizontal:absolute;mso-position-horizontal-relative:text;mso-position-vertical:absolute;mso-position-vertical-relative:text;mso-width-percent:0;mso-height-percent:0;mso-width-relative:margin;mso-height-relative:margin;v-text-anchor:middle" o:gfxdata="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" adj="17869" filled="f" strokecolor="black [3200]">
-                <v:stroke joinstyle="round"/>
-              </v:shape>
-            </w:pict>
-          </mc:Fallback>
-        </mc:AlternateContent>
-      </w:r>
-      <w:r>
-        <w:rPr>
-          <w:noProof/>
-        </w:rPr>
-        <mc:AlternateContent>
-          <mc:Choice Requires="wps">
-            <w:drawing>
-              <wp:anchor distT="0" distB="0" distL="114300" distR="114300" simplePos="0" relativeHeight="251670528" behindDoc="0" locked="0" layoutInCell="1" allowOverlap="1" wp14:anchorId="1BC8D420" wp14:editId="3FB8FC7D">
-                <wp:simplePos x="0" y="0"/>
-                <wp:positionH relativeFrom="column">
-                  <wp:posOffset>1704442</wp:posOffset>
-                </wp:positionH>
-                <wp:positionV relativeFrom="paragraph">
-                  <wp:posOffset>14884</wp:posOffset>
-                </wp:positionV>
-                <wp:extent cx="504875" cy="103607"/>
-                <wp:effectExtent l="0" t="19050" r="47625" b="29845"/>
-                <wp:wrapNone/>
-                <wp:docPr id="11" name="Arrow: Right 11"/>
-                <wp:cNvGraphicFramePr/>
-                <a:graphic xmlns:a="http://schemas.openxmlformats.org/drawingml/2006/main">
-                  <a:graphicData uri="http://schemas.microsoft.com/office/word/2010/wordprocessingShape">
-                    <wps:wsp>
-                      <wps:cNvSpPr/>
-                      <wps:spPr>
-                        <a:xfrm>
-                          <a:off x="0" y="0"/>
-                          <a:ext cx="504875" cy="103607"/>
-                        </a:xfrm>
-                        <a:prstGeom prst="rightArrow">
-                          <a:avLst/>
-                        </a:prstGeom>
-                        <a:noFill/>
-                        <a:ln w="9525" cap="flat" cmpd="sng" algn="ctr">
-                          <a:solidFill>
-                            <a:schemeClr val="dk1"/>
-                          </a:solidFill>
-                          <a:prstDash val="solid"/>
-                          <a:round/>
-                          <a:headEnd type="none" w="med" len="med"/>
-                          <a:tailEnd type="none" w="med" len="med"/>
-                        </a:ln>
-                      </wps:spPr>
-                      <wps:style>
-                        <a:lnRef idx="0">
-                          <a:scrgbClr r="0" g="0" b="0"/>
-                        </a:lnRef>
-                        <a:fillRef idx="0">
-                          <a:scrgbClr r="0" g="0" b="0"/>
-                        </a:fillRef>
-                        <a:effectRef idx="0">
-                          <a:scrgbClr r="0" g="0" b="0"/>
-                        </a:effectRef>
-                        <a:fontRef idx="minor">
-                          <a:schemeClr val="dk1"/>
-                        </a:fontRef>
-                      </wps:style>
-                      <wps:bodyPr rot="0" spcFirstLastPara="0" vertOverflow="overflow" horzOverflow="overflow" vert="horz" wrap="square" lIns="91440" tIns="45720" rIns="91440" bIns="45720" numCol="1" spcCol="0" rtlCol="0" fromWordArt="0" anchor="ctr" anchorCtr="0" forceAA="0" compatLnSpc="1">
-                        <a:prstTxWarp prst="textNoShape">
-                          <a:avLst/>
-                        </a:prstTxWarp>
-                        <a:noAutofit/>
-                      </wps:bodyPr>
-                    </wps:wsp>
-                  </a:graphicData>
-                </a:graphic>
-                <wp14:sizeRelV relativeFrom="margin">
-                  <wp14:pctHeight>0</wp14:pctHeight>
-                </wp14:sizeRelV>
-              </wp:anchor>
-            </w:drawing>
-          </mc:Choice>
-          <mc:Fallback>
-            <w:pict>
-              <v:shape w14:anchorId="78364F18" id="Arrow: Right 11" o:spid="_x0000_s1026" type="#_x0000_t13" style="position:absolute;margin-left:134.2pt;margin-top:1.15pt;width:39.75pt;height:8.15pt;z-index:251670528;visibility:visible;mso-wrap-style:square;mso-height-percent:0;mso-wrap-distance-left:9pt;mso-wrap-distance-top:0;mso-wrap-distance-right:9pt;mso-wrap-distance-bottom:0;mso-position-horizontal:absolute;mso-position-horizontal-relative:text;mso-position-vertical:absolute;mso-position-vertical-relative:text;mso-height-percent:0;mso-height-relative:margin;v-text-anchor:middle" o:gfxdata="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" adj="19384" filled="f" strokecolor="black [3200]">
-                <v:stroke joinstyle="round"/>
-              </v:shape>
-            </w:pict>
-          </mc:Fallback>
-        </mc:AlternateContent>
-      </w:r>
-    </w:p>
-    <w:p>
-      <w:r>
-        <w:rPr>
-          <w:noProof/>
-        </w:rPr>
-        <mc:AlternateContent>
-          <mc:Choice Requires="wps">
-            <w:drawing>
-              <wp:anchor distT="0" distB="0" distL="114300" distR="114300" simplePos="0" relativeHeight="251673600" behindDoc="0" locked="0" layoutInCell="1" allowOverlap="1" wp14:anchorId="3E546F04" wp14:editId="4DC52C88">
-                <wp:simplePos x="0" y="0"/>
-                <wp:positionH relativeFrom="column">
-                  <wp:posOffset>4462272</wp:posOffset>
-                </wp:positionH>
-                <wp:positionV relativeFrom="paragraph">
-                  <wp:posOffset>138786</wp:posOffset>
-                </wp:positionV>
-                <wp:extent cx="117043" cy="651484"/>
-                <wp:effectExtent l="19050" t="0" r="35560" b="34925"/>
-                <wp:wrapNone/>
-                <wp:docPr id="14" name="Arrow: Down 14"/>
-                <wp:cNvGraphicFramePr/>
-                <a:graphic xmlns:a="http://schemas.openxmlformats.org/drawingml/2006/main">
-                  <a:graphicData uri="http://schemas.microsoft.com/office/word/2010/wordprocessingShape">
-                    <wps:wsp>
-                      <wps:cNvSpPr/>
-                      <wps:spPr>
-                        <a:xfrm>
-                          <a:off x="0" y="0"/>
-                          <a:ext cx="117043" cy="651484"/>
-                        </a:xfrm>
-                        <a:prstGeom prst="downArrow">
-                          <a:avLst/>
-                        </a:prstGeom>
-                        <a:noFill/>
-                        <a:ln w="9525" cap="flat" cmpd="sng" algn="ctr">
-                          <a:solidFill>
-                            <a:schemeClr val="dk1"/>
-                          </a:solidFill>
-                          <a:prstDash val="solid"/>
-                          <a:round/>
-                          <a:headEnd type="none" w="med" len="med"/>
-                          <a:tailEnd type="none" w="med" len="med"/>
-                        </a:ln>
-                      </wps:spPr>
-                      <wps:style>
-                        <a:lnRef idx="0">
-                          <a:scrgbClr r="0" g="0" b="0"/>
-                        </a:lnRef>
-                        <a:fillRef idx="0">
-                          <a:scrgbClr r="0" g="0" b="0"/>
-                        </a:fillRef>
-                        <a:effectRef idx="0">
-                          <a:scrgbClr r="0" g="0" b="0"/>
-                        </a:effectRef>
-                        <a:fontRef idx="minor">
-                          <a:schemeClr val="dk1"/>
-                        </a:fontRef>
-                      </wps:style>
-                      <wps:bodyPr rot="0" spcFirstLastPara="0" vertOverflow="overflow" horzOverflow="overflow" vert="horz" wrap="square" lIns="91440" tIns="45720" rIns="91440" bIns="45720" numCol="1" spcCol="0" rtlCol="0" fromWordArt="0" anchor="ctr" anchorCtr="0" forceAA="0" compatLnSpc="1">
-                        <a:prstTxWarp prst="textNoShape">
-                          <a:avLst/>
-                        </a:prstTxWarp>
-                        <a:noAutofit/>
-                      </wps:bodyPr>
-                    </wps:wsp>
-                  </a:graphicData>
-                </a:graphic>
-                <wp14:sizeRelH relativeFrom="margin">
-                  <wp14:pctWidth>0</wp14:pctWidth>
-                </wp14:sizeRelH>
-              </wp:anchor>
-            </w:drawing>
-          </mc:Choice>
-          <mc:Fallback>
-            <w:pict>
-              <v:shapetype w14:anchorId="61BE29CD" id="_x0000_t67" coordsize="21600,21600" o:spt="67" adj="16200,5400" path="m0@0l@1@0@1,0@2,0@2@0,21600@0,10800,21600xe">
-                <v:stroke joinstyle="miter"/>
-                <v:formulas>
-                  <v:f eqn="val #0"/>
-                  <v:f eqn="val #1"/>
-                  <v:f eqn="sum height 0 #1"/>
-                  <v:f eqn="sum 10800 0 #1"/>
-                  <v:f eqn="sum width 0 #0"/>
-                  <v:f eqn="prod @4 @3 10800"/>
-                  <v:f eqn="sum width 0 @5"/>
-                </v:formulas>
-                <v:path o:connecttype="custom" o:connectlocs="10800,0;0,@0;10800,21600;21600,@0" o:connectangles="270,180,90,0" textboxrect="@1,0,@2,@6"/>
-                <v:handles>
-                  <v:h position="#1,#0" xrange="0,10800" yrange="0,21600"/>
-                </v:handles>
-              </v:shapetype>
-              <v:shape id="Arrow: Down 14" o:spid="_x0000_s1026" type="#_x0000_t67" style="position:absolute;margin-left:351.35pt;margin-top:10.95pt;width:9.2pt;height:51.3pt;z-index:251673600;visibility:visible;mso-wrap-style:square;mso-width-percent:0;mso-wrap-distance-left:9pt;mso-wrap-distance-top:0;mso-wrap-distance-right:9pt;mso-wrap-distance-bottom:0;mso-position-horizontal:absolute;mso-position-horizontal-relative:text;mso-position-vertical:absolute;mso-position-vertical-relative:text;mso-width-percent:0;mso-width-relative:margin;v-text-anchor:middle" o:gfxdata="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" adj="19660" filled="f" strokecolor="black [3200]">
-                <v:stroke joinstyle="round"/>
-              </v:shape>
-            </w:pict>
-          </mc:Fallback>
-        </mc:AlternateContent>
-      </w:r>
-    </w:p>
-    <w:p/>
-    <w:p>
-      <w:r>
-        <w:rPr>
-          <w:noProof/>
-        </w:rPr>
-        <mc:AlternateContent>
-          <mc:Choice Requires="wps">
-            <w:drawing>
-              <wp:anchor distT="45720" distB="45720" distL="114300" distR="114300" simplePos="0" relativeHeight="251669504" behindDoc="0" locked="0" layoutInCell="1" allowOverlap="1" wp14:anchorId="101CC9DF" wp14:editId="02D5A317">
-                <wp:simplePos x="0" y="0"/>
-                <wp:positionH relativeFrom="column">
-                  <wp:posOffset>715645</wp:posOffset>
-                </wp:positionH>
-                <wp:positionV relativeFrom="paragraph">
-                  <wp:posOffset>198120</wp:posOffset>
-                </wp:positionV>
-                <wp:extent cx="1064260" cy="774700"/>
-                <wp:effectExtent l="0" t="0" r="21590" b="25400"/>
-                <wp:wrapSquare wrapText="bothSides"/>
-                <wp:docPr id="9" name="Text Box 2"/>
-                <wp:cNvGraphicFramePr>
-                  <a:graphicFrameLocks xmlns:a="http://schemas.openxmlformats.org/drawingml/2006/main"/>
-                </wp:cNvGraphicFramePr>
-                <a:graphic xmlns:a="http://schemas.openxmlformats.org/drawingml/2006/main">
-                  <a:graphicData uri="http://schemas.microsoft.com/office/word/2010/wordprocessingShape">
-                    <wps:wsp>
-                      <wps:cNvSpPr txBox="1">
-                        <a:spLocks noChangeArrowheads="1"/>
-                      </wps:cNvSpPr>
-                      <wps:spPr bwMode="auto">
-                        <a:xfrm>
-                          <a:off x="0" y="0"/>
-                          <a:ext cx="1064260" cy="774700"/>
-                        </a:xfrm>
-                        <a:prstGeom prst="rect">
-                          <a:avLst/>
-                        </a:prstGeom>
-                        <a:solidFill>
-                          <a:srgbClr val="FFFFFF"/>
-                        </a:solidFill>
-                        <a:ln w="9525">
-                          <a:solidFill>
-                            <a:srgbClr val="000000"/>
-                          </a:solidFill>
-                          <a:miter lim="800000"/>
-                          <a:headEnd/>
-                          <a:tailEnd/>
-                        </a:ln>
-                      </wps:spPr>
-                      <wps:txbx>
+                      </v:textbox>
+                      <w10:wrap type="square"/>
+                    </v:shape>
+                  </w:pict>
+                </mc:Fallback>
+              </mc:AlternateContent>
+            </w:r>
+          </w:p>
+          <w:p>
+            <w:r>
+              <w:rPr>
+                <w:noProof/>
+              </w:rPr>
+              <mc:AlternateContent>
+                <mc:Choice Requires="wps">
+                  <w:drawing>
+                    <wp:anchor distT="45720" distB="45720" distL="114300" distR="114300" simplePos="0" relativeHeight="251667456" behindDoc="0" locked="0" layoutInCell="1" allowOverlap="1" wp14:anchorId="55B943F8" wp14:editId="43F5D7CB">
+                      <wp:simplePos x="0" y="0"/>
+                      <wp:positionH relativeFrom="column">
+                        <wp:posOffset>1780540</wp:posOffset>
+                      </wp:positionH>
+                      <wp:positionV relativeFrom="paragraph">
+                        <wp:posOffset>1294765</wp:posOffset>
+                      </wp:positionV>
+                      <wp:extent cx="943610" cy="1404620"/>
+                      <wp:effectExtent l="0" t="0" r="27940" b="27305"/>
+                      <wp:wrapSquare wrapText="bothSides"/>
+                      <wp:docPr id="8" name="Text Box 2"/>
+                      <wp:cNvGraphicFramePr>
+                        <a:graphicFrameLocks xmlns:a="http://schemas.openxmlformats.org/drawingml/2006/main"/>
+                      </wp:cNvGraphicFramePr>
+                      <a:graphic xmlns:a="http://schemas.openxmlformats.org/drawingml/2006/main">
+                        <a:graphicData uri="http://schemas.microsoft.com/office/word/2010/wordprocessingShape">
+                          <wps:wsp>
+                            <wps:cNvSpPr txBox="1">
+                              <a:spLocks noChangeArrowheads="1"/>
+                            </wps:cNvSpPr>
+                            <wps:spPr bwMode="auto">
+                              <a:xfrm>
+                                <a:off x="0" y="0"/>
+                                <a:ext cx="943610" cy="1404620"/>
+                              </a:xfrm>
+                              <a:prstGeom prst="rect">
+                                <a:avLst/>
+                              </a:prstGeom>
+                              <a:solidFill>
+                                <a:srgbClr val="FFFFFF"/>
+                              </a:solidFill>
+                              <a:ln w="9525">
+                                <a:solidFill>
+                                  <a:srgbClr val="000000"/>
+                                </a:solidFill>
+                                <a:miter lim="800000"/>
+                                <a:headEnd/>
+                                <a:tailEnd/>
+                              </a:ln>
+                            </wps:spPr>
+                            <wps:txbx>
+                              <w:txbxContent>
+                                <w:p>
+                                  <w:r>
+                                    <w:t>Stem Texts to the Base Form</w:t>
+                                  </w:r>
+                                </w:p>
+                              </w:txbxContent>
+                            </wps:txbx>
+                            <wps:bodyPr rot="0" vert="horz" wrap="square" lIns="91440" tIns="45720" rIns="91440" bIns="45720" anchor="t" anchorCtr="0">
+                              <a:spAutoFit/>
+                            </wps:bodyPr>
+                          </wps:wsp>
+                        </a:graphicData>
+                      </a:graphic>
+                      <wp14:sizeRelH relativeFrom="margin">
+                        <wp14:pctWidth>0</wp14:pctWidth>
+                      </wp14:sizeRelH>
+                      <wp14:sizeRelV relativeFrom="margin">
+                        <wp14:pctHeight>20000</wp14:pctHeight>
+                      </wp14:sizeRelV>
+                    </wp:anchor>
+                  </w:drawing>
+                </mc:Choice>
+                <mc:Fallback>
+                  <w:pict>
+                    <v:shape w14:anchorId="55B943F8" id="_x0000_s1029" type="#_x0000_t202" style="position:absolute;margin-left:140.2pt;margin-top:101.95pt;width:74.3pt;height:110.6pt;z-index:251667456;visibility:visible;mso-wrap-style:square;mso-width-percent:0;mso-height-percent:200;mso-wrap-distance-left:9pt;mso-wrap-distance-top:3.6pt;mso-wrap-distance-right:9pt;mso-wrap-distance-bottom:3.6pt;mso-position-horizontal:absolute;mso-position-horizontal-relative:text;mso-position-vertical:absolute;mso-position-vertical-relative:text;mso-width-percent:0;mso-height-percent:200;mso-width-relative:margin;mso-height-relative:margin;v-text-anchor:top" o:gfxdata="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">
+                      <v:textbox style="mso-fit-shape-to-text:t">
+                        <w:txbxContent>
+                          <w:p>
+                            <w:r>
+                              <w:t>Stem Texts to the Base Form</w:t>
+                            </w:r>
+                          </w:p>
+                        </w:txbxContent>
+                      </v:textbox>
+                      <w10:wrap type="square"/>
+                    </v:shape>
+                  </w:pict>
+                </mc:Fallback>
+              </mc:AlternateContent>
+            </w:r>
+            <w:r>
+              <w:rPr>
+                <w:noProof/>
+              </w:rPr>
+              <mc:AlternateContent>
+                <mc:Choice Requires="wps">
+                  <w:drawing>
+                    <wp:anchor distT="0" distB="0" distL="114300" distR="114300" simplePos="0" relativeHeight="251673600" behindDoc="0" locked="0" layoutInCell="1" allowOverlap="1" wp14:anchorId="3E546F04" wp14:editId="09D5B4E8">
+                      <wp:simplePos x="0" y="0"/>
+                      <wp:positionH relativeFrom="column">
+                        <wp:posOffset>3871113</wp:posOffset>
+                      </wp:positionH>
+                      <wp:positionV relativeFrom="paragraph">
+                        <wp:posOffset>604418</wp:posOffset>
+                      </wp:positionV>
+                      <wp:extent cx="117043" cy="651484"/>
+                      <wp:effectExtent l="19050" t="0" r="35560" b="34925"/>
+                      <wp:wrapNone/>
+                      <wp:docPr id="14" name="Arrow: Down 14"/>
+                      <wp:cNvGraphicFramePr/>
+                      <a:graphic xmlns:a="http://schemas.openxmlformats.org/drawingml/2006/main">
+                        <a:graphicData uri="http://schemas.microsoft.com/office/word/2010/wordprocessingShape">
+                          <wps:wsp>
+                            <wps:cNvSpPr/>
+                            <wps:spPr>
+                              <a:xfrm>
+                                <a:off x="0" y="0"/>
+                                <a:ext cx="117043" cy="651484"/>
+                              </a:xfrm>
+                              <a:prstGeom prst="downArrow">
+                                <a:avLst/>
+                              </a:prstGeom>
+                              <a:noFill/>
+                              <a:ln w="9525" cap="flat" cmpd="sng" algn="ctr">
+                                <a:solidFill>
+                                  <a:schemeClr val="dk1"/>
+                                </a:solidFill>
+                                <a:prstDash val="solid"/>
+                                <a:round/>
+                                <a:headEnd type="none" w="med" len="med"/>
+                                <a:tailEnd type="none" w="med" len="med"/>
+                              </a:ln>
+                            </wps:spPr>
+                            <wps:style>
+                              <a:lnRef idx="0">
+                                <a:scrgbClr r="0" g="0" b="0"/>
+                              </a:lnRef>
+                              <a:fillRef idx="0">
+                                <a:scrgbClr r="0" g="0" b="0"/>
+                              </a:fillRef>
+                              <a:effectRef idx="0">
+                                <a:scrgbClr r="0" g="0" b="0"/>
+                              </a:effectRef>
+                              <a:fontRef idx="minor">
+                                <a:schemeClr val="dk1"/>
+                              </a:fontRef>
+                            </wps:style>
+                            <wps:bodyPr rot="0" spcFirstLastPara="0" vertOverflow="overflow" horzOverflow="overflow" vert="horz" wrap="square" lIns="91440" tIns="45720" rIns="91440" bIns="45720" numCol="1" spcCol="0" rtlCol="0" fromWordArt="0" anchor="ctr" anchorCtr="0" forceAA="0" compatLnSpc="1">
+                              <a:prstTxWarp prst="textNoShape">
+                                <a:avLst/>
+                              </a:prstTxWarp>
+                              <a:noAutofit/>
+                            </wps:bodyPr>
+                          </wps:wsp>
+                        </a:graphicData>
+                      </a:graphic>
+                      <wp14:sizeRelH relativeFrom="margin">
+                        <wp14:pctWidth>0</wp14:pctWidth>
+                      </wp14:sizeRelH>
+                    </wp:anchor>
+                  </w:drawing>
+                </mc:Choice>
+                <mc:Fallback>
+                  <w:pict>
+                    <v:shapetype w14:anchorId="07802C85" id="_x0000_t67" coordsize="21600,21600" o:spt="67" adj="16200,5400" path="m0@0l@1@0@1,0@2,0@2@0,21600@0,10800,21600xe">
+                      <v:stroke joinstyle="miter"/>
+                      <v:formulas>
+                        <v:f eqn="val #0"/>
+                        <v:f eqn="val #1"/>
+                        <v:f eqn="sum height 0 #1"/>
+                        <v:f eqn="sum 10800 0 #1"/>
+                        <v:f eqn="sum width 0 #0"/>
+                        <v:f eqn="prod @4 @3 10800"/>
+                        <v:f eqn="sum width 0 @5"/>
+                      </v:formulas>
+                      <v:path o:connecttype="custom" o:connectlocs="10800,0;0,@0;10800,21600;21600,@0" o:connectangles="270,180,90,0" textboxrect="@1,0,@2,@6"/>
+                      <v:handles>
+                        <v:h position="#1,#0" xrange="0,10800" yrange="0,21600"/>
+                      </v:handles>
+                    </v:shapetype>
+                    <v:shape id="Arrow: Down 14" o:spid="_x0000_s1026" type="#_x0000_t67" style="position:absolute;margin-left:304.8pt;margin-top:47.6pt;width:9.2pt;height:51.3pt;z-index:251673600;visibility:visible;mso-wrap-style:square;mso-width-percent:0;mso-wrap-distance-left:9pt;mso-wrap-distance-top:0;mso-wrap-distance-right:9pt;mso-wrap-distance-bottom:0;mso-position-horizontal:absolute;mso-position-horizontal-relative:text;mso-position-vertical:absolute;mso-position-vertical-relative:text;mso-width-percent:0;mso-width-relative:margin;v-text-anchor:middle" o:gfxdata="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" adj="19660" filled="f" strokecolor="black [3200]">
+                      <v:stroke joinstyle="round"/>
+                    </v:shape>
+                  </w:pict>
+                </mc:Fallback>
+              </mc:AlternateContent>
+            </w:r>
+            <w:r>
+              <w:rPr>
+                <w:noProof/>
+              </w:rPr>
+              <mc:AlternateContent>
+                <mc:Choice Requires="wps">
+                  <w:drawing>
+                    <wp:anchor distT="45720" distB="45720" distL="114300" distR="114300" simplePos="0" relativeHeight="251665408" behindDoc="0" locked="0" layoutInCell="1" allowOverlap="1" wp14:anchorId="1216C9C5" wp14:editId="4F10DCA1">
+                      <wp:simplePos x="0" y="0"/>
+                      <wp:positionH relativeFrom="column">
+                        <wp:posOffset>3399409</wp:posOffset>
+                      </wp:positionH>
+                      <wp:positionV relativeFrom="paragraph">
+                        <wp:posOffset>1271143</wp:posOffset>
+                      </wp:positionV>
+                      <wp:extent cx="1085850" cy="753745"/>
+                      <wp:effectExtent l="0" t="0" r="19050" b="27305"/>
+                      <wp:wrapSquare wrapText="bothSides"/>
+                      <wp:docPr id="7" name="Text Box 2"/>
+                      <wp:cNvGraphicFramePr>
+                        <a:graphicFrameLocks xmlns:a="http://schemas.openxmlformats.org/drawingml/2006/main"/>
+                      </wp:cNvGraphicFramePr>
+                      <a:graphic xmlns:a="http://schemas.openxmlformats.org/drawingml/2006/main">
+                        <a:graphicData uri="http://schemas.microsoft.com/office/word/2010/wordprocessingShape">
+                          <wps:wsp>
+                            <wps:cNvSpPr txBox="1">
+                              <a:spLocks noChangeArrowheads="1"/>
+                            </wps:cNvSpPr>
+                            <wps:spPr bwMode="auto">
+                              <a:xfrm>
+                                <a:off x="0" y="0"/>
+                                <a:ext cx="1085850" cy="753745"/>
+                              </a:xfrm>
+                              <a:prstGeom prst="rect">
+                                <a:avLst/>
+                              </a:prstGeom>
+                              <a:solidFill>
+                                <a:srgbClr val="FFFFFF"/>
+                              </a:solidFill>
+                              <a:ln w="9525">
+                                <a:solidFill>
+                                  <a:srgbClr val="000000"/>
+                                </a:solidFill>
+                                <a:miter lim="800000"/>
+                                <a:headEnd/>
+                                <a:tailEnd/>
+                              </a:ln>
+                            </wps:spPr>
+                            <wps:txbx>
+                              <w:txbxContent>
+                                <w:p>
+                                  <w:r>
+                                    <w:t>Remove Multiple Whitespaces</w:t>
+                                  </w:r>
+                                </w:p>
+                              </w:txbxContent>
+                            </wps:txbx>
+                            <wps:bodyPr rot="0" vert="horz" wrap="square" lIns="91440" tIns="45720" rIns="91440" bIns="45720" anchor="t" anchorCtr="0">
+                              <a:noAutofit/>
+                            </wps:bodyPr>
+                          </wps:wsp>
+                        </a:graphicData>
+                      </a:graphic>
+                      <wp14:sizeRelH relativeFrom="margin">
+                        <wp14:pctWidth>0</wp14:pctWidth>
+                      </wp14:sizeRelH>
+                      <wp14:sizeRelV relativeFrom="margin">
+                        <wp14:pctHeight>0</wp14:pctHeight>
+                      </wp14:sizeRelV>
+                    </wp:anchor>
+                  </w:drawing>
+                </mc:Choice>
+                <mc:Fallback>
+                  <w:pict>
+                    <v:shape w14:anchorId="1216C9C5" id="_x0000_s1030" type="#_x0000_t202" style="position:absolute;margin-left:267.65pt;margin-top:100.1pt;width:85.5pt;height:59.35pt;z-index:251665408;visibility:visible;mso-wrap-style:square;mso-width-percent:0;mso-height-percent:0;mso-wrap-distance-left:9pt;mso-wrap-distance-top:3.6pt;mso-wrap-distance-right:9pt;mso-wrap-distance-bottom:3.6pt;mso-position-horizontal:absolute;mso-position-horizontal-relative:text;mso-position-vertical:absolute;mso-position-vertical-relative:text;mso-width-percent:0;mso-height-percent:0;mso-width-relative:margin;mso-height-relative:margin;v-text-anchor:top" o:gfxdata="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">
+                      <v:textbox>
+                        <w:txbxContent>
+                          <w:p>
+                            <w:r>
+                              <w:t>Remove Multiple Whitespaces</w:t>
+                            </w:r>
+                          </w:p>
+                        </w:txbxContent>
+                      </v:textbox>
+                      <w10:wrap type="square"/>
+                    </v:shape>
+                  </w:pict>
+                </mc:Fallback>
+              </mc:AlternateContent>
+            </w:r>
+            <w:r>
+              <w:rPr>
+                <w:noProof/>
+              </w:rPr>
+              <mc:AlternateContent>
+                <mc:Choice Requires="wps">
+                  <w:drawing>
+                    <wp:anchor distT="0" distB="0" distL="114300" distR="114300" simplePos="0" relativeHeight="251674624" behindDoc="0" locked="0" layoutInCell="1" allowOverlap="1" wp14:anchorId="40EECFCD" wp14:editId="4A9CDE12">
+                      <wp:simplePos x="0" y="0"/>
+                      <wp:positionH relativeFrom="column">
+                        <wp:posOffset>2721889</wp:posOffset>
+                      </wp:positionH>
+                      <wp:positionV relativeFrom="paragraph">
+                        <wp:posOffset>1607821</wp:posOffset>
+                      </wp:positionV>
+                      <wp:extent cx="650875" cy="86589"/>
+                      <wp:effectExtent l="19050" t="19050" r="15875" b="46990"/>
+                      <wp:wrapNone/>
+                      <wp:docPr id="15" name="Arrow: Right 15"/>
+                      <wp:cNvGraphicFramePr/>
+                      <a:graphic xmlns:a="http://schemas.openxmlformats.org/drawingml/2006/main">
+                        <a:graphicData uri="http://schemas.microsoft.com/office/word/2010/wordprocessingShape">
+                          <wps:wsp>
+                            <wps:cNvSpPr/>
+                            <wps:spPr>
+                              <a:xfrm rot="10800000" flipV="1">
+                                <a:off x="0" y="0"/>
+                                <a:ext cx="650875" cy="86589"/>
+                              </a:xfrm>
+                              <a:prstGeom prst="rightArrow">
+                                <a:avLst/>
+                              </a:prstGeom>
+                              <a:noFill/>
+                              <a:ln w="9525" cap="flat" cmpd="sng" algn="ctr">
+                                <a:solidFill>
+                                  <a:schemeClr val="dk1"/>
+                                </a:solidFill>
+                                <a:prstDash val="solid"/>
+                                <a:round/>
+                                <a:headEnd type="none" w="med" len="med"/>
+                                <a:tailEnd type="none" w="med" len="med"/>
+                              </a:ln>
+                            </wps:spPr>
+                            <wps:style>
+                              <a:lnRef idx="0">
+                                <a:scrgbClr r="0" g="0" b="0"/>
+                              </a:lnRef>
+                              <a:fillRef idx="0">
+                                <a:scrgbClr r="0" g="0" b="0"/>
+                              </a:fillRef>
+                              <a:effectRef idx="0">
+                                <a:scrgbClr r="0" g="0" b="0"/>
+                              </a:effectRef>
+                              <a:fontRef idx="minor">
+                                <a:schemeClr val="dk1"/>
+                              </a:fontRef>
+                            </wps:style>
+                            <wps:bodyPr rot="0" spcFirstLastPara="0" vertOverflow="overflow" horzOverflow="overflow" vert="horz" wrap="square" lIns="91440" tIns="45720" rIns="91440" bIns="45720" numCol="1" spcCol="0" rtlCol="0" fromWordArt="0" anchor="ctr" anchorCtr="0" forceAA="0" compatLnSpc="1">
+                              <a:prstTxWarp prst="textNoShape">
+                                <a:avLst/>
+                              </a:prstTxWarp>
+                              <a:noAutofit/>
+                            </wps:bodyPr>
+                          </wps:wsp>
+                        </a:graphicData>
+                      </a:graphic>
+                      <wp14:sizeRelV relativeFrom="margin">
+                        <wp14:pctHeight>0</wp14:pctHeight>
+                      </wp14:sizeRelV>
+                    </wp:anchor>
+                  </w:drawing>
+                </mc:Choice>
+                <mc:Fallback>
+                  <w:pict>
+                    <v:shapetype w14:anchorId="5F2B700D" id="_x0000_t13" coordsize="21600,21600" o:spt="13" adj="16200,5400" path="m@0,l@0@1,0@1,0@2@0@2@0,21600,21600,10800xe">
+                      <v:stroke joinstyle="miter"/>
+                      <v:formulas>
+                        <v:f eqn="val #0"/>
+                        <v:f eqn="val #1"/>
+                        <v:f eqn="sum height 0 #1"/>
+                        <v:f eqn="sum 10800 0 #1"/>
+                        <v:f eqn="sum width 0 #0"/>
+                        <v:f eqn="prod @4 @3 10800"/>
+                        <v:f eqn="sum width 0 @5"/>
+                      </v:formulas>
+                      <v:path o:connecttype="custom" o:connectlocs="@0,0;0,10800;@0,21600;21600,10800" o:connectangles="270,180,90,0" textboxrect="0,@1,@6,@2"/>
+                      <v:handles>
+                        <v:h position="#0,#1" xrange="0,21600" yrange="0,10800"/>
+                      </v:handles>
+                    </v:shapetype>
+                    <v:shape id="Arrow: Right 15" o:spid="_x0000_s1026" type="#_x0000_t13" style="position:absolute;margin-left:214.3pt;margin-top:126.6pt;width:51.25pt;height:6.8pt;rotation:180;flip:y;z-index:251674624;visibility:visible;mso-wrap-style:square;mso-height-percent:0;mso-wrap-distance-left:9pt;mso-wrap-distance-top:0;mso-wrap-distance-right:9pt;mso-wrap-distance-bottom:0;mso-position-horizontal:absolute;mso-position-horizontal-relative:text;mso-position-vertical:absolute;mso-position-vertical-relative:text;mso-height-percent:0;mso-height-relative:margin;v-text-anchor:middle" o:gfxdata="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" adj="20163" filled="f" strokecolor="black [3200]">
+                      <v:stroke joinstyle="round"/>
+                    </v:shape>
+                  </w:pict>
+                </mc:Fallback>
+              </mc:AlternateContent>
+            </w:r>
+            <w:r>
+              <w:rPr>
+                <w:noProof/>
+              </w:rPr>
+              <mc:AlternateContent>
+                <mc:Choice Requires="wps">
+                  <w:drawing>
+                    <wp:anchor distT="0" distB="0" distL="114300" distR="114300" simplePos="0" relativeHeight="251676672" behindDoc="0" locked="0" layoutInCell="1" allowOverlap="1" wp14:anchorId="7696D900" wp14:editId="2619442F">
+                      <wp:simplePos x="0" y="0"/>
+                      <wp:positionH relativeFrom="column">
+                        <wp:posOffset>1226058</wp:posOffset>
+                      </wp:positionH>
+                      <wp:positionV relativeFrom="paragraph">
+                        <wp:posOffset>1608759</wp:posOffset>
+                      </wp:positionV>
+                      <wp:extent cx="522960" cy="86361"/>
+                      <wp:effectExtent l="19050" t="19050" r="10795" b="46990"/>
+                      <wp:wrapNone/>
+                      <wp:docPr id="16" name="Arrow: Right 16"/>
+                      <wp:cNvGraphicFramePr/>
+                      <a:graphic xmlns:a="http://schemas.openxmlformats.org/drawingml/2006/main">
+                        <a:graphicData uri="http://schemas.microsoft.com/office/word/2010/wordprocessingShape">
+                          <wps:wsp>
+                            <wps:cNvSpPr/>
+                            <wps:spPr>
+                              <a:xfrm rot="10800000" flipV="1">
+                                <a:off x="0" y="0"/>
+                                <a:ext cx="522960" cy="86361"/>
+                              </a:xfrm>
+                              <a:prstGeom prst="rightArrow">
+                                <a:avLst/>
+                              </a:prstGeom>
+                              <a:noFill/>
+                              <a:ln w="9525" cap="flat" cmpd="sng" algn="ctr">
+                                <a:solidFill>
+                                  <a:schemeClr val="dk1"/>
+                                </a:solidFill>
+                                <a:prstDash val="solid"/>
+                                <a:round/>
+                                <a:headEnd type="none" w="med" len="med"/>
+                                <a:tailEnd type="none" w="med" len="med"/>
+                              </a:ln>
+                            </wps:spPr>
+                            <wps:style>
+                              <a:lnRef idx="0">
+                                <a:scrgbClr r="0" g="0" b="0"/>
+                              </a:lnRef>
+                              <a:fillRef idx="0">
+                                <a:scrgbClr r="0" g="0" b="0"/>
+                              </a:fillRef>
+                              <a:effectRef idx="0">
+                                <a:scrgbClr r="0" g="0" b="0"/>
+                              </a:effectRef>
+                              <a:fontRef idx="minor">
+                                <a:schemeClr val="dk1"/>
+                              </a:fontRef>
+                            </wps:style>
+                            <wps:bodyPr rot="0" spcFirstLastPara="0" vertOverflow="overflow" horzOverflow="overflow" vert="horz" wrap="square" lIns="91440" tIns="45720" rIns="91440" bIns="45720" numCol="1" spcCol="0" rtlCol="0" fromWordArt="0" anchor="ctr" anchorCtr="0" forceAA="0" compatLnSpc="1">
+                              <a:prstTxWarp prst="textNoShape">
+                                <a:avLst/>
+                              </a:prstTxWarp>
+                              <a:noAutofit/>
+                            </wps:bodyPr>
+                          </wps:wsp>
+                        </a:graphicData>
+                      </a:graphic>
+                      <wp14:sizeRelH relativeFrom="margin">
+                        <wp14:pctWidth>0</wp14:pctWidth>
+                      </wp14:sizeRelH>
+                      <wp14:sizeRelV relativeFrom="margin">
+                        <wp14:pctHeight>0</wp14:pctHeight>
+                      </wp14:sizeRelV>
+                    </wp:anchor>
+                  </w:drawing>
+                </mc:Choice>
+                <mc:Fallback>
+                  <w:pict>
+                    <v:shape w14:anchorId="11A15B23" id="Arrow: Right 16" o:spid="_x0000_s1026" type="#_x0000_t13" style="position:absolute;margin-left:96.55pt;margin-top:126.65pt;width:41.2pt;height:6.8pt;rotation:180;flip:y;z-index:251676672;visibility:visible;mso-wrap-style:square;mso-width-percent:0;mso-height-percent:0;mso-wrap-distance-left:9pt;mso-wrap-distance-top:0;mso-wrap-distance-right:9pt;mso-wrap-distance-bottom:0;mso-position-horizontal:absolute;mso-position-horizontal-relative:text;mso-position-vertical:absolute;mso-position-vertical-relative:text;mso-width-percent:0;mso-height-percent:0;mso-width-relative:margin;mso-height-relative:margin;v-text-anchor:middle" o:gfxdata="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" adj="19817" filled="f" strokecolor="black [3200]">
+                      <v:stroke joinstyle="round"/>
+                    </v:shape>
+                  </w:pict>
+                </mc:Fallback>
+              </mc:AlternateContent>
+            </w:r>
+            <w:r>
+              <w:rPr>
+                <w:noProof/>
+              </w:rPr>
+              <mc:AlternateContent>
+                <mc:Choice Requires="wps">
+                  <w:drawing>
+                    <wp:anchor distT="45720" distB="45720" distL="114300" distR="114300" simplePos="0" relativeHeight="251669504" behindDoc="0" locked="0" layoutInCell="1" allowOverlap="1" wp14:anchorId="101CC9DF" wp14:editId="377FAB57">
+                      <wp:simplePos x="0" y="0"/>
+                      <wp:positionH relativeFrom="column">
+                        <wp:posOffset>164465</wp:posOffset>
+                      </wp:positionH>
+                      <wp:positionV relativeFrom="paragraph">
+                        <wp:posOffset>1257935</wp:posOffset>
+                      </wp:positionV>
+                      <wp:extent cx="1064260" cy="774700"/>
+                      <wp:effectExtent l="0" t="0" r="21590" b="25400"/>
+                      <wp:wrapSquare wrapText="bothSides"/>
+                      <wp:docPr id="9" name="Text Box 2"/>
+                      <wp:cNvGraphicFramePr>
+                        <a:graphicFrameLocks xmlns:a="http://schemas.openxmlformats.org/drawingml/2006/main"/>
+                      </wp:cNvGraphicFramePr>
+                      <a:graphic xmlns:a="http://schemas.openxmlformats.org/drawingml/2006/main">
+                        <a:graphicData uri="http://schemas.microsoft.com/office/word/2010/wordprocessingShape">
+                          <wps:wsp>
+                            <wps:cNvSpPr txBox="1">
+                              <a:spLocks noChangeArrowheads="1"/>
+                            </wps:cNvSpPr>
+                            <wps:spPr bwMode="auto">
+                              <a:xfrm>
+                                <a:off x="0" y="0"/>
+                                <a:ext cx="1064260" cy="774700"/>
+                              </a:xfrm>
+                              <a:prstGeom prst="rect">
+                                <a:avLst/>
+                              </a:prstGeom>
+                              <a:solidFill>
+                                <a:srgbClr val="FFFFFF"/>
+                              </a:solidFill>
+                              <a:ln w="9525">
+                                <a:solidFill>
+                                  <a:srgbClr val="000000"/>
+                                </a:solidFill>
+                                <a:miter lim="800000"/>
+                                <a:headEnd/>
+                                <a:tailEnd/>
+                              </a:ln>
+                            </wps:spPr>
+                            <wps:txbx>
+                              <w:txbxContent>
+                                <w:p>
+                                  <w:r>
+                                    <w:t xml:space="preserve">Vectorize text with </w:t>
+                                  </w:r>
+                                  <w:proofErr w:type="spellStart"/>
+                                  <w:r>
+                                    <w:t>Tf-idf</w:t>
+                                  </w:r>
+                                  <w:proofErr w:type="spellEnd"/>
+                                  <w:r>
+                                    <w:t xml:space="preserve"> vectorizer</w:t>
+                                  </w:r>
+                                </w:p>
+                              </w:txbxContent>
+                            </wps:txbx>
+                            <wps:bodyPr rot="0" vert="horz" wrap="square" lIns="91440" tIns="45720" rIns="91440" bIns="45720" anchor="t" anchorCtr="0">
+                              <a:noAutofit/>
+                            </wps:bodyPr>
+                          </wps:wsp>
+                        </a:graphicData>
+                      </a:graphic>
+                      <wp14:sizeRelH relativeFrom="margin">
+                        <wp14:pctWidth>0</wp14:pctWidth>
+                      </wp14:sizeRelH>
+                      <wp14:sizeRelV relativeFrom="margin">
+                        <wp14:pctHeight>0</wp14:pctHeight>
+                      </wp14:sizeRelV>
+                    </wp:anchor>
+                  </w:drawing>
+                </mc:Choice>
+                <mc:Fallback>
+                  <w:pict>
+                    <v:shape w14:anchorId="101CC9DF" id="_x0000_s1031" type="#_x0000_t202" style="position:absolute;margin-left:12.95pt;margin-top:99.05pt;width:83.8pt;height:61pt;z-index:251669504;visibility:visible;mso-wrap-style:square;mso-width-percent:0;mso-height-percent:0;mso-wrap-distance-left:9pt;mso-wrap-distance-top:3.6pt;mso-wrap-distance-right:9pt;mso-wrap-distance-bottom:3.6pt;mso-position-horizontal:absolute;mso-position-horizontal-relative:text;mso-position-vertical:absolute;mso-position-vertical-relative:text;mso-width-percent:0;mso-height-percent:0;mso-width-relative:margin;mso-height-relative:margin;v-text-anchor:top" o:gfxdata="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">
+                      <v:textbox>
                         <w:txbxContent>
                           <w:p>
                             <w:r>
@@ -1670,398 +2406,211 @@
                             </w:r>
                           </w:p>
                         </w:txbxContent>
-                      </wps:txbx>
-                      <wps:bodyPr rot="0" vert="horz" wrap="square" lIns="91440" tIns="45720" rIns="91440" bIns="45720" anchor="t" anchorCtr="0">
-                        <a:noAutofit/>
-                      </wps:bodyPr>
-                    </wps:wsp>
-                  </a:graphicData>
-                </a:graphic>
-                <wp14:sizeRelH relativeFrom="margin">
-                  <wp14:pctWidth>0</wp14:pctWidth>
-                </wp14:sizeRelH>
-                <wp14:sizeRelV relativeFrom="margin">
-                  <wp14:pctHeight>0</wp14:pctHeight>
-                </wp14:sizeRelV>
-              </wp:anchor>
-            </w:drawing>
-          </mc:Choice>
-          <mc:Fallback>
-            <w:pict>
-              <v:shape w14:anchorId="101CC9DF" id="_x0000_s1029" type="#_x0000_t202" style="position:absolute;margin-left:56.35pt;margin-top:15.6pt;width:83.8pt;height:61pt;z-index:251669504;visibility:visible;mso-wrap-style:square;mso-width-percent:0;mso-height-percent:0;mso-wrap-distance-left:9pt;mso-wrap-distance-top:3.6pt;mso-wrap-distance-right:9pt;mso-wrap-distance-bottom:3.6pt;mso-position-horizontal:absolute;mso-position-horizontal-relative:text;mso-position-vertical:absolute;mso-position-vertical-relative:text;mso-width-percent:0;mso-height-percent:0;mso-width-relative:margin;mso-height-relative:margin;v-text-anchor:top" o:gfxdata="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">
-                <v:textbox>
-                  <w:txbxContent>
-                    <w:p>
-                      <w:r>
-                        <w:t xml:space="preserve">Vectorize text with </w:t>
-                      </w:r>
-                      <w:proofErr w:type="spellStart"/>
-                      <w:r>
-                        <w:t>Tf-idf</w:t>
-                      </w:r>
-                      <w:proofErr w:type="spellEnd"/>
-                      <w:r>
-                        <w:t xml:space="preserve"> vectorizer</w:t>
-                      </w:r>
-                    </w:p>
-                  </w:txbxContent>
-                </v:textbox>
-                <w10:wrap type="square"/>
-              </v:shape>
-            </w:pict>
-          </mc:Fallback>
-        </mc:AlternateContent>
-      </w:r>
-      <w:r>
-        <w:rPr>
-          <w:noProof/>
-        </w:rPr>
-        <mc:AlternateContent>
-          <mc:Choice Requires="wps">
-            <w:drawing>
-              <wp:anchor distT="45720" distB="45720" distL="114300" distR="114300" simplePos="0" relativeHeight="251665408" behindDoc="0" locked="0" layoutInCell="1" allowOverlap="1" wp14:anchorId="1216C9C5" wp14:editId="42C81975">
-                <wp:simplePos x="0" y="0"/>
-                <wp:positionH relativeFrom="column">
-                  <wp:posOffset>3898900</wp:posOffset>
-                </wp:positionH>
-                <wp:positionV relativeFrom="paragraph">
-                  <wp:posOffset>219710</wp:posOffset>
-                </wp:positionV>
-                <wp:extent cx="1085850" cy="753745"/>
-                <wp:effectExtent l="0" t="0" r="19050" b="27305"/>
-                <wp:wrapSquare wrapText="bothSides"/>
-                <wp:docPr id="7" name="Text Box 2"/>
-                <wp:cNvGraphicFramePr>
-                  <a:graphicFrameLocks xmlns:a="http://schemas.openxmlformats.org/drawingml/2006/main"/>
-                </wp:cNvGraphicFramePr>
-                <a:graphic xmlns:a="http://schemas.openxmlformats.org/drawingml/2006/main">
-                  <a:graphicData uri="http://schemas.microsoft.com/office/word/2010/wordprocessingShape">
-                    <wps:wsp>
-                      <wps:cNvSpPr txBox="1">
-                        <a:spLocks noChangeArrowheads="1"/>
-                      </wps:cNvSpPr>
-                      <wps:spPr bwMode="auto">
-                        <a:xfrm>
-                          <a:off x="0" y="0"/>
-                          <a:ext cx="1085850" cy="753745"/>
-                        </a:xfrm>
-                        <a:prstGeom prst="rect">
-                          <a:avLst/>
-                        </a:prstGeom>
-                        <a:solidFill>
-                          <a:srgbClr val="FFFFFF"/>
-                        </a:solidFill>
-                        <a:ln w="9525">
-                          <a:solidFill>
-                            <a:srgbClr val="000000"/>
-                          </a:solidFill>
-                          <a:miter lim="800000"/>
-                          <a:headEnd/>
-                          <a:tailEnd/>
-                        </a:ln>
-                      </wps:spPr>
-                      <wps:txbx>
-                        <w:txbxContent>
-                          <w:p>
-                            <w:r>
-                              <w:t>Remove Multiple Whitespaces</w:t>
-                            </w:r>
-                          </w:p>
-                        </w:txbxContent>
-                      </wps:txbx>
-                      <wps:bodyPr rot="0" vert="horz" wrap="square" lIns="91440" tIns="45720" rIns="91440" bIns="45720" anchor="t" anchorCtr="0">
-                        <a:noAutofit/>
-                      </wps:bodyPr>
-                    </wps:wsp>
-                  </a:graphicData>
-                </a:graphic>
-                <wp14:sizeRelH relativeFrom="margin">
-                  <wp14:pctWidth>0</wp14:pctWidth>
-                </wp14:sizeRelH>
-                <wp14:sizeRelV relativeFrom="margin">
-                  <wp14:pctHeight>0</wp14:pctHeight>
-                </wp14:sizeRelV>
-              </wp:anchor>
-            </w:drawing>
-          </mc:Choice>
-          <mc:Fallback>
-            <w:pict>
-              <v:shape w14:anchorId="1216C9C5" id="_x0000_s1030" type="#_x0000_t202" style="position:absolute;margin-left:307pt;margin-top:17.3pt;width:85.5pt;height:59.35pt;z-index:251665408;visibility:visible;mso-wrap-style:square;mso-width-percent:0;mso-height-percent:0;mso-wrap-distance-left:9pt;mso-wrap-distance-top:3.6pt;mso-wrap-distance-right:9pt;mso-wrap-distance-bottom:3.6pt;mso-position-horizontal:absolute;mso-position-horizontal-relative:text;mso-position-vertical:absolute;mso-position-vertical-relative:text;mso-width-percent:0;mso-height-percent:0;mso-width-relative:margin;mso-height-relative:margin;v-text-anchor:top" o:gfxdata="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">
-                <v:textbox>
-                  <w:txbxContent>
-                    <w:p>
-                      <w:r>
-                        <w:t>Remove Multiple Whitespaces</w:t>
-                      </w:r>
-                    </w:p>
-                  </w:txbxContent>
-                </v:textbox>
-                <w10:wrap type="square"/>
-              </v:shape>
-            </w:pict>
-          </mc:Fallback>
-        </mc:AlternateContent>
-      </w:r>
-      <w:r>
-        <w:rPr>
-          <w:noProof/>
-        </w:rPr>
-        <mc:AlternateContent>
-          <mc:Choice Requires="wps">
-            <w:drawing>
-              <wp:anchor distT="45720" distB="45720" distL="114300" distR="114300" simplePos="0" relativeHeight="251667456" behindDoc="0" locked="0" layoutInCell="1" allowOverlap="1" wp14:anchorId="55B943F8" wp14:editId="27C38ED3">
-                <wp:simplePos x="0" y="0"/>
-                <wp:positionH relativeFrom="column">
-                  <wp:posOffset>2303780</wp:posOffset>
-                </wp:positionH>
-                <wp:positionV relativeFrom="paragraph">
-                  <wp:posOffset>219075</wp:posOffset>
-                </wp:positionV>
-                <wp:extent cx="943610" cy="1404620"/>
-                <wp:effectExtent l="0" t="0" r="27940" b="27305"/>
-                <wp:wrapSquare wrapText="bothSides"/>
-                <wp:docPr id="8" name="Text Box 2"/>
-                <wp:cNvGraphicFramePr>
-                  <a:graphicFrameLocks xmlns:a="http://schemas.openxmlformats.org/drawingml/2006/main"/>
-                </wp:cNvGraphicFramePr>
-                <a:graphic xmlns:a="http://schemas.openxmlformats.org/drawingml/2006/main">
-                  <a:graphicData uri="http://schemas.microsoft.com/office/word/2010/wordprocessingShape">
-                    <wps:wsp>
-                      <wps:cNvSpPr txBox="1">
-                        <a:spLocks noChangeArrowheads="1"/>
-                      </wps:cNvSpPr>
-                      <wps:spPr bwMode="auto">
-                        <a:xfrm>
-                          <a:off x="0" y="0"/>
-                          <a:ext cx="943610" cy="1404620"/>
-                        </a:xfrm>
-                        <a:prstGeom prst="rect">
-                          <a:avLst/>
-                        </a:prstGeom>
-                        <a:solidFill>
-                          <a:srgbClr val="FFFFFF"/>
-                        </a:solidFill>
-                        <a:ln w="9525">
-                          <a:solidFill>
-                            <a:srgbClr val="000000"/>
-                          </a:solidFill>
-                          <a:miter lim="800000"/>
-                          <a:headEnd/>
-                          <a:tailEnd/>
-                        </a:ln>
-                      </wps:spPr>
-                      <wps:txbx>
-                        <w:txbxContent>
-                          <w:p>
-                            <w:r>
-                              <w:t>Stem Texts to the Base Form</w:t>
-                            </w:r>
-                          </w:p>
-                        </w:txbxContent>
-                      </wps:txbx>
-                      <wps:bodyPr rot="0" vert="horz" wrap="square" lIns="91440" tIns="45720" rIns="91440" bIns="45720" anchor="t" anchorCtr="0">
-                        <a:spAutoFit/>
-                      </wps:bodyPr>
-                    </wps:wsp>
-                  </a:graphicData>
-                </a:graphic>
-                <wp14:sizeRelH relativeFrom="margin">
-                  <wp14:pctWidth>0</wp14:pctWidth>
-                </wp14:sizeRelH>
-                <wp14:sizeRelV relativeFrom="margin">
-                  <wp14:pctHeight>20000</wp14:pctHeight>
-                </wp14:sizeRelV>
-              </wp:anchor>
-            </w:drawing>
-          </mc:Choice>
-          <mc:Fallback>
-            <w:pict>
-              <v:shape w14:anchorId="55B943F8" id="_x0000_s1031" type="#_x0000_t202" style="position:absolute;margin-left:181.4pt;margin-top:17.25pt;width:74.3pt;height:110.6pt;z-index:251667456;visibility:visible;mso-wrap-style:square;mso-width-percent:0;mso-height-percent:200;mso-wrap-distance-left:9pt;mso-wrap-distance-top:3.6pt;mso-wrap-distance-right:9pt;mso-wrap-distance-bottom:3.6pt;mso-position-horizontal:absolute;mso-position-horizontal-relative:text;mso-position-vertical:absolute;mso-position-vertical-relative:text;mso-width-percent:0;mso-height-percent:200;mso-width-relative:margin;mso-height-relative:margin;v-text-anchor:top" o:gfxdata="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">
-                <v:textbox style="mso-fit-shape-to-text:t">
-                  <w:txbxContent>
-                    <w:p>
-                      <w:r>
-                        <w:t>Stem Texts to the Base Form</w:t>
-                      </w:r>
-                    </w:p>
-                  </w:txbxContent>
-                </v:textbox>
-                <w10:wrap type="square"/>
-              </v:shape>
-            </w:pict>
-          </mc:Fallback>
-        </mc:AlternateContent>
-      </w:r>
-    </w:p>
+                      </v:textbox>
+                      <w10:wrap type="square"/>
+                    </v:shape>
+                  </w:pict>
+                </mc:Fallback>
+              </mc:AlternateContent>
+            </w:r>
+            <w:r>
+              <w:rPr>
+                <w:noProof/>
+              </w:rPr>
+              <mc:AlternateContent>
+                <mc:Choice Requires="wps">
+                  <w:drawing>
+                    <wp:anchor distT="0" distB="0" distL="114300" distR="114300" simplePos="0" relativeHeight="251672576" behindDoc="0" locked="0" layoutInCell="1" allowOverlap="1" wp14:anchorId="5A52A762" wp14:editId="10075994">
+                      <wp:simplePos x="0" y="0"/>
+                      <wp:positionH relativeFrom="column">
+                        <wp:posOffset>2941599</wp:posOffset>
+                      </wp:positionH>
+                      <wp:positionV relativeFrom="paragraph">
+                        <wp:posOffset>227406</wp:posOffset>
+                      </wp:positionV>
+                      <wp:extent cx="460858" cy="103607"/>
+                      <wp:effectExtent l="0" t="19050" r="34925" b="29845"/>
+                      <wp:wrapNone/>
+                      <wp:docPr id="12" name="Arrow: Right 12"/>
+                      <wp:cNvGraphicFramePr/>
+                      <a:graphic xmlns:a="http://schemas.openxmlformats.org/drawingml/2006/main">
+                        <a:graphicData uri="http://schemas.microsoft.com/office/word/2010/wordprocessingShape">
+                          <wps:wsp>
+                            <wps:cNvSpPr/>
+                            <wps:spPr>
+                              <a:xfrm>
+                                <a:off x="0" y="0"/>
+                                <a:ext cx="460858" cy="103607"/>
+                              </a:xfrm>
+                              <a:prstGeom prst="rightArrow">
+                                <a:avLst/>
+                              </a:prstGeom>
+                              <a:noFill/>
+                              <a:ln w="9525" cap="flat" cmpd="sng" algn="ctr">
+                                <a:solidFill>
+                                  <a:schemeClr val="dk1"/>
+                                </a:solidFill>
+                                <a:prstDash val="solid"/>
+                                <a:round/>
+                                <a:headEnd type="none" w="med" len="med"/>
+                                <a:tailEnd type="none" w="med" len="med"/>
+                              </a:ln>
+                            </wps:spPr>
+                            <wps:style>
+                              <a:lnRef idx="0">
+                                <a:scrgbClr r="0" g="0" b="0"/>
+                              </a:lnRef>
+                              <a:fillRef idx="0">
+                                <a:scrgbClr r="0" g="0" b="0"/>
+                              </a:fillRef>
+                              <a:effectRef idx="0">
+                                <a:scrgbClr r="0" g="0" b="0"/>
+                              </a:effectRef>
+                              <a:fontRef idx="minor">
+                                <a:schemeClr val="dk1"/>
+                              </a:fontRef>
+                            </wps:style>
+                            <wps:bodyPr rot="0" spcFirstLastPara="0" vertOverflow="overflow" horzOverflow="overflow" vert="horz" wrap="square" lIns="91440" tIns="45720" rIns="91440" bIns="45720" numCol="1" spcCol="0" rtlCol="0" fromWordArt="0" anchor="ctr" anchorCtr="0" forceAA="0" compatLnSpc="1">
+                              <a:prstTxWarp prst="textNoShape">
+                                <a:avLst/>
+                              </a:prstTxWarp>
+                              <a:noAutofit/>
+                            </wps:bodyPr>
+                          </wps:wsp>
+                        </a:graphicData>
+                      </a:graphic>
+                      <wp14:sizeRelH relativeFrom="margin">
+                        <wp14:pctWidth>0</wp14:pctWidth>
+                      </wp14:sizeRelH>
+                      <wp14:sizeRelV relativeFrom="margin">
+                        <wp14:pctHeight>0</wp14:pctHeight>
+                      </wp14:sizeRelV>
+                    </wp:anchor>
+                  </w:drawing>
+                </mc:Choice>
+                <mc:Fallback>
+                  <w:pict>
+                    <v:shape w14:anchorId="235A245B" id="Arrow: Right 12" o:spid="_x0000_s1026" type="#_x0000_t13" style="position:absolute;margin-left:231.6pt;margin-top:17.9pt;width:36.3pt;height:8.15pt;z-index:251672576;visibility:visible;mso-wrap-style:square;mso-width-percent:0;mso-height-percent:0;mso-wrap-distance-left:9pt;mso-wrap-distance-top:0;mso-wrap-distance-right:9pt;mso-wrap-distance-bottom:0;mso-position-horizontal:absolute;mso-position-horizontal-relative:text;mso-position-vertical:absolute;mso-position-vertical-relative:text;mso-width-percent:0;mso-height-percent:0;mso-width-relative:margin;mso-height-relative:margin;v-text-anchor:middle" o:gfxdata="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" adj="19172" filled="f" strokecolor="black [3200]">
+                      <v:stroke joinstyle="round"/>
+                    </v:shape>
+                  </w:pict>
+                </mc:Fallback>
+              </mc:AlternateContent>
+            </w:r>
+            <w:r>
+              <w:rPr>
+                <w:noProof/>
+              </w:rPr>
+              <mc:AlternateContent>
+                <mc:Choice Requires="wps">
+                  <w:drawing>
+                    <wp:anchor distT="0" distB="0" distL="114300" distR="114300" simplePos="0" relativeHeight="251670528" behindDoc="0" locked="0" layoutInCell="1" allowOverlap="1" wp14:anchorId="1BC8D420" wp14:editId="2560D08C">
+                      <wp:simplePos x="0" y="0"/>
+                      <wp:positionH relativeFrom="column">
+                        <wp:posOffset>1149629</wp:posOffset>
+                      </wp:positionH>
+                      <wp:positionV relativeFrom="paragraph">
+                        <wp:posOffset>224536</wp:posOffset>
+                      </wp:positionV>
+                      <wp:extent cx="504875" cy="103607"/>
+                      <wp:effectExtent l="0" t="19050" r="47625" b="29845"/>
+                      <wp:wrapNone/>
+                      <wp:docPr id="11" name="Arrow: Right 11"/>
+                      <wp:cNvGraphicFramePr/>
+                      <a:graphic xmlns:a="http://schemas.openxmlformats.org/drawingml/2006/main">
+                        <a:graphicData uri="http://schemas.microsoft.com/office/word/2010/wordprocessingShape">
+                          <wps:wsp>
+                            <wps:cNvSpPr/>
+                            <wps:spPr>
+                              <a:xfrm>
+                                <a:off x="0" y="0"/>
+                                <a:ext cx="504875" cy="103607"/>
+                              </a:xfrm>
+                              <a:prstGeom prst="rightArrow">
+                                <a:avLst/>
+                              </a:prstGeom>
+                              <a:noFill/>
+                              <a:ln w="9525" cap="flat" cmpd="sng" algn="ctr">
+                                <a:solidFill>
+                                  <a:schemeClr val="dk1"/>
+                                </a:solidFill>
+                                <a:prstDash val="solid"/>
+                                <a:round/>
+                                <a:headEnd type="none" w="med" len="med"/>
+                                <a:tailEnd type="none" w="med" len="med"/>
+                              </a:ln>
+                            </wps:spPr>
+                            <wps:style>
+                              <a:lnRef idx="0">
+                                <a:scrgbClr r="0" g="0" b="0"/>
+                              </a:lnRef>
+                              <a:fillRef idx="0">
+                                <a:scrgbClr r="0" g="0" b="0"/>
+                              </a:fillRef>
+                              <a:effectRef idx="0">
+                                <a:scrgbClr r="0" g="0" b="0"/>
+                              </a:effectRef>
+                              <a:fontRef idx="minor">
+                                <a:schemeClr val="dk1"/>
+                              </a:fontRef>
+                            </wps:style>
+                            <wps:bodyPr rot="0" spcFirstLastPara="0" vertOverflow="overflow" horzOverflow="overflow" vert="horz" wrap="square" lIns="91440" tIns="45720" rIns="91440" bIns="45720" numCol="1" spcCol="0" rtlCol="0" fromWordArt="0" anchor="ctr" anchorCtr="0" forceAA="0" compatLnSpc="1">
+                              <a:prstTxWarp prst="textNoShape">
+                                <a:avLst/>
+                              </a:prstTxWarp>
+                              <a:noAutofit/>
+                            </wps:bodyPr>
+                          </wps:wsp>
+                        </a:graphicData>
+                      </a:graphic>
+                      <wp14:sizeRelV relativeFrom="margin">
+                        <wp14:pctHeight>0</wp14:pctHeight>
+                      </wp14:sizeRelV>
+                    </wp:anchor>
+                  </w:drawing>
+                </mc:Choice>
+                <mc:Fallback>
+                  <w:pict>
+                    <v:shape w14:anchorId="3A089B47" id="Arrow: Right 11" o:spid="_x0000_s1026" type="#_x0000_t13" style="position:absolute;margin-left:90.5pt;margin-top:17.7pt;width:39.75pt;height:8.15pt;z-index:251670528;visibility:visible;mso-wrap-style:square;mso-height-percent:0;mso-wrap-distance-left:9pt;mso-wrap-distance-top:0;mso-wrap-distance-right:9pt;mso-wrap-distance-bottom:0;mso-position-horizontal:absolute;mso-position-horizontal-relative:text;mso-position-vertical:absolute;mso-position-vertical-relative:text;mso-height-percent:0;mso-height-relative:margin;v-text-anchor:middle" o:gfxdata="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" adj="19384" filled="f" strokecolor="black [3200]">
+                      <v:stroke joinstyle="round"/>
+                    </v:shape>
+                  </w:pict>
+                </mc:Fallback>
+              </mc:AlternateContent>
+            </w:r>
+          </w:p>
+        </w:tc>
+      </w:tr>
+    </w:tbl>
     <w:p/>
     <w:p>
-      <w:r>
-        <w:rPr>
-          <w:noProof/>
-        </w:rPr>
-        <mc:AlternateContent>
-          <mc:Choice Requires="wps">
-            <w:drawing>
-              <wp:anchor distT="0" distB="0" distL="114300" distR="114300" simplePos="0" relativeHeight="251676672" behindDoc="0" locked="0" layoutInCell="1" allowOverlap="1" wp14:anchorId="7696D900" wp14:editId="1736CE4A">
-                <wp:simplePos x="0" y="0"/>
-                <wp:positionH relativeFrom="column">
-                  <wp:posOffset>1781150</wp:posOffset>
-                </wp:positionH>
-                <wp:positionV relativeFrom="paragraph">
-                  <wp:posOffset>21741</wp:posOffset>
-                </wp:positionV>
-                <wp:extent cx="522960" cy="86361"/>
-                <wp:effectExtent l="19050" t="19050" r="10795" b="46990"/>
-                <wp:wrapNone/>
-                <wp:docPr id="16" name="Arrow: Right 16"/>
-                <wp:cNvGraphicFramePr/>
-                <a:graphic xmlns:a="http://schemas.openxmlformats.org/drawingml/2006/main">
-                  <a:graphicData uri="http://schemas.microsoft.com/office/word/2010/wordprocessingShape">
-                    <wps:wsp>
-                      <wps:cNvSpPr/>
-                      <wps:spPr>
-                        <a:xfrm rot="10800000" flipV="1">
-                          <a:off x="0" y="0"/>
-                          <a:ext cx="522960" cy="86361"/>
-                        </a:xfrm>
-                        <a:prstGeom prst="rightArrow">
-                          <a:avLst/>
-                        </a:prstGeom>
-                        <a:noFill/>
-                        <a:ln w="9525" cap="flat" cmpd="sng" algn="ctr">
-                          <a:solidFill>
-                            <a:schemeClr val="dk1"/>
-                          </a:solidFill>
-                          <a:prstDash val="solid"/>
-                          <a:round/>
-                          <a:headEnd type="none" w="med" len="med"/>
-                          <a:tailEnd type="none" w="med" len="med"/>
-                        </a:ln>
-                      </wps:spPr>
-                      <wps:style>
-                        <a:lnRef idx="0">
-                          <a:scrgbClr r="0" g="0" b="0"/>
-                        </a:lnRef>
-                        <a:fillRef idx="0">
-                          <a:scrgbClr r="0" g="0" b="0"/>
-                        </a:fillRef>
-                        <a:effectRef idx="0">
-                          <a:scrgbClr r="0" g="0" b="0"/>
-                        </a:effectRef>
-                        <a:fontRef idx="minor">
-                          <a:schemeClr val="dk1"/>
-                        </a:fontRef>
-                      </wps:style>
-                      <wps:bodyPr rot="0" spcFirstLastPara="0" vertOverflow="overflow" horzOverflow="overflow" vert="horz" wrap="square" lIns="91440" tIns="45720" rIns="91440" bIns="45720" numCol="1" spcCol="0" rtlCol="0" fromWordArt="0" anchor="ctr" anchorCtr="0" forceAA="0" compatLnSpc="1">
-                        <a:prstTxWarp prst="textNoShape">
-                          <a:avLst/>
-                        </a:prstTxWarp>
-                        <a:noAutofit/>
-                      </wps:bodyPr>
-                    </wps:wsp>
-                  </a:graphicData>
-                </a:graphic>
-                <wp14:sizeRelH relativeFrom="margin">
-                  <wp14:pctWidth>0</wp14:pctWidth>
-                </wp14:sizeRelH>
-                <wp14:sizeRelV relativeFrom="margin">
-                  <wp14:pctHeight>0</wp14:pctHeight>
-                </wp14:sizeRelV>
-              </wp:anchor>
-            </w:drawing>
-          </mc:Choice>
-          <mc:Fallback>
-            <w:pict>
-              <v:shape w14:anchorId="33F214AA" id="Arrow: Right 16" o:spid="_x0000_s1026" type="#_x0000_t13" style="position:absolute;margin-left:140.25pt;margin-top:1.7pt;width:41.2pt;height:6.8pt;rotation:180;flip:y;z-index:251676672;visibility:visible;mso-wrap-style:square;mso-width-percent:0;mso-height-percent:0;mso-wrap-distance-left:9pt;mso-wrap-distance-top:0;mso-wrap-distance-right:9pt;mso-wrap-distance-bottom:0;mso-position-horizontal:absolute;mso-position-horizontal-relative:text;mso-position-vertical:absolute;mso-position-vertical-relative:text;mso-width-percent:0;mso-height-percent:0;mso-width-relative:margin;mso-height-relative:margin;v-text-anchor:middle" o:gfxdata="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" adj="19817" filled="f" strokecolor="black [3200]">
-                <v:stroke joinstyle="round"/>
-              </v:shape>
-            </w:pict>
-          </mc:Fallback>
-        </mc:AlternateContent>
-      </w:r>
-      <w:r>
-        <w:rPr>
-          <w:noProof/>
-        </w:rPr>
-        <mc:AlternateContent>
-          <mc:Choice Requires="wps">
-            <w:drawing>
-              <wp:anchor distT="0" distB="0" distL="114300" distR="114300" simplePos="0" relativeHeight="251674624" behindDoc="0" locked="0" layoutInCell="1" allowOverlap="1" wp14:anchorId="40EECFCD" wp14:editId="31117A3A">
-                <wp:simplePos x="0" y="0"/>
-                <wp:positionH relativeFrom="column">
-                  <wp:posOffset>3247948</wp:posOffset>
-                </wp:positionH>
-                <wp:positionV relativeFrom="paragraph">
-                  <wp:posOffset>14426</wp:posOffset>
-                </wp:positionV>
-                <wp:extent cx="650875" cy="86589"/>
-                <wp:effectExtent l="19050" t="19050" r="15875" b="46990"/>
-                <wp:wrapNone/>
-                <wp:docPr id="15" name="Arrow: Right 15"/>
-                <wp:cNvGraphicFramePr/>
-                <a:graphic xmlns:a="http://schemas.openxmlformats.org/drawingml/2006/main">
-                  <a:graphicData uri="http://schemas.microsoft.com/office/word/2010/wordprocessingShape">
-                    <wps:wsp>
-                      <wps:cNvSpPr/>
-                      <wps:spPr>
-                        <a:xfrm rot="10800000" flipV="1">
-                          <a:off x="0" y="0"/>
-                          <a:ext cx="650875" cy="86589"/>
-                        </a:xfrm>
-                        <a:prstGeom prst="rightArrow">
-                          <a:avLst/>
-                        </a:prstGeom>
-                        <a:noFill/>
-                        <a:ln w="9525" cap="flat" cmpd="sng" algn="ctr">
-                          <a:solidFill>
-                            <a:schemeClr val="dk1"/>
-                          </a:solidFill>
-                          <a:prstDash val="solid"/>
-                          <a:round/>
-                          <a:headEnd type="none" w="med" len="med"/>
-                          <a:tailEnd type="none" w="med" len="med"/>
-                        </a:ln>
-                      </wps:spPr>
-                      <wps:style>
-                        <a:lnRef idx="0">
-                          <a:scrgbClr r="0" g="0" b="0"/>
-                        </a:lnRef>
-                        <a:fillRef idx="0">
-                          <a:scrgbClr r="0" g="0" b="0"/>
-                        </a:fillRef>
-                        <a:effectRef idx="0">
-                          <a:scrgbClr r="0" g="0" b="0"/>
-                        </a:effectRef>
-                        <a:fontRef idx="minor">
-                          <a:schemeClr val="dk1"/>
-                        </a:fontRef>
-                      </wps:style>
-                      <wps:bodyPr rot="0" spcFirstLastPara="0" vertOverflow="overflow" horzOverflow="overflow" vert="horz" wrap="square" lIns="91440" tIns="45720" rIns="91440" bIns="45720" numCol="1" spcCol="0" rtlCol="0" fromWordArt="0" anchor="ctr" anchorCtr="0" forceAA="0" compatLnSpc="1">
-                        <a:prstTxWarp prst="textNoShape">
-                          <a:avLst/>
-                        </a:prstTxWarp>
-                        <a:noAutofit/>
-                      </wps:bodyPr>
-                    </wps:wsp>
-                  </a:graphicData>
-                </a:graphic>
-                <wp14:sizeRelV relativeFrom="margin">
-                  <wp14:pctHeight>0</wp14:pctHeight>
-                </wp14:sizeRelV>
-              </wp:anchor>
-            </w:drawing>
-          </mc:Choice>
-          <mc:Fallback>
-            <w:pict>
-              <v:shape w14:anchorId="603D12E7" id="Arrow: Right 15" o:spid="_x0000_s1026" type="#_x0000_t13" style="position:absolute;margin-left:255.75pt;margin-top:1.15pt;width:51.25pt;height:6.8pt;rotation:180;flip:y;z-index:251674624;visibility:visible;mso-wrap-style:square;mso-height-percent:0;mso-wrap-distance-left:9pt;mso-wrap-distance-top:0;mso-wrap-distance-right:9pt;mso-wrap-distance-bottom:0;mso-position-horizontal:absolute;mso-position-horizontal-relative:text;mso-position-vertical:absolute;mso-position-vertical-relative:text;mso-height-percent:0;mso-height-relative:margin;v-text-anchor:middle" o:gfxdata="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" adj="20163" filled="f" strokecolor="black [3200]">
-                <v:stroke joinstyle="round"/>
-              </v:shape>
-            </w:pict>
-          </mc:Fallback>
-        </mc:AlternateContent>
-      </w:r>
+      <w:pPr>
+        <w:ind w:left="720"/>
+      </w:pPr>
+    </w:p>
+    <w:p>
+      <w:pPr>
+        <w:ind w:left="720"/>
+      </w:pPr>
+    </w:p>
+    <w:p>
+      <w:pPr>
+        <w:ind w:left="720"/>
+      </w:pPr>
+    </w:p>
+    <w:p>
+      <w:pPr>
+        <w:ind w:left="720"/>
+      </w:pPr>
+    </w:p>
+    <w:p>
+      <w:pPr>
+        <w:ind w:left="720"/>
+      </w:pPr>
     </w:p>
     <w:p/>
+    <w:p/>
+    <w:p/>
     <w:p>
       <w:pPr>
         <w:jc w:val="center"/>
@@ -2069,74 +2618,83 @@
           <w:b/>
         </w:rPr>
       </w:pPr>
-      <w:r>
-        <w:rPr>
-          <w:b/>
-        </w:rPr>
-        <w:t>Figure 4: Steps to the text data preprocessing</w:t>
-      </w:r>
-    </w:p>
-    <w:p>
-      <w:pPr>
-        <w:pStyle w:val="ListParagraph"/>
-        <w:numPr>
-          <w:ilvl w:val="0"/>
-          <w:numId w:val="1"/>
-        </w:numPr>
-      </w:pPr>
-      <w:r>
-        <w:t xml:space="preserve">Word embedding (bow, </w:t>
-      </w:r>
-      <w:proofErr w:type="spellStart"/>
-      <w:r>
-        <w:t>tfidf</w:t>
-      </w:r>
-      <w:proofErr w:type="spellEnd"/>
-      <w:r>
-        <w:t>)</w:t>
-      </w:r>
-    </w:p>
-    <w:p>
-      <w:pPr>
-        <w:pStyle w:val="ListParagraph"/>
-        <w:ind w:left="792"/>
-      </w:pPr>
-      <w:bookmarkStart w:id="0" w:name="_GoBack"/>
-      <w:bookmarkEnd w:id="0"/>
-      <w:r>
-        <w:t xml:space="preserve">Bag of word representation </w:t>
-      </w:r>
+    </w:p>
+    <w:p>
+      <w:pPr>
+        <w:jc w:val="center"/>
+        <w:rPr>
+          <w:b/>
+        </w:rPr>
+      </w:pPr>
+      <w:r>
+        <w:rPr>
+          <w:b/>
+        </w:rPr>
+        <w:t xml:space="preserve">Figure 4: </w:t>
+      </w:r>
+      <w:r>
+        <w:rPr>
+          <w:b/>
+        </w:rPr>
+        <w:t>Flow char of the s</w:t>
+      </w:r>
+      <w:r>
+        <w:rPr>
+          <w:b/>
+        </w:rPr>
+        <w:t>teps to the text data processing</w:t>
+      </w:r>
+    </w:p>
+    <w:p>
+      <w:pPr>
+        <w:jc w:val="center"/>
+        <w:rPr>
+          <w:b/>
+        </w:rPr>
+      </w:pPr>
     </w:p>
     <w:p>
       <w:pPr>
         <w:pStyle w:val="ListParagraph"/>
         <w:numPr>
           <w:ilvl w:val="1"/>
-          <w:numId w:val="1"/>
+          <w:numId w:val="10"/>
         </w:numPr>
-      </w:pPr>
-      <w:proofErr w:type="spellStart"/>
-      <w:r>
-        <w:t>Tfidf</w:t>
-      </w:r>
-      <w:proofErr w:type="spellEnd"/>
-      <w:r>
-        <w:t xml:space="preserve"> representation</w:t>
-      </w:r>
-    </w:p>
-    <w:p>
-      <w:pPr>
-        <w:pStyle w:val="ListParagraph"/>
-        <w:numPr>
-          <w:ilvl w:val="0"/>
-          <w:numId w:val="1"/>
-        </w:numPr>
-      </w:pPr>
-      <w:r>
-        <w:t>Sentence/Document Embeddings</w:t>
-      </w:r>
-      <w:r>
-        <w:t xml:space="preserve">: </w:t>
+        <w:spacing w:line="360" w:lineRule="auto"/>
+        <w:rPr>
+          <w:b/>
+        </w:rPr>
+      </w:pPr>
+      <w:r>
+        <w:rPr>
+          <w:b/>
+        </w:rPr>
+        <w:lastRenderedPageBreak/>
+        <w:t>Text</w:t>
+      </w:r>
+      <w:r>
+        <w:rPr>
+          <w:b/>
+        </w:rPr>
+        <w:t xml:space="preserve"> </w:t>
+      </w:r>
+      <w:r>
+        <w:rPr>
+          <w:b/>
+        </w:rPr>
+        <w:t>V</w:t>
+      </w:r>
+      <w:r>
+        <w:rPr>
+          <w:b/>
+        </w:rPr>
+        <w:t>ectorization</w:t>
+      </w:r>
+      <w:r>
+        <w:rPr>
+          <w:b/>
+        </w:rPr>
+        <w:t>:</w:t>
       </w:r>
     </w:p>
     <w:p>
@@ -2145,69 +2703,1978 @@
         <w:ind w:left="360"/>
       </w:pPr>
       <w:r>
-        <w:t>Doc2vec for sentence or document embedding</w:t>
+        <w:t xml:space="preserve">Preprocessed text is vectorized as a numerical feature to input the question texts to the machine learning algorithm. The question-pairs are converted to the Bag-of-word representation. That is, the entire question-pair corpus is tokenized and assigned an id for each token. Each of these tokens is turned in to a numeric feature based on the frequency. Since the highly frequent may </w:t>
+      </w:r>
+      <w:r>
+        <w:t xml:space="preserve">influence the model more than its actual weight, all the tokens are reweighted with </w:t>
+      </w:r>
+      <w:proofErr w:type="spellStart"/>
+      <w:r>
+        <w:t>Tf-idf</w:t>
+      </w:r>
+      <w:proofErr w:type="spellEnd"/>
+      <w:r>
+        <w:t xml:space="preserve"> term weighing. </w:t>
+      </w:r>
+      <w:proofErr w:type="spellStart"/>
+      <w:r>
+        <w:t>Tf</w:t>
+      </w:r>
+      <w:proofErr w:type="spellEnd"/>
+      <w:r>
+        <w:t xml:space="preserve"> stands for term frequency while </w:t>
+      </w:r>
+      <w:proofErr w:type="spellStart"/>
+      <w:r>
+        <w:t>idf</w:t>
+      </w:r>
+      <w:proofErr w:type="spellEnd"/>
+      <w:r>
+        <w:t xml:space="preserve"> means inverse document frequency. In </w:t>
+      </w:r>
+      <w:proofErr w:type="spellStart"/>
+      <w:r>
+        <w:t>Tf-idf</w:t>
+      </w:r>
+      <w:proofErr w:type="spellEnd"/>
+      <w:r>
+        <w:t xml:space="preserve"> term weighing frequency or number of occurrences of each term in a document is multiplied by its </w:t>
+      </w:r>
+      <w:proofErr w:type="spellStart"/>
+      <w:r>
+        <w:t>idf</w:t>
+      </w:r>
+      <w:proofErr w:type="spellEnd"/>
+      <w:r>
+        <w:t xml:space="preserve"> component: </w:t>
       </w:r>
     </w:p>
     <w:p>
       <w:pPr>
         <w:pStyle w:val="ListParagraph"/>
-        <w:numPr>
-          <w:ilvl w:val="0"/>
-          <w:numId w:val="1"/>
-        </w:numPr>
-      </w:pPr>
-      <w:r>
-        <w:t>Semantic distances (cosine and Euclidean)</w:t>
-      </w:r>
+        <w:ind w:left="360"/>
+      </w:pPr>
+    </w:p>
+    <w:p>
+      <w:pPr>
+        <w:pStyle w:val="ListParagraph"/>
+        <w:ind w:left="360"/>
+        <w:jc w:val="center"/>
+      </w:pPr>
+      <w:r>
+        <w:rPr>
+          <w:noProof/>
+        </w:rPr>
+        <w:drawing>
+          <wp:inline distT="0" distB="0" distL="0" distR="0" wp14:anchorId="5BFABDFA" wp14:editId="6962E55E">
+            <wp:extent cx="1886794" cy="299924"/>
+            <wp:effectExtent l="0" t="0" r="0" b="5080"/>
+            <wp:docPr id="13" name="Picture 13"/>
+            <wp:cNvGraphicFramePr>
+              <a:graphicFrameLocks xmlns:a="http://schemas.openxmlformats.org/drawingml/2006/main" noChangeAspect="1"/>
+            </wp:cNvGraphicFramePr>
+            <a:graphic xmlns:a="http://schemas.openxmlformats.org/drawingml/2006/main">
+              <a:graphicData uri="http://schemas.openxmlformats.org/drawingml/2006/picture">
+                <pic:pic xmlns:pic="http://schemas.openxmlformats.org/drawingml/2006/picture">
+                  <pic:nvPicPr>
+                    <pic:cNvPr id="13" name="Capture.JPG"/>
+                    <pic:cNvPicPr/>
+                  </pic:nvPicPr>
+                  <pic:blipFill>
+                    <a:blip r:embed="rId9">
+                      <a:extLst>
+                        <a:ext uri="{28A0092B-C50C-407E-A947-70E740481C1C}">
+                          <a14:useLocalDpi xmlns:a14="http://schemas.microsoft.com/office/drawing/2010/main" val="0"/>
+                        </a:ext>
+                      </a:extLst>
+                    </a:blip>
+                    <a:stretch>
+                      <a:fillRect/>
+                    </a:stretch>
+                  </pic:blipFill>
+                  <pic:spPr>
+                    <a:xfrm>
+                      <a:off x="0" y="0"/>
+                      <a:ext cx="2202139" cy="350051"/>
+                    </a:xfrm>
+                    <a:prstGeom prst="rect">
+                      <a:avLst/>
+                    </a:prstGeom>
+                  </pic:spPr>
+                </pic:pic>
+              </a:graphicData>
+            </a:graphic>
+          </wp:inline>
+        </w:drawing>
+      </w:r>
+    </w:p>
+    <w:p>
+      <w:pPr>
+        <w:pStyle w:val="ListParagraph"/>
+        <w:ind w:left="360"/>
+        <w:jc w:val="center"/>
+      </w:pPr>
+      <w:r>
+        <w:rPr>
+          <w:noProof/>
+        </w:rPr>
+        <w:drawing>
+          <wp:inline distT="0" distB="0" distL="0" distR="0" wp14:anchorId="47079D2F" wp14:editId="15923155">
+            <wp:extent cx="1727853" cy="490119"/>
+            <wp:effectExtent l="0" t="0" r="5715" b="5715"/>
+            <wp:docPr id="2" name="Picture 2"/>
+            <wp:cNvGraphicFramePr>
+              <a:graphicFrameLocks xmlns:a="http://schemas.openxmlformats.org/drawingml/2006/main" noChangeAspect="1"/>
+            </wp:cNvGraphicFramePr>
+            <a:graphic xmlns:a="http://schemas.openxmlformats.org/drawingml/2006/main">
+              <a:graphicData uri="http://schemas.openxmlformats.org/drawingml/2006/picture">
+                <pic:pic xmlns:pic="http://schemas.openxmlformats.org/drawingml/2006/picture">
+                  <pic:nvPicPr>
+                    <pic:cNvPr id="2" name="Capture.JPG"/>
+                    <pic:cNvPicPr/>
+                  </pic:nvPicPr>
+                  <pic:blipFill rotWithShape="1">
+                    <a:blip r:embed="rId10">
+                      <a:extLst>
+                        <a:ext uri="{28A0092B-C50C-407E-A947-70E740481C1C}">
+                          <a14:useLocalDpi xmlns:a14="http://schemas.microsoft.com/office/drawing/2010/main" val="0"/>
+                        </a:ext>
+                      </a:extLst>
+                    </a:blip>
+                    <a:srcRect r="13189"/>
+                    <a:stretch/>
+                  </pic:blipFill>
+                  <pic:spPr bwMode="auto">
+                    <a:xfrm>
+                      <a:off x="0" y="0"/>
+                      <a:ext cx="1908210" cy="541279"/>
+                    </a:xfrm>
+                    <a:prstGeom prst="rect">
+                      <a:avLst/>
+                    </a:prstGeom>
+                    <a:ln>
+                      <a:noFill/>
+                    </a:ln>
+                    <a:extLst>
+                      <a:ext uri="{53640926-AAD7-44D8-BBD7-CCE9431645EC}">
+                        <a14:shadowObscured xmlns:a14="http://schemas.microsoft.com/office/drawing/2010/main"/>
+                      </a:ext>
+                    </a:extLst>
+                  </pic:spPr>
+                </pic:pic>
+              </a:graphicData>
+            </a:graphic>
+          </wp:inline>
+        </w:drawing>
+      </w:r>
+    </w:p>
+    <w:p>
+      <w:pPr>
+        <w:pStyle w:val="ListParagraph"/>
+        <w:ind w:left="360"/>
+        <w:jc w:val="center"/>
+      </w:pPr>
+    </w:p>
+    <w:p>
+      <w:pPr>
+        <w:pStyle w:val="ListParagraph"/>
+        <w:ind w:left="360"/>
+      </w:pPr>
+      <w:r>
+        <w:t>Here t represents each term, df(</w:t>
+      </w:r>
+      <w:proofErr w:type="spellStart"/>
+      <w:proofErr w:type="gramStart"/>
+      <w:r>
+        <w:t>d,t</w:t>
+      </w:r>
+      <w:proofErr w:type="spellEnd"/>
+      <w:proofErr w:type="gramEnd"/>
+      <w:r>
+        <w:t xml:space="preserve">) is the frequency of the term in a document (d), and </w:t>
+      </w:r>
+      <w:proofErr w:type="spellStart"/>
+      <w:r>
+        <w:t>idf</w:t>
+      </w:r>
+      <w:proofErr w:type="spellEnd"/>
+      <w:r>
+        <w:t xml:space="preserve">(t) is </w:t>
+      </w:r>
+      <w:proofErr w:type="spellStart"/>
+      <w:r>
+        <w:t>idf</w:t>
+      </w:r>
+      <w:proofErr w:type="spellEnd"/>
+      <w:r>
+        <w:t xml:space="preserve"> component of the term. </w:t>
+      </w:r>
+    </w:p>
+    <w:p>
+      <w:pPr>
+        <w:pStyle w:val="ListParagraph"/>
+        <w:ind w:left="360"/>
+      </w:pPr>
     </w:p>
     <w:p>
       <w:pPr>
         <w:pStyle w:val="ListParagraph"/>
         <w:numPr>
           <w:ilvl w:val="1"/>
-          <w:numId w:val="1"/>
+          <w:numId w:val="10"/>
         </w:numPr>
-      </w:pPr>
-      <w:r>
-        <w:t xml:space="preserve">Cosine distance between </w:t>
-      </w:r>
-      <w:r>
-        <w:t>each</w:t>
-      </w:r>
-      <w:r>
-        <w:t xml:space="preserve"> question pair</w:t>
-      </w:r>
-      <w:r>
-        <w:t xml:space="preserve"> vectors</w:t>
-      </w:r>
+        <w:rPr>
+          <w:b/>
+        </w:rPr>
+      </w:pPr>
+      <w:r>
+        <w:rPr>
+          <w:b/>
+        </w:rPr>
+        <w:t>Doc2Vec</w:t>
+      </w:r>
+      <w:r>
+        <w:rPr>
+          <w:b/>
+        </w:rPr>
+        <w:t xml:space="preserve"> Embeddings</w:t>
+      </w:r>
+      <w:r>
+        <w:rPr>
+          <w:b/>
+        </w:rPr>
+        <w:t xml:space="preserve"> and Distance Measure</w:t>
+      </w:r>
+    </w:p>
+    <w:p>
+      <w:pPr>
+        <w:pStyle w:val="ListParagraph"/>
+        <w:ind w:left="360"/>
+      </w:pPr>
+      <w:r>
+        <w:t xml:space="preserve">Each question is also </w:t>
+      </w:r>
+      <w:r>
+        <w:t>embedded with Doc2vec</w:t>
+      </w:r>
+      <w:r>
+        <w:t xml:space="preserve"> </w:t>
+      </w:r>
+      <w:r>
+        <w:t>and represented by</w:t>
+      </w:r>
+      <w:r>
+        <w:t xml:space="preserve"> a unique numeric vector</w:t>
+      </w:r>
+      <w:r>
+        <w:t xml:space="preserve">. </w:t>
+      </w:r>
+      <w:r>
+        <w:t xml:space="preserve">Doc2Vec is a way to project a document or sentences in a high </w:t>
+      </w:r>
+      <w:r>
+        <w:t>dimensional</w:t>
+      </w:r>
+      <w:r>
+        <w:t xml:space="preserve"> vector</w:t>
+      </w:r>
+      <w:r>
+        <w:t xml:space="preserve"> space. </w:t>
+      </w:r>
+      <w:r>
+        <w:t xml:space="preserve">It </w:t>
+      </w:r>
+      <w:r>
+        <w:t>projects</w:t>
+      </w:r>
+      <w:r>
+        <w:t xml:space="preserve"> each word in a </w:t>
+      </w:r>
+      <w:r>
+        <w:t>question document</w:t>
+      </w:r>
+      <w:r>
+        <w:t xml:space="preserve"> in the vector space</w:t>
+      </w:r>
+      <w:r>
+        <w:t xml:space="preserve"> using the window of words around it</w:t>
+      </w:r>
+      <w:r>
+        <w:t xml:space="preserve"> and </w:t>
+      </w:r>
+      <w:r>
+        <w:t>concatenates</w:t>
+      </w:r>
+      <w:r>
+        <w:t xml:space="preserve"> the</w:t>
+      </w:r>
+      <w:r>
+        <w:t xml:space="preserve"> word vectors (W)</w:t>
+      </w:r>
+      <w:r>
+        <w:t xml:space="preserve"> together. At the same time, it </w:t>
+      </w:r>
+      <w:r>
+        <w:t>concatenates</w:t>
+      </w:r>
+      <w:r>
+        <w:t xml:space="preserve"> a unique </w:t>
+      </w:r>
+      <w:r>
+        <w:t>document vector (D)</w:t>
+      </w:r>
+      <w:r>
+        <w:t xml:space="preserve"> </w:t>
+      </w:r>
+      <w:r>
+        <w:t xml:space="preserve">for each question </w:t>
+      </w:r>
+      <w:r>
+        <w:t xml:space="preserve">to </w:t>
+      </w:r>
+      <w:r>
+        <w:t>finalize the vector representation.</w:t>
+      </w:r>
+    </w:p>
+    <w:p>
+      <w:pPr>
+        <w:pStyle w:val="ListParagraph"/>
+        <w:ind w:left="360"/>
+      </w:pPr>
+    </w:p>
+    <w:p>
+      <w:pPr>
+        <w:pStyle w:val="ListParagraph"/>
+        <w:ind w:left="360"/>
+        <w:jc w:val="center"/>
+      </w:pPr>
+      <w:r>
+        <w:rPr>
+          <w:noProof/>
+        </w:rPr>
+        <w:drawing>
+          <wp:inline distT="0" distB="0" distL="0" distR="0" wp14:anchorId="77F03D9B" wp14:editId="6343ADB2">
+            <wp:extent cx="4629150" cy="2571750"/>
+            <wp:effectExtent l="0" t="0" r="0" b="0"/>
+            <wp:docPr id="17" name="Picture 17"/>
+            <wp:cNvGraphicFramePr>
+              <a:graphicFrameLocks xmlns:a="http://schemas.openxmlformats.org/drawingml/2006/main" noChangeAspect="1"/>
+            </wp:cNvGraphicFramePr>
+            <a:graphic xmlns:a="http://schemas.openxmlformats.org/drawingml/2006/main">
+              <a:graphicData uri="http://schemas.openxmlformats.org/drawingml/2006/picture">
+                <pic:pic xmlns:pic="http://schemas.openxmlformats.org/drawingml/2006/picture">
+                  <pic:nvPicPr>
+                    <pic:cNvPr id="17" name="Capture.png"/>
+                    <pic:cNvPicPr/>
+                  </pic:nvPicPr>
+                  <pic:blipFill>
+                    <a:blip r:embed="rId11">
+                      <a:extLst>
+                        <a:ext uri="{28A0092B-C50C-407E-A947-70E740481C1C}">
+                          <a14:useLocalDpi xmlns:a14="http://schemas.microsoft.com/office/drawing/2010/main" val="0"/>
+                        </a:ext>
+                      </a:extLst>
+                    </a:blip>
+                    <a:stretch>
+                      <a:fillRect/>
+                    </a:stretch>
+                  </pic:blipFill>
+                  <pic:spPr>
+                    <a:xfrm>
+                      <a:off x="0" y="0"/>
+                      <a:ext cx="4629150" cy="2571750"/>
+                    </a:xfrm>
+                    <a:prstGeom prst="rect">
+                      <a:avLst/>
+                    </a:prstGeom>
+                  </pic:spPr>
+                </pic:pic>
+              </a:graphicData>
+            </a:graphic>
+          </wp:inline>
+        </w:drawing>
+      </w:r>
+    </w:p>
+    <w:p>
+      <w:pPr>
+        <w:pStyle w:val="ListParagraph"/>
+        <w:ind w:left="360"/>
+        <w:jc w:val="center"/>
+      </w:pPr>
+      <w:r>
+        <w:t xml:space="preserve">Figure </w:t>
+      </w:r>
+      <w:r>
+        <w:t>5</w:t>
+      </w:r>
+      <w:r>
+        <w:t>. Framework of Doc2vec in learning a paragraph/sentence/document [6]</w:t>
+      </w:r>
+    </w:p>
+    <w:p>
+      <w:pPr>
+        <w:pStyle w:val="ListParagraph"/>
+        <w:ind w:left="360"/>
+      </w:pPr>
+    </w:p>
+    <w:p>
+      <w:pPr>
+        <w:pStyle w:val="ListParagraph"/>
+        <w:ind w:left="360"/>
+      </w:pPr>
+      <w:r>
+        <w:t xml:space="preserve">Since the </w:t>
+      </w:r>
+      <w:r>
+        <w:t>words are vectorized based on the context, distances</w:t>
+      </w:r>
+      <w:r>
+        <w:t xml:space="preserve"> of these vectors from each other in the vector space represents how semantically similar they are</w:t>
+      </w:r>
+      <w:r>
+        <w:t xml:space="preserve">. </w:t>
+      </w:r>
+      <w:r>
+        <w:t>Different distance algorithms are used to compare the similarity and differences between the documents. Two most common metrics</w:t>
+      </w:r>
+      <w:r>
+        <w:t xml:space="preserve">, </w:t>
+      </w:r>
+      <w:r>
+        <w:t xml:space="preserve">Cosine </w:t>
+      </w:r>
+      <w:r>
+        <w:lastRenderedPageBreak/>
+        <w:t>distance</w:t>
+      </w:r>
+      <w:r>
+        <w:t xml:space="preserve"> and Euclidean distance</w:t>
+      </w:r>
+      <w:r>
+        <w:t>, are used for extracting two numerical features for question-pair texts</w:t>
+      </w:r>
+      <w:r>
+        <w:t>. Co</w:t>
+      </w:r>
+      <w:r>
+        <w:t xml:space="preserve">sine distance </w:t>
+      </w:r>
+      <w:r>
+        <w:t>measures the cosine of the angle between two vectors</w:t>
+      </w:r>
+      <w:r>
+        <w:t>.</w:t>
+      </w:r>
+      <w:r>
+        <w:t xml:space="preserve"> It is calculated from the dot product of the two vectors. Cosine </w:t>
+      </w:r>
+      <w:r>
+        <w:t>distance between</w:t>
+      </w:r>
+      <w:r>
+        <w:t xml:space="preserve"> </w:t>
+      </w:r>
+      <w:r>
+        <w:t>x</w:t>
+      </w:r>
+      <w:r>
+        <w:t xml:space="preserve"> and </w:t>
+      </w:r>
+      <w:r>
+        <w:t>y</w:t>
+      </w:r>
+      <w:r>
+        <w:t xml:space="preserve"> vectors are calculated using the following equation</w:t>
+      </w:r>
+      <w:r>
+        <w:t>:</w:t>
+      </w:r>
+    </w:p>
+    <w:p>
+      <w:pPr>
+        <w:pStyle w:val="ListParagraph"/>
+        <w:ind w:left="3240" w:firstLine="360"/>
+      </w:pPr>
+      <w:r>
+        <w:rPr>
+          <w:noProof/>
+        </w:rPr>
+        <w:drawing>
+          <wp:inline distT="0" distB="0" distL="0" distR="0" wp14:anchorId="60B4D04C" wp14:editId="13A7EB1F">
+            <wp:extent cx="1265530" cy="503471"/>
+            <wp:effectExtent l="0" t="0" r="0" b="0"/>
+            <wp:docPr id="21" name="Picture 21" descr="Image result for euclidean similarity"/>
+            <wp:cNvGraphicFramePr>
+              <a:graphicFrameLocks xmlns:a="http://schemas.openxmlformats.org/drawingml/2006/main" noChangeAspect="1"/>
+            </wp:cNvGraphicFramePr>
+            <a:graphic xmlns:a="http://schemas.openxmlformats.org/drawingml/2006/main">
+              <a:graphicData uri="http://schemas.openxmlformats.org/drawingml/2006/picture">
+                <pic:pic xmlns:pic="http://schemas.openxmlformats.org/drawingml/2006/picture">
+                  <pic:nvPicPr>
+                    <pic:cNvPr id="0" name="Picture 3" descr="Image result for euclidean similarity"/>
+                    <pic:cNvPicPr>
+                      <a:picLocks noChangeAspect="1" noChangeArrowheads="1"/>
+                    </pic:cNvPicPr>
+                  </pic:nvPicPr>
+                  <pic:blipFill rotWithShape="1">
+                    <a:blip r:embed="rId12">
+                      <a:extLst>
+                        <a:ext uri="{28A0092B-C50C-407E-A947-70E740481C1C}">
+                          <a14:useLocalDpi xmlns:a14="http://schemas.microsoft.com/office/drawing/2010/main" val="0"/>
+                        </a:ext>
+                      </a:extLst>
+                    </a:blip>
+                    <a:srcRect l="26308" t="60652" r="53324" b="27252"/>
+                    <a:stretch/>
+                  </pic:blipFill>
+                  <pic:spPr bwMode="auto">
+                    <a:xfrm>
+                      <a:off x="0" y="0"/>
+                      <a:ext cx="1266805" cy="503978"/>
+                    </a:xfrm>
+                    <a:prstGeom prst="rect">
+                      <a:avLst/>
+                    </a:prstGeom>
+                    <a:noFill/>
+                    <a:ln>
+                      <a:noFill/>
+                    </a:ln>
+                    <a:extLst>
+                      <a:ext uri="{53640926-AAD7-44D8-BBD7-CCE9431645EC}">
+                        <a14:shadowObscured xmlns:a14="http://schemas.microsoft.com/office/drawing/2010/main"/>
+                      </a:ext>
+                    </a:extLst>
+                  </pic:spPr>
+                </pic:pic>
+              </a:graphicData>
+            </a:graphic>
+          </wp:inline>
+        </w:drawing>
+      </w:r>
+    </w:p>
+    <w:p>
+      <w:pPr>
+        <w:pStyle w:val="ListParagraph"/>
+        <w:ind w:left="360"/>
+      </w:pPr>
+      <w:r>
+        <w:t>Euclidean distance is calculated using the following equation</w:t>
+      </w:r>
+      <w:r>
+        <w:t>:</w:t>
+      </w:r>
+    </w:p>
+    <w:p>
+      <w:pPr>
+        <w:pStyle w:val="ListParagraph"/>
+        <w:ind w:left="360"/>
+      </w:pPr>
+      <w:r>
+        <w:tab/>
+      </w:r>
+      <w:r>
+        <w:tab/>
+      </w:r>
+      <w:r>
+        <w:tab/>
+      </w:r>
+      <w:r>
+        <w:tab/>
+      </w:r>
+      <w:r>
+        <w:tab/>
+      </w:r>
+      <w:r>
+        <w:rPr>
+          <w:noProof/>
+        </w:rPr>
+        <w:drawing>
+          <wp:inline distT="0" distB="0" distL="0" distR="0" wp14:anchorId="3B98BC20" wp14:editId="320EF738">
+            <wp:extent cx="1586437" cy="738251"/>
+            <wp:effectExtent l="0" t="0" r="0" b="5080"/>
+            <wp:docPr id="20" name="Picture 20" descr="Image result for euclidean similarity"/>
+            <wp:cNvGraphicFramePr>
+              <a:graphicFrameLocks xmlns:a="http://schemas.openxmlformats.org/drawingml/2006/main" noChangeAspect="1"/>
+            </wp:cNvGraphicFramePr>
+            <a:graphic xmlns:a="http://schemas.openxmlformats.org/drawingml/2006/main">
+              <a:graphicData uri="http://schemas.openxmlformats.org/drawingml/2006/picture">
+                <pic:pic xmlns:pic="http://schemas.openxmlformats.org/drawingml/2006/picture">
+                  <pic:nvPicPr>
+                    <pic:cNvPr id="0" name="Picture 1" descr="Image result for euclidean similarity"/>
+                    <pic:cNvPicPr>
+                      <a:picLocks noChangeAspect="1" noChangeArrowheads="1"/>
+                    </pic:cNvPicPr>
+                  </pic:nvPicPr>
+                  <pic:blipFill rotWithShape="1">
+                    <a:blip r:embed="rId12">
+                      <a:extLst>
+                        <a:ext uri="{28A0092B-C50C-407E-A947-70E740481C1C}">
+                          <a14:useLocalDpi xmlns:a14="http://schemas.microsoft.com/office/drawing/2010/main" val="0"/>
+                        </a:ext>
+                      </a:extLst>
+                    </a:blip>
+                    <a:srcRect l="35817" t="34205" r="38699" b="48093"/>
+                    <a:stretch/>
+                  </pic:blipFill>
+                  <pic:spPr bwMode="auto">
+                    <a:xfrm>
+                      <a:off x="0" y="0"/>
+                      <a:ext cx="1587499" cy="738745"/>
+                    </a:xfrm>
+                    <a:prstGeom prst="rect">
+                      <a:avLst/>
+                    </a:prstGeom>
+                    <a:noFill/>
+                    <a:ln>
+                      <a:noFill/>
+                    </a:ln>
+                    <a:extLst>
+                      <a:ext uri="{53640926-AAD7-44D8-BBD7-CCE9431645EC}">
+                        <a14:shadowObscured xmlns:a14="http://schemas.microsoft.com/office/drawing/2010/main"/>
+                      </a:ext>
+                    </a:extLst>
+                  </pic:spPr>
+                </pic:pic>
+              </a:graphicData>
+            </a:graphic>
+          </wp:inline>
+        </w:drawing>
+      </w:r>
+    </w:p>
+    <w:p>
+      <w:pPr>
+        <w:pStyle w:val="ListParagraph"/>
+        <w:ind w:left="360"/>
+        <w:jc w:val="center"/>
+      </w:pPr>
     </w:p>
     <w:p>
       <w:pPr>
         <w:pStyle w:val="ListParagraph"/>
         <w:numPr>
           <w:ilvl w:val="1"/>
-          <w:numId w:val="1"/>
+          <w:numId w:val="10"/>
         </w:numPr>
-      </w:pPr>
-      <w:r>
-        <w:t>Euclidean distance between each question pair vectors</w:t>
-      </w:r>
-    </w:p>
-    <w:p>
-      <w:r>
+        <w:rPr>
+          <w:b/>
+        </w:rPr>
+      </w:pPr>
+      <w:r>
+        <w:rPr>
+          <w:b/>
+        </w:rPr>
+        <w:t>Naïve Bayes classifier:</w:t>
+      </w:r>
+    </w:p>
+    <w:p>
+      <w:r>
+        <w:t xml:space="preserve">Finally, </w:t>
+      </w:r>
+      <w:r>
+        <w:t xml:space="preserve">a Multinomial </w:t>
+      </w:r>
+      <w:r>
+        <w:t>Naïve Bayes classifier is used to train the</w:t>
+      </w:r>
+      <w:r>
+        <w:t xml:space="preserve"> duplicate question pair detection</w:t>
+      </w:r>
+      <w:r>
+        <w:t xml:space="preserve"> model</w:t>
+      </w:r>
+      <w:r>
+        <w:t>s</w:t>
+      </w:r>
+      <w:r>
+        <w:t>.</w:t>
+      </w:r>
+      <w:r>
+        <w:t xml:space="preserve"> </w:t>
+      </w:r>
+      <w:r>
+        <w:t>The</w:t>
+      </w:r>
+      <w:r>
+        <w:t xml:space="preserve"> </w:t>
+      </w:r>
+      <w:r>
+        <w:t xml:space="preserve">Naïve Bayes </w:t>
+      </w:r>
+      <w:r>
+        <w:t xml:space="preserve">classifier takes all the </w:t>
+      </w:r>
+      <w:r>
+        <w:t>input</w:t>
+      </w:r>
+      <w:r>
+        <w:t xml:space="preserve"> features and classify </w:t>
+      </w:r>
+      <w:r>
+        <w:t>the data</w:t>
+      </w:r>
+      <w:r>
+        <w:t xml:space="preserve"> based on the Bayes </w:t>
+      </w:r>
+      <w:r>
+        <w:t xml:space="preserve">theorem: </w:t>
+      </w:r>
+    </w:p>
+    <w:p>
+      <w:r>
+        <w:tab/>
+      </w:r>
+      <w:r>
+        <w:tab/>
+      </w:r>
+      <w:r>
+        <w:tab/>
+      </w:r>
+      <w:r>
+        <w:tab/>
+      </w:r>
+      <w:r>
+        <w:tab/>
+      </w:r>
+      <w:r>
+        <w:rPr>
+          <w:noProof/>
+        </w:rPr>
+        <w:drawing>
+          <wp:inline distT="0" distB="0" distL="0" distR="0" wp14:anchorId="0732D9D8" wp14:editId="61C8A84E">
+            <wp:extent cx="1064525" cy="379720"/>
+            <wp:effectExtent l="0" t="0" r="2540" b="1905"/>
+            <wp:docPr id="18" name="Picture 18" descr="bayes_formula.png"/>
+            <wp:cNvGraphicFramePr>
+              <a:graphicFrameLocks xmlns:a="http://schemas.openxmlformats.org/drawingml/2006/main" noChangeAspect="1"/>
+            </wp:cNvGraphicFramePr>
+            <a:graphic xmlns:a="http://schemas.openxmlformats.org/drawingml/2006/main">
+              <a:graphicData uri="http://schemas.openxmlformats.org/drawingml/2006/picture">
+                <pic:pic xmlns:pic="http://schemas.openxmlformats.org/drawingml/2006/picture">
+                  <pic:nvPicPr>
+                    <pic:cNvPr id="0" name="Picture 1" descr="bayes_formula.png"/>
+                    <pic:cNvPicPr>
+                      <a:picLocks noChangeAspect="1" noChangeArrowheads="1"/>
+                    </pic:cNvPicPr>
+                  </pic:nvPicPr>
+                  <pic:blipFill rotWithShape="1">
+                    <a:blip r:embed="rId13" cstate="print">
+                      <a:extLst>
+                        <a:ext uri="{28A0092B-C50C-407E-A947-70E740481C1C}">
+                          <a14:useLocalDpi xmlns:a14="http://schemas.microsoft.com/office/drawing/2010/main" val="0"/>
+                        </a:ext>
+                      </a:extLst>
+                    </a:blip>
+                    <a:srcRect t="-16255"/>
+                    <a:stretch/>
+                  </pic:blipFill>
+                  <pic:spPr bwMode="auto">
+                    <a:xfrm>
+                      <a:off x="0" y="0"/>
+                      <a:ext cx="1279149" cy="456277"/>
+                    </a:xfrm>
+                    <a:prstGeom prst="rect">
+                      <a:avLst/>
+                    </a:prstGeom>
+                    <a:noFill/>
+                    <a:ln>
+                      <a:noFill/>
+                    </a:ln>
+                    <a:extLst>
+                      <a:ext uri="{53640926-AAD7-44D8-BBD7-CCE9431645EC}">
+                        <a14:shadowObscured xmlns:a14="http://schemas.microsoft.com/office/drawing/2010/main"/>
+                      </a:ext>
+                    </a:extLst>
+                  </pic:spPr>
+                </pic:pic>
+              </a:graphicData>
+            </a:graphic>
+          </wp:inline>
+        </w:drawing>
+      </w:r>
+    </w:p>
+    <w:p>
+      <w:r>
+        <w:t>However Multinomial Naïve Bayes is a variant of this traditional Naïve Bayes classifier</w:t>
+      </w:r>
+      <w:r>
+        <w:t xml:space="preserve">. </w:t>
+      </w:r>
+      <w:r>
+        <w:t xml:space="preserve">After the Laplace smoothing, in the Multinomial Naïve Bayes Classifier, the likelihood of a feature in a class change as below: </w:t>
+      </w:r>
+    </w:p>
+    <w:p>
+      <w:pPr>
+        <w:ind w:left="2880" w:firstLine="720"/>
+      </w:pPr>
+      <w:r>
+        <w:rPr>
+          <w:noProof/>
+        </w:rPr>
+        <w:drawing>
+          <wp:inline distT="0" distB="0" distL="0" distR="0" wp14:anchorId="0C9EF17A" wp14:editId="2FCDEBB9">
+            <wp:extent cx="1378424" cy="621790"/>
+            <wp:effectExtent l="0" t="0" r="0" b="6985"/>
+            <wp:docPr id="23" name="Picture 23"/>
+            <wp:cNvGraphicFramePr>
+              <a:graphicFrameLocks xmlns:a="http://schemas.openxmlformats.org/drawingml/2006/main" noChangeAspect="1"/>
+            </wp:cNvGraphicFramePr>
+            <a:graphic xmlns:a="http://schemas.openxmlformats.org/drawingml/2006/main">
+              <a:graphicData uri="http://schemas.openxmlformats.org/drawingml/2006/picture">
+                <pic:pic xmlns:pic="http://schemas.openxmlformats.org/drawingml/2006/picture">
+                  <pic:nvPicPr>
+                    <pic:cNvPr id="23" name="Capture.JPG"/>
+                    <pic:cNvPicPr/>
+                  </pic:nvPicPr>
+                  <pic:blipFill>
+                    <a:blip r:embed="rId14">
+                      <a:extLst>
+                        <a:ext uri="{28A0092B-C50C-407E-A947-70E740481C1C}">
+                          <a14:useLocalDpi xmlns:a14="http://schemas.microsoft.com/office/drawing/2010/main" val="0"/>
+                        </a:ext>
+                      </a:extLst>
+                    </a:blip>
+                    <a:stretch>
+                      <a:fillRect/>
+                    </a:stretch>
+                  </pic:blipFill>
+                  <pic:spPr>
+                    <a:xfrm>
+                      <a:off x="0" y="0"/>
+                      <a:ext cx="1378424" cy="621790"/>
+                    </a:xfrm>
+                    <a:prstGeom prst="rect">
+                      <a:avLst/>
+                    </a:prstGeom>
+                  </pic:spPr>
+                </pic:pic>
+              </a:graphicData>
+            </a:graphic>
+          </wp:inline>
+        </w:drawing>
+      </w:r>
+    </w:p>
+    <w:p>
+      <w:r>
+        <w:t>where N</w:t>
+      </w:r>
+      <w:r>
+        <w:rPr>
+          <w:sz w:val="20"/>
+          <w:vertAlign w:val="subscript"/>
+        </w:rPr>
+        <w:t>ic</w:t>
+      </w:r>
+      <w:r>
+        <w:t> is the number of times feature </w:t>
+      </w:r>
+      <w:r>
+        <w:t>f</w:t>
+      </w:r>
+      <w:r>
+        <w:rPr>
+          <w:vertAlign w:val="subscript"/>
+        </w:rPr>
+        <w:t>i</w:t>
+      </w:r>
+      <w:r>
+        <w:t> was seen in class c</w:t>
+      </w:r>
+      <w:r>
+        <w:t xml:space="preserve">; </w:t>
+      </w:r>
+      <w:r>
+        <w:t>N</w:t>
+      </w:r>
+      <w:r>
+        <w:rPr>
+          <w:vertAlign w:val="subscript"/>
+        </w:rPr>
+        <w:t>c</w:t>
+      </w:r>
+      <w:r>
+        <w:t> is the number of times class c was seen</w:t>
+      </w:r>
+      <w:r>
+        <w:t>;</w:t>
+      </w:r>
+      <w:r>
+        <w:t xml:space="preserve"> </w:t>
+      </w:r>
+      <w:r>
+        <w:t>N</w:t>
+      </w:r>
+      <w:r>
+        <w:rPr>
+          <w:vertAlign w:val="subscript"/>
+        </w:rPr>
+        <w:t>i</w:t>
+      </w:r>
+      <w:r>
+        <w:t> is the number of times feature </w:t>
+      </w:r>
+      <w:r>
+        <w:t>f</w:t>
+      </w:r>
+      <w:r>
+        <w:rPr>
+          <w:vertAlign w:val="subscript"/>
+        </w:rPr>
+        <w:t>i</w:t>
+      </w:r>
+      <w:r>
+        <w:t> was seen globally</w:t>
+      </w:r>
+      <w:r>
+        <w:t xml:space="preserve">; and </w:t>
+      </w:r>
+      <w:r>
+        <w:t>α is a regularization parameter</w:t>
+      </w:r>
+      <w:r>
+        <w:t xml:space="preserve"> used for Laplace smoothing. </w:t>
+      </w:r>
+    </w:p>
+    <w:p>
+      <w:pPr>
+        <w:pStyle w:val="ListParagraph"/>
+        <w:numPr>
+          <w:ilvl w:val="1"/>
+          <w:numId w:val="10"/>
+        </w:numPr>
+        <w:rPr>
+          <w:b/>
+        </w:rPr>
+      </w:pPr>
+      <w:r>
+        <w:rPr>
+          <w:b/>
+        </w:rPr>
+        <w:t>Evaluation Metrics</w:t>
+      </w:r>
+    </w:p>
+    <w:p>
+      <w:r>
+        <w:t xml:space="preserve">The provided training dataset contains some erroneous </w:t>
+      </w:r>
+      <w:r>
+        <w:t xml:space="preserve">labeling due to human error. As a result of this discrepancy achieving 100% accuracy is never possible. That’s why the model is trained to predict probability of labels, instead of the exact label. Therefore, log loss metric is chosen for the evaluation. </w:t>
+      </w:r>
+      <w:r>
+        <w:t>For the true class labels y = {0,1}, if the probability of y = 1 is p, the log loss is the negative log likelihood of the classifier</w:t>
+      </w:r>
+      <w:r>
+        <w:t>:</w:t>
+      </w:r>
+    </w:p>
+    <w:p>
+      <w:pPr>
+        <w:pStyle w:val="ListParagraph"/>
+        <w:ind w:left="1800" w:firstLine="360"/>
+      </w:pPr>
+      <w:r>
+        <w:t xml:space="preserve"> </w:t>
+      </w:r>
+      <w:r>
+        <w:rPr>
+          <w:noProof/>
+        </w:rPr>
+        <w:drawing>
+          <wp:inline distT="0" distB="0" distL="0" distR="0" wp14:anchorId="2FBCBCA6" wp14:editId="23074D22">
+            <wp:extent cx="2634615" cy="176498"/>
+            <wp:effectExtent l="0" t="0" r="0" b="0"/>
+            <wp:docPr id="24" name="Picture 24"/>
+            <wp:cNvGraphicFramePr>
+              <a:graphicFrameLocks xmlns:a="http://schemas.openxmlformats.org/drawingml/2006/main" noChangeAspect="1"/>
+            </wp:cNvGraphicFramePr>
+            <a:graphic xmlns:a="http://schemas.openxmlformats.org/drawingml/2006/main">
+              <a:graphicData uri="http://schemas.openxmlformats.org/drawingml/2006/picture">
+                <pic:pic xmlns:pic="http://schemas.openxmlformats.org/drawingml/2006/picture">
+                  <pic:nvPicPr>
+                    <pic:cNvPr id="24" name="Capture.JPG"/>
+                    <pic:cNvPicPr/>
+                  </pic:nvPicPr>
+                  <pic:blipFill>
+                    <a:blip r:embed="rId15">
+                      <a:extLst>
+                        <a:ext uri="{28A0092B-C50C-407E-A947-70E740481C1C}">
+                          <a14:useLocalDpi xmlns:a14="http://schemas.microsoft.com/office/drawing/2010/main" val="0"/>
+                        </a:ext>
+                      </a:extLst>
+                    </a:blip>
+                    <a:stretch>
+                      <a:fillRect/>
+                    </a:stretch>
+                  </pic:blipFill>
+                  <pic:spPr>
+                    <a:xfrm>
+                      <a:off x="0" y="0"/>
+                      <a:ext cx="3387082" cy="226907"/>
+                    </a:xfrm>
+                    <a:prstGeom prst="rect">
+                      <a:avLst/>
+                    </a:prstGeom>
+                  </pic:spPr>
+                </pic:pic>
+              </a:graphicData>
+            </a:graphic>
+          </wp:inline>
+        </w:drawing>
+      </w:r>
+    </w:p>
+    <w:p>
+      <w:pPr>
+        <w:pStyle w:val="ListParagraph"/>
+        <w:ind w:left="1800" w:firstLine="360"/>
+      </w:pPr>
+      <w:bookmarkStart w:id="0" w:name="_GoBack"/>
+      <w:bookmarkEnd w:id="0"/>
+    </w:p>
+    <w:p>
+      <w:pPr>
+        <w:rPr>
+          <w:b/>
+          <w:sz w:val="28"/>
+        </w:rPr>
+      </w:pPr>
+      <w:r>
+        <w:rPr>
+          <w:b/>
+          <w:sz w:val="28"/>
+        </w:rPr>
+        <w:t xml:space="preserve">4.   </w:t>
+      </w:r>
+      <w:r>
+        <w:rPr>
+          <w:b/>
+          <w:sz w:val="28"/>
+        </w:rPr>
         <w:t>Experiments</w:t>
       </w:r>
       <w:r>
+        <w:rPr>
+          <w:b/>
+          <w:sz w:val="28"/>
+        </w:rPr>
+        <w:t xml:space="preserve"> &amp; Results</w:t>
+      </w:r>
+      <w:r>
+        <w:rPr>
+          <w:b/>
+          <w:sz w:val="28"/>
+        </w:rPr>
         <w:t xml:space="preserve">: </w:t>
+      </w:r>
+    </w:p>
+    <w:p>
+      <w:pPr>
+        <w:pStyle w:val="ListParagraph"/>
+        <w:numPr>
+          <w:ilvl w:val="1"/>
+          <w:numId w:val="12"/>
+        </w:numPr>
+        <w:rPr>
+          <w:b/>
+        </w:rPr>
+      </w:pPr>
+      <w:r>
+        <w:rPr>
+          <w:b/>
+        </w:rPr>
+        <w:t xml:space="preserve">Base Model: </w:t>
+      </w:r>
+      <w:r>
+        <w:rPr>
+          <w:b/>
+        </w:rPr>
+        <w:t xml:space="preserve">Multinomial Naïve Bayes with </w:t>
+      </w:r>
+      <w:proofErr w:type="spellStart"/>
+      <w:r>
+        <w:rPr>
+          <w:b/>
+        </w:rPr>
+        <w:t>Tf-idf</w:t>
+      </w:r>
+      <w:proofErr w:type="spellEnd"/>
+      <w:r>
+        <w:rPr>
+          <w:b/>
+        </w:rPr>
+        <w:t xml:space="preserve"> vectorizer without hyperparameter tuning:</w:t>
+      </w:r>
+    </w:p>
+    <w:p>
+      <w:r>
+        <w:t xml:space="preserve">The base model is trained on five features: character-lengths of each question in the pair, word-count of them, </w:t>
+      </w:r>
+      <w:proofErr w:type="spellStart"/>
+      <w:r>
+        <w:t>tf-idf</w:t>
+      </w:r>
+      <w:proofErr w:type="spellEnd"/>
+      <w:r>
+        <w:t xml:space="preserve"> vectorized representation of the text of each combined question-pair. A simple </w:t>
+      </w:r>
+      <w:r>
+        <w:t xml:space="preserve">pipeline model is </w:t>
+      </w:r>
+      <w:r>
+        <w:lastRenderedPageBreak/>
+        <w:t xml:space="preserve">built with first step to combine all the numeric features with the </w:t>
+      </w:r>
+      <w:proofErr w:type="spellStart"/>
+      <w:r>
+        <w:t>tf-idf</w:t>
+      </w:r>
+      <w:proofErr w:type="spellEnd"/>
+      <w:r>
+        <w:t xml:space="preserve"> vectorized feature, and the second step is to classify them with the multinomial Naïve Bayes classifier. Some of the key parameters of vectorizer such as in how many </w:t>
+      </w:r>
+      <w:r>
+        <w:t>documents</w:t>
+      </w:r>
+      <w:r>
+        <w:t xml:space="preserve"> a word </w:t>
+      </w:r>
+      <w:r>
+        <w:t>appeared</w:t>
+      </w:r>
+      <w:r>
+        <w:t xml:space="preserve"> (</w:t>
+      </w:r>
+      <w:proofErr w:type="spellStart"/>
+      <w:r>
+        <w:t>min_df</w:t>
+      </w:r>
+      <w:proofErr w:type="spellEnd"/>
+      <w:r>
+        <w:t xml:space="preserve">), combine the common phrases </w:t>
+      </w:r>
+      <w:r>
+        <w:t>into features</w:t>
+      </w:r>
+      <w:r>
+        <w:t xml:space="preserve"> (</w:t>
+      </w:r>
+      <w:proofErr w:type="spellStart"/>
+      <w:r>
+        <w:t>n</w:t>
+      </w:r>
+      <w:r>
+        <w:t>gram</w:t>
+      </w:r>
+      <w:proofErr w:type="spellEnd"/>
+      <w:r>
+        <w:t>) and the Laplace smoothing parameter (</w:t>
+      </w:r>
+      <w:r>
+        <w:rPr>
+          <w:rFonts w:cstheme="minorHAnsi"/>
+        </w:rPr>
+        <w:t xml:space="preserve">α) are set to the default values. </w:t>
+      </w:r>
+      <w:r>
+        <w:rPr>
+          <w:rFonts w:cstheme="minorHAnsi"/>
+        </w:rPr>
+        <w:t xml:space="preserve">Log loss result of test data in the Kaggle evaluation system, </w:t>
+      </w:r>
+      <w:r>
+        <w:t>0.438 for public set and 0.440 for private set.</w:t>
+      </w:r>
+      <w:r>
+        <w:tab/>
+      </w:r>
+      <w:r>
+        <w:tab/>
+      </w:r>
+      <w:r>
+        <w:tab/>
+      </w:r>
+      <w:r>
+        <w:tab/>
+      </w:r>
+      <w:r>
+        <w:tab/>
+      </w:r>
+    </w:p>
+    <w:tbl>
+      <w:tblPr>
+        <w:tblStyle w:val="TableGrid"/>
+        <w:tblW w:w="0" w:type="auto"/>
+        <w:tblInd w:w="2515" w:type="dxa"/>
+        <w:tblLook w:val="04A0" w:firstRow="1" w:lastRow="0" w:firstColumn="1" w:lastColumn="0" w:noHBand="0" w:noVBand="1"/>
+      </w:tblPr>
+      <w:tblGrid>
+        <w:gridCol w:w="2385"/>
+        <w:gridCol w:w="1665"/>
+      </w:tblGrid>
+      <w:tr>
+        <w:tc>
+          <w:tcPr>
+            <w:tcW w:w="2385" w:type="dxa"/>
+          </w:tcPr>
+          <w:p>
+            <w:r>
+              <w:t>Hyper-parameters</w:t>
+            </w:r>
+          </w:p>
+        </w:tc>
+        <w:tc>
+          <w:tcPr>
+            <w:tcW w:w="1665" w:type="dxa"/>
+          </w:tcPr>
+          <w:p>
+            <w:r>
+              <w:t>Values</w:t>
+            </w:r>
+          </w:p>
+        </w:tc>
+      </w:tr>
+      <w:tr>
+        <w:trPr>
+          <w:trHeight w:val="206"/>
+        </w:trPr>
+        <w:tc>
+          <w:tcPr>
+            <w:tcW w:w="2385" w:type="dxa"/>
+          </w:tcPr>
+          <w:p>
+            <w:proofErr w:type="spellStart"/>
+            <w:r>
+              <w:t>min_df</w:t>
+            </w:r>
+            <w:proofErr w:type="spellEnd"/>
+          </w:p>
+        </w:tc>
+        <w:tc>
+          <w:tcPr>
+            <w:tcW w:w="1665" w:type="dxa"/>
+          </w:tcPr>
+          <w:p>
+            <w:r>
+              <w:t>1</w:t>
+            </w:r>
+          </w:p>
+        </w:tc>
+      </w:tr>
+      <w:tr>
+        <w:tc>
+          <w:tcPr>
+            <w:tcW w:w="2385" w:type="dxa"/>
+          </w:tcPr>
+          <w:p>
+            <w:proofErr w:type="spellStart"/>
+            <w:r>
+              <w:t>ngram</w:t>
+            </w:r>
+            <w:proofErr w:type="spellEnd"/>
+          </w:p>
+        </w:tc>
+        <w:tc>
+          <w:tcPr>
+            <w:tcW w:w="1665" w:type="dxa"/>
+          </w:tcPr>
+          <w:p>
+            <w:r>
+              <w:t>1</w:t>
+            </w:r>
+          </w:p>
+        </w:tc>
+      </w:tr>
+      <w:tr>
+        <w:tc>
+          <w:tcPr>
+            <w:tcW w:w="2385" w:type="dxa"/>
+          </w:tcPr>
+          <w:p>
+            <w:r>
+              <w:rPr>
+                <w:rFonts w:cstheme="minorHAnsi"/>
+              </w:rPr>
+              <w:t>α</w:t>
+            </w:r>
+          </w:p>
+        </w:tc>
+        <w:tc>
+          <w:tcPr>
+            <w:tcW w:w="1665" w:type="dxa"/>
+          </w:tcPr>
+          <w:p>
+            <w:r>
+              <w:t>1.0</w:t>
+            </w:r>
+          </w:p>
+        </w:tc>
+      </w:tr>
+    </w:tbl>
+    <w:p>
+      <w:r>
+        <w:tab/>
+      </w:r>
+      <w:r>
+        <w:tab/>
+        <w:t>Table 1: Values of the hyper-parameter in the base model</w:t>
+      </w:r>
+    </w:p>
+    <w:p/>
+    <w:p>
+      <w:pPr>
+        <w:pStyle w:val="ListParagraph"/>
+        <w:numPr>
+          <w:ilvl w:val="1"/>
+          <w:numId w:val="12"/>
+        </w:numPr>
+        <w:rPr>
+          <w:b/>
+        </w:rPr>
+      </w:pPr>
+      <w:r>
+        <w:rPr>
+          <w:b/>
+        </w:rPr>
+        <w:t xml:space="preserve">Updated </w:t>
+      </w:r>
+      <w:r>
+        <w:rPr>
+          <w:b/>
+        </w:rPr>
+        <w:t>Base Model with Tuned Hyper-parameters:</w:t>
+      </w:r>
+    </w:p>
+    <w:p>
+      <w:r>
+        <w:t xml:space="preserve">At this step, </w:t>
+      </w:r>
+      <w:r>
+        <w:t>the texts are vectorized using bigram (</w:t>
+      </w:r>
+      <w:proofErr w:type="spellStart"/>
+      <w:r>
+        <w:t>ngram</w:t>
+      </w:r>
+      <w:proofErr w:type="spellEnd"/>
+      <w:r>
+        <w:t xml:space="preserve"> </w:t>
+      </w:r>
+      <w:proofErr w:type="gramStart"/>
+      <w:r>
+        <w:t>=(</w:t>
+      </w:r>
+      <w:proofErr w:type="gramEnd"/>
+      <w:r>
+        <w:t xml:space="preserve">1,2)) in the </w:t>
+      </w:r>
+      <w:proofErr w:type="spellStart"/>
+      <w:r>
+        <w:t>tf-idf</w:t>
+      </w:r>
+      <w:proofErr w:type="spellEnd"/>
+      <w:r>
+        <w:t xml:space="preserve"> vectorizer. Rest of the </w:t>
+      </w:r>
+      <w:r>
+        <w:t xml:space="preserve">parameters are </w:t>
+      </w:r>
+      <w:r>
+        <w:t>tuned</w:t>
+      </w:r>
+      <w:r>
+        <w:t xml:space="preserve"> with grid search and cross validation. The </w:t>
+      </w:r>
+      <w:r>
+        <w:t xml:space="preserve">updated model with tuned hyper-parameters scored 0.403 on the public set and 0.404 on the private test set in Kaggle evaluation system. </w:t>
+      </w:r>
+    </w:p>
+    <w:tbl>
+      <w:tblPr>
+        <w:tblStyle w:val="TableGrid"/>
+        <w:tblW w:w="0" w:type="auto"/>
+        <w:tblInd w:w="2515" w:type="dxa"/>
+        <w:tblLook w:val="04A0" w:firstRow="1" w:lastRow="0" w:firstColumn="1" w:lastColumn="0" w:noHBand="0" w:noVBand="1"/>
+      </w:tblPr>
+      <w:tblGrid>
+        <w:gridCol w:w="2385"/>
+        <w:gridCol w:w="1665"/>
+      </w:tblGrid>
+      <w:tr>
+        <w:tc>
+          <w:tcPr>
+            <w:tcW w:w="2385" w:type="dxa"/>
+          </w:tcPr>
+          <w:p>
+            <w:r>
+              <w:t>Hyper-parameters</w:t>
+            </w:r>
+          </w:p>
+        </w:tc>
+        <w:tc>
+          <w:tcPr>
+            <w:tcW w:w="1665" w:type="dxa"/>
+          </w:tcPr>
+          <w:p>
+            <w:r>
+              <w:t>Values</w:t>
+            </w:r>
+          </w:p>
+        </w:tc>
+      </w:tr>
+      <w:tr>
+        <w:trPr>
+          <w:trHeight w:val="206"/>
+        </w:trPr>
+        <w:tc>
+          <w:tcPr>
+            <w:tcW w:w="2385" w:type="dxa"/>
+          </w:tcPr>
+          <w:p>
+            <w:proofErr w:type="spellStart"/>
+            <w:r>
+              <w:t>min_df</w:t>
+            </w:r>
+            <w:proofErr w:type="spellEnd"/>
+          </w:p>
+          <w:p>
+            <w:proofErr w:type="spellStart"/>
+            <w:r>
+              <w:t>ngram</w:t>
+            </w:r>
+            <w:proofErr w:type="spellEnd"/>
+          </w:p>
+        </w:tc>
+        <w:tc>
+          <w:tcPr>
+            <w:tcW w:w="1665" w:type="dxa"/>
+          </w:tcPr>
+          <w:p>
+            <w:r>
+              <w:t>10</w:t>
+            </w:r>
+          </w:p>
+          <w:p>
+            <w:r>
+              <w:t>(1, 2)</w:t>
+            </w:r>
+          </w:p>
+        </w:tc>
+      </w:tr>
+      <w:tr>
+        <w:tc>
+          <w:tcPr>
+            <w:tcW w:w="2385" w:type="dxa"/>
+          </w:tcPr>
+          <w:p>
+            <w:r>
+              <w:rPr>
+                <w:rFonts w:cstheme="minorHAnsi"/>
+              </w:rPr>
+              <w:t>α</w:t>
+            </w:r>
+          </w:p>
+        </w:tc>
+        <w:tc>
+          <w:tcPr>
+            <w:tcW w:w="1665" w:type="dxa"/>
+          </w:tcPr>
+          <w:p>
+            <w:r>
+              <w:t>0.15</w:t>
+            </w:r>
+          </w:p>
+        </w:tc>
+      </w:tr>
+    </w:tbl>
+    <w:p>
+      <w:r>
+        <w:tab/>
+      </w:r>
+      <w:r>
+        <w:tab/>
+        <w:t xml:space="preserve">Table </w:t>
+      </w:r>
+      <w:r>
+        <w:t>2</w:t>
+      </w:r>
+      <w:r>
+        <w:t xml:space="preserve">: Values of the hyper-parameter in the </w:t>
+      </w:r>
+      <w:r>
+        <w:t xml:space="preserve">update </w:t>
+      </w:r>
+      <w:r>
+        <w:t>model</w:t>
+      </w:r>
+    </w:p>
+    <w:p/>
+    <w:p>
+      <w:pPr>
+        <w:pStyle w:val="ListParagraph"/>
+        <w:numPr>
+          <w:ilvl w:val="1"/>
+          <w:numId w:val="12"/>
+        </w:numPr>
+        <w:rPr>
+          <w:b/>
+        </w:rPr>
+      </w:pPr>
+      <w:r>
+        <w:rPr>
+          <w:b/>
+        </w:rPr>
+        <w:t>Updated</w:t>
+      </w:r>
+      <w:r>
+        <w:rPr>
+          <w:b/>
+        </w:rPr>
+        <w:t xml:space="preserve"> Model with </w:t>
+      </w:r>
+      <w:r>
+        <w:rPr>
+          <w:b/>
+        </w:rPr>
+        <w:t>Doc2vec trained on question corpus</w:t>
+      </w:r>
+      <w:r>
+        <w:rPr>
+          <w:b/>
+        </w:rPr>
+        <w:t>:</w:t>
+      </w:r>
+    </w:p>
+    <w:p>
+      <w:r>
+        <w:t xml:space="preserve">At this step, each question was vectorized in a higher dimensional vector space with Doc2vec. Then the </w:t>
+      </w:r>
+      <w:proofErr w:type="spellStart"/>
+      <w:r>
+        <w:t>consine</w:t>
+      </w:r>
+      <w:proofErr w:type="spellEnd"/>
+      <w:r>
+        <w:t xml:space="preserve"> distance and Euclidean distance between the q</w:t>
+      </w:r>
+      <w:r>
+        <w:t xml:space="preserve">uestions in the pairs are measured in the vector space. The previous updated model is further improved by adding this distance metrics as features. This model </w:t>
+      </w:r>
+      <w:r>
+        <w:t>scored 0.</w:t>
+      </w:r>
+      <w:r>
+        <w:t>398</w:t>
+      </w:r>
+      <w:r>
+        <w:t xml:space="preserve"> on the public set and 0.</w:t>
+      </w:r>
+      <w:r>
+        <w:t>399</w:t>
+      </w:r>
+      <w:r>
+        <w:t xml:space="preserve"> on the private test set in Kaggle evaluation system.</w:t>
+      </w:r>
+    </w:p>
+    <w:tbl>
+      <w:tblPr>
+        <w:tblStyle w:val="TableGrid"/>
+        <w:tblW w:w="0" w:type="auto"/>
+        <w:tblInd w:w="2515" w:type="dxa"/>
+        <w:tblLook w:val="04A0" w:firstRow="1" w:lastRow="0" w:firstColumn="1" w:lastColumn="0" w:noHBand="0" w:noVBand="1"/>
+      </w:tblPr>
+      <w:tblGrid>
+        <w:gridCol w:w="2385"/>
+        <w:gridCol w:w="1665"/>
+      </w:tblGrid>
+      <w:tr>
+        <w:tc>
+          <w:tcPr>
+            <w:tcW w:w="2385" w:type="dxa"/>
+          </w:tcPr>
+          <w:p>
+            <w:r>
+              <w:t>Hyper-parameters</w:t>
+            </w:r>
+          </w:p>
+        </w:tc>
+        <w:tc>
+          <w:tcPr>
+            <w:tcW w:w="1665" w:type="dxa"/>
+          </w:tcPr>
+          <w:p>
+            <w:r>
+              <w:t>Values</w:t>
+            </w:r>
+          </w:p>
+        </w:tc>
+      </w:tr>
+      <w:tr>
+        <w:trPr>
+          <w:trHeight w:val="206"/>
+        </w:trPr>
+        <w:tc>
+          <w:tcPr>
+            <w:tcW w:w="2385" w:type="dxa"/>
+          </w:tcPr>
+          <w:p>
+            <w:proofErr w:type="spellStart"/>
+            <w:r>
+              <w:t>min_df</w:t>
+            </w:r>
+            <w:proofErr w:type="spellEnd"/>
+          </w:p>
+          <w:p>
+            <w:proofErr w:type="spellStart"/>
+            <w:r>
+              <w:t>ngram</w:t>
+            </w:r>
+            <w:proofErr w:type="spellEnd"/>
+          </w:p>
+        </w:tc>
+        <w:tc>
+          <w:tcPr>
+            <w:tcW w:w="1665" w:type="dxa"/>
+          </w:tcPr>
+          <w:p>
+            <w:r>
+              <w:t>10</w:t>
+            </w:r>
+          </w:p>
+          <w:p>
+            <w:r>
+              <w:t>(1, 2)</w:t>
+            </w:r>
+          </w:p>
+        </w:tc>
+      </w:tr>
+      <w:tr>
+        <w:tc>
+          <w:tcPr>
+            <w:tcW w:w="2385" w:type="dxa"/>
+          </w:tcPr>
+          <w:p>
+            <w:r>
+              <w:rPr>
+                <w:rFonts w:cstheme="minorHAnsi"/>
+              </w:rPr>
+              <w:t>α</w:t>
+            </w:r>
+          </w:p>
+        </w:tc>
+        <w:tc>
+          <w:tcPr>
+            <w:tcW w:w="1665" w:type="dxa"/>
+          </w:tcPr>
+          <w:p>
+            <w:r>
+              <w:t>0.15</w:t>
+            </w:r>
+          </w:p>
+        </w:tc>
+      </w:tr>
+      <w:tr>
+        <w:tc>
+          <w:tcPr>
+            <w:tcW w:w="2385" w:type="dxa"/>
+          </w:tcPr>
+          <w:p>
+            <w:r>
+              <w:t xml:space="preserve">Window </w:t>
+            </w:r>
+          </w:p>
+          <w:p>
+            <w:r>
+              <w:t xml:space="preserve">epochs </w:t>
+            </w:r>
+          </w:p>
+          <w:p>
+            <w:proofErr w:type="spellStart"/>
+            <w:r>
+              <w:t>min_count</w:t>
+            </w:r>
+            <w:proofErr w:type="spellEnd"/>
+            <w:r>
+              <w:t xml:space="preserve"> </w:t>
+            </w:r>
+          </w:p>
+          <w:p>
+            <w:proofErr w:type="spellStart"/>
+            <w:r>
+              <w:t>vector_size</w:t>
+            </w:r>
+            <w:proofErr w:type="spellEnd"/>
+            <w:r>
+              <w:t xml:space="preserve"> </w:t>
+            </w:r>
+          </w:p>
+        </w:tc>
+        <w:tc>
+          <w:tcPr>
+            <w:tcW w:w="1665" w:type="dxa"/>
+          </w:tcPr>
+          <w:p>
+            <w:r>
+              <w:t>1</w:t>
+            </w:r>
+          </w:p>
+          <w:p>
+            <w:r>
+              <w:t>1</w:t>
+            </w:r>
+          </w:p>
+          <w:p>
+            <w:r>
+              <w:t>1</w:t>
+            </w:r>
+          </w:p>
+          <w:p>
+            <w:r>
+              <w:t>5</w:t>
+            </w:r>
+          </w:p>
+        </w:tc>
+      </w:tr>
+    </w:tbl>
+    <w:p>
+      <w:r>
+        <w:tab/>
+      </w:r>
+      <w:r>
+        <w:tab/>
+        <w:t xml:space="preserve">Table </w:t>
+      </w:r>
+      <w:r>
+        <w:t>3</w:t>
+      </w:r>
+      <w:r>
+        <w:t>: Values of the hyper-parameter in the model</w:t>
       </w:r>
     </w:p>
     <w:p/>
     <w:p/>
-    <w:p/>
-    <w:p/>
-    <w:p/>
-    <w:p/>
-    <w:p/>
+    <w:p>
+      <w:pPr>
+        <w:pStyle w:val="ListParagraph"/>
+        <w:numPr>
+          <w:ilvl w:val="1"/>
+          <w:numId w:val="12"/>
+        </w:numPr>
+        <w:rPr>
+          <w:b/>
+        </w:rPr>
+      </w:pPr>
+      <w:r>
+        <w:rPr>
+          <w:b/>
+        </w:rPr>
+        <w:lastRenderedPageBreak/>
+        <w:t>Improved model with updated Doc2vec training parameters</w:t>
+      </w:r>
+      <w:r>
+        <w:rPr>
+          <w:b/>
+        </w:rPr>
+        <w:t>:</w:t>
+      </w:r>
+    </w:p>
+    <w:p>
+      <w:r>
+        <w:t xml:space="preserve">At this step, </w:t>
+      </w:r>
+      <w:r>
+        <w:t>the model is further improved by increasing window size and epoch as well as by updating other training parameters</w:t>
+      </w:r>
+      <w:r>
+        <w:t xml:space="preserve">. </w:t>
+      </w:r>
+    </w:p>
+    <w:tbl>
+      <w:tblPr>
+        <w:tblStyle w:val="TableGrid"/>
+        <w:tblW w:w="0" w:type="auto"/>
+        <w:tblInd w:w="2515" w:type="dxa"/>
+        <w:tblLook w:val="04A0" w:firstRow="1" w:lastRow="0" w:firstColumn="1" w:lastColumn="0" w:noHBand="0" w:noVBand="1"/>
+      </w:tblPr>
+      <w:tblGrid>
+        <w:gridCol w:w="2385"/>
+        <w:gridCol w:w="1665"/>
+      </w:tblGrid>
+      <w:tr>
+        <w:tc>
+          <w:tcPr>
+            <w:tcW w:w="2385" w:type="dxa"/>
+          </w:tcPr>
+          <w:p>
+            <w:r>
+              <w:t>Hyper-parameters</w:t>
+            </w:r>
+          </w:p>
+        </w:tc>
+        <w:tc>
+          <w:tcPr>
+            <w:tcW w:w="1665" w:type="dxa"/>
+          </w:tcPr>
+          <w:p>
+            <w:r>
+              <w:t>Values</w:t>
+            </w:r>
+          </w:p>
+        </w:tc>
+      </w:tr>
+      <w:tr>
+        <w:trPr>
+          <w:trHeight w:val="206"/>
+        </w:trPr>
+        <w:tc>
+          <w:tcPr>
+            <w:tcW w:w="2385" w:type="dxa"/>
+          </w:tcPr>
+          <w:p>
+            <w:proofErr w:type="spellStart"/>
+            <w:r>
+              <w:t>min_df</w:t>
+            </w:r>
+            <w:proofErr w:type="spellEnd"/>
+          </w:p>
+          <w:p>
+            <w:proofErr w:type="spellStart"/>
+            <w:r>
+              <w:t>ngram</w:t>
+            </w:r>
+            <w:proofErr w:type="spellEnd"/>
+          </w:p>
+        </w:tc>
+        <w:tc>
+          <w:tcPr>
+            <w:tcW w:w="1665" w:type="dxa"/>
+          </w:tcPr>
+          <w:p>
+            <w:r>
+              <w:t>10</w:t>
+            </w:r>
+          </w:p>
+          <w:p>
+            <w:r>
+              <w:t>(1, 2)</w:t>
+            </w:r>
+          </w:p>
+        </w:tc>
+      </w:tr>
+      <w:tr>
+        <w:tc>
+          <w:tcPr>
+            <w:tcW w:w="2385" w:type="dxa"/>
+          </w:tcPr>
+          <w:p>
+            <w:r>
+              <w:rPr>
+                <w:rFonts w:cstheme="minorHAnsi"/>
+              </w:rPr>
+              <w:t>α</w:t>
+            </w:r>
+          </w:p>
+        </w:tc>
+        <w:tc>
+          <w:tcPr>
+            <w:tcW w:w="1665" w:type="dxa"/>
+          </w:tcPr>
+          <w:p>
+            <w:r>
+              <w:t>0.15</w:t>
+            </w:r>
+          </w:p>
+        </w:tc>
+      </w:tr>
+      <w:tr>
+        <w:tc>
+          <w:tcPr>
+            <w:tcW w:w="2385" w:type="dxa"/>
+          </w:tcPr>
+          <w:p>
+            <w:r>
+              <w:t xml:space="preserve">Window </w:t>
+            </w:r>
+          </w:p>
+          <w:p>
+            <w:r>
+              <w:t xml:space="preserve">epochs </w:t>
+            </w:r>
+          </w:p>
+          <w:p>
+            <w:proofErr w:type="spellStart"/>
+            <w:r>
+              <w:t>min_count</w:t>
+            </w:r>
+            <w:proofErr w:type="spellEnd"/>
+            <w:r>
+              <w:t xml:space="preserve"> </w:t>
+            </w:r>
+          </w:p>
+          <w:p>
+            <w:proofErr w:type="spellStart"/>
+            <w:r>
+              <w:t>vector_size</w:t>
+            </w:r>
+            <w:proofErr w:type="spellEnd"/>
+            <w:r>
+              <w:t xml:space="preserve"> </w:t>
+            </w:r>
+          </w:p>
+        </w:tc>
+        <w:tc>
+          <w:tcPr>
+            <w:tcW w:w="1665" w:type="dxa"/>
+          </w:tcPr>
+          <w:p>
+            <w:r>
+              <w:t>7</w:t>
+            </w:r>
+          </w:p>
+          <w:p>
+            <w:r>
+              <w:t>10</w:t>
+            </w:r>
+          </w:p>
+          <w:p>
+            <w:r>
+              <w:t>2</w:t>
+            </w:r>
+          </w:p>
+          <w:p>
+            <w:r>
+              <w:t>100</w:t>
+            </w:r>
+          </w:p>
+        </w:tc>
+      </w:tr>
+    </w:tbl>
+    <w:p>
+      <w:r>
+        <w:tab/>
+      </w:r>
+      <w:r>
+        <w:tab/>
+        <w:t xml:space="preserve">Table </w:t>
+      </w:r>
+      <w:r>
+        <w:t>4</w:t>
+      </w:r>
+      <w:r>
+        <w:t>: Values of the hyper-parameter in the model</w:t>
+      </w:r>
+    </w:p>
+    <w:p>
+      <w:proofErr w:type="gramStart"/>
+      <w:r>
+        <w:t>Finally</w:t>
+      </w:r>
+      <w:proofErr w:type="gramEnd"/>
+      <w:r>
+        <w:t xml:space="preserve"> the model is experimented using a pretrained doc2vec model </w:t>
+      </w:r>
+      <w:r>
+        <w:t>trained on Wikipedia. Below is the summary of the experiment.</w:t>
+      </w:r>
+    </w:p>
     <w:p/>
     <w:tbl>
       <w:tblPr>
@@ -2216,10 +4683,11 @@
         <w:tblLook w:val="04A0" w:firstRow="1" w:lastRow="0" w:firstColumn="1" w:lastColumn="0" w:noHBand="0" w:noVBand="1"/>
       </w:tblPr>
       <w:tblGrid>
-        <w:gridCol w:w="1075"/>
-        <w:gridCol w:w="3825"/>
-        <w:gridCol w:w="2450"/>
-        <w:gridCol w:w="2450"/>
+        <w:gridCol w:w="621"/>
+        <w:gridCol w:w="3719"/>
+        <w:gridCol w:w="2278"/>
+        <w:gridCol w:w="1571"/>
+        <w:gridCol w:w="1611"/>
       </w:tblGrid>
       <w:tr>
         <w:trPr>
@@ -2227,22 +4695,25 @@
         </w:trPr>
         <w:tc>
           <w:tcPr>
-            <w:tcW w:w="1075" w:type="dxa"/>
-            <w:vAlign w:val="center"/>
+            <w:tcW w:w="0" w:type="auto"/>
           </w:tcPr>
           <w:p>
-            <w:r>
-              <w:lastRenderedPageBreak/>
-              <w:t xml:space="preserve">S. No. </w:t>
+            <w:pPr>
+              <w:jc w:val="center"/>
+            </w:pPr>
+            <w:r>
+              <w:t>S. No.</w:t>
             </w:r>
           </w:p>
         </w:tc>
         <w:tc>
           <w:tcPr>
-            <w:tcW w:w="3825" w:type="dxa"/>
-            <w:vAlign w:val="center"/>
+            <w:tcW w:w="0" w:type="auto"/>
           </w:tcPr>
           <w:p>
+            <w:pPr>
+              <w:jc w:val="center"/>
+            </w:pPr>
             <w:r>
               <w:t>Models</w:t>
             </w:r>
@@ -2250,37 +4721,48 @@
         </w:tc>
         <w:tc>
           <w:tcPr>
-            <w:tcW w:w="2450" w:type="dxa"/>
-            <w:vAlign w:val="center"/>
+            <w:tcW w:w="0" w:type="auto"/>
           </w:tcPr>
           <w:p>
-            <w:r>
-              <w:t>Public Score</w:t>
-            </w:r>
-            <w:r>
-              <w:t xml:space="preserve"> (</w:t>
-            </w:r>
-            <w:proofErr w:type="spellStart"/>
-            <w:r>
-              <w:t>log_loss</w:t>
-            </w:r>
-            <w:proofErr w:type="spellEnd"/>
-            <w:r>
-              <w:t>)</w:t>
+            <w:pPr>
+              <w:jc w:val="center"/>
+            </w:pPr>
+            <w:r>
+              <w:t>Hyper-parameters</w:t>
             </w:r>
           </w:p>
         </w:tc>
         <w:tc>
           <w:tcPr>
-            <w:tcW w:w="2450" w:type="dxa"/>
-            <w:vAlign w:val="center"/>
+            <w:tcW w:w="0" w:type="auto"/>
           </w:tcPr>
           <w:p>
-            <w:r>
-              <w:t>Private Score</w:t>
-            </w:r>
-            <w:r>
-              <w:t xml:space="preserve"> (</w:t>
+            <w:pPr>
+              <w:jc w:val="center"/>
+            </w:pPr>
+            <w:r>
+              <w:t>Public Score (</w:t>
+            </w:r>
+            <w:proofErr w:type="spellStart"/>
+            <w:r>
+              <w:t>log_loss</w:t>
+            </w:r>
+            <w:proofErr w:type="spellEnd"/>
+            <w:r>
+              <w:t>)</w:t>
+            </w:r>
+          </w:p>
+        </w:tc>
+        <w:tc>
+          <w:tcPr>
+            <w:tcW w:w="0" w:type="auto"/>
+          </w:tcPr>
+          <w:p>
+            <w:pPr>
+              <w:jc w:val="center"/>
+            </w:pPr>
+            <w:r>
+              <w:t>Private Score (</w:t>
             </w:r>
             <w:proofErr w:type="spellStart"/>
             <w:r>
@@ -2296,10 +4778,12 @@
       <w:tr>
         <w:tc>
           <w:tcPr>
-            <w:tcW w:w="1075" w:type="dxa"/>
-            <w:vAlign w:val="center"/>
+            <w:tcW w:w="0" w:type="auto"/>
           </w:tcPr>
           <w:p>
+            <w:pPr>
+              <w:jc w:val="center"/>
+            </w:pPr>
             <w:r>
               <w:t>1</w:t>
             </w:r>
@@ -2307,42 +4791,157 @@
         </w:tc>
         <w:tc>
           <w:tcPr>
-            <w:tcW w:w="3825" w:type="dxa"/>
-            <w:vAlign w:val="center"/>
+            <w:tcW w:w="0" w:type="auto"/>
           </w:tcPr>
           <w:p>
-            <w:r>
-              <w:t xml:space="preserve">Multinomial Naïve Bayes with default parameter, </w:t>
-            </w:r>
-          </w:p>
-          <w:p>
+            <w:pPr>
+              <w:jc w:val="center"/>
+            </w:pPr>
+            <w:r>
+              <w:t>Base Model: Multinomial Naïve Bayes with,</w:t>
+            </w:r>
+          </w:p>
+          <w:p>
+            <w:pPr>
+              <w:jc w:val="center"/>
+            </w:pPr>
             <w:proofErr w:type="spellStart"/>
             <w:r>
               <w:t>Tf-idf</w:t>
             </w:r>
             <w:proofErr w:type="spellEnd"/>
             <w:r>
-              <w:t xml:space="preserve"> tokenizer with default parameters</w:t>
+              <w:t xml:space="preserve"> </w:t>
+            </w:r>
+            <w:r>
+              <w:t>vectorizer</w:t>
             </w:r>
           </w:p>
         </w:tc>
         <w:tc>
           <w:tcPr>
-            <w:tcW w:w="2450" w:type="dxa"/>
-            <w:vAlign w:val="center"/>
+            <w:tcW w:w="0" w:type="auto"/>
           </w:tcPr>
           <w:p>
-            <w:r>
-              <w:t>0.438</w:t>
-            </w:r>
+            <w:pPr>
+              <w:jc w:val="center"/>
+              <w:rPr>
+                <w:rFonts w:cstheme="minorHAnsi"/>
+              </w:rPr>
+            </w:pPr>
+            <w:proofErr w:type="spellStart"/>
+            <w:proofErr w:type="gramStart"/>
+            <w:r>
+              <w:rPr>
+                <w:rFonts w:cstheme="minorHAnsi"/>
+              </w:rPr>
+              <w:t>MultinomilaNB</w:t>
+            </w:r>
+            <w:proofErr w:type="spellEnd"/>
+            <w:r>
+              <w:rPr>
+                <w:rFonts w:cstheme="minorHAnsi"/>
+              </w:rPr>
+              <w:t xml:space="preserve"> :</w:t>
+            </w:r>
+            <w:proofErr w:type="gramEnd"/>
+            <w:r>
+              <w:rPr>
+                <w:rFonts w:cstheme="minorHAnsi"/>
+              </w:rPr>
+              <w:t xml:space="preserve"> </w:t>
+            </w:r>
+          </w:p>
+          <w:p>
+            <w:pPr>
+              <w:jc w:val="center"/>
+              <w:rPr>
+                <w:rFonts w:cstheme="minorHAnsi"/>
+              </w:rPr>
+            </w:pPr>
+            <w:r>
+              <w:rPr>
+                <w:rFonts w:cstheme="minorHAnsi"/>
+              </w:rPr>
+              <w:t xml:space="preserve">α = </w:t>
+            </w:r>
+            <w:r>
+              <w:rPr>
+                <w:rFonts w:cstheme="minorHAnsi"/>
+              </w:rPr>
+              <w:t>1.0</w:t>
+            </w:r>
+          </w:p>
+          <w:p>
+            <w:pPr>
+              <w:jc w:val="center"/>
+              <w:rPr>
+                <w:rFonts w:cstheme="minorHAnsi"/>
+              </w:rPr>
+            </w:pPr>
+          </w:p>
+          <w:p>
+            <w:pPr>
+              <w:jc w:val="center"/>
+              <w:rPr>
+                <w:rFonts w:cstheme="minorHAnsi"/>
+              </w:rPr>
+            </w:pPr>
+            <w:proofErr w:type="spellStart"/>
+            <w:r>
+              <w:rPr>
+                <w:rFonts w:cstheme="minorHAnsi"/>
+              </w:rPr>
+              <w:t>TfidfVectorizer</w:t>
+            </w:r>
+            <w:proofErr w:type="spellEnd"/>
+            <w:r>
+              <w:rPr>
+                <w:rFonts w:cstheme="minorHAnsi"/>
+              </w:rPr>
+              <w:t>:</w:t>
+            </w:r>
+          </w:p>
+          <w:p>
+            <w:pPr>
+              <w:jc w:val="center"/>
+            </w:pPr>
+            <w:proofErr w:type="spellStart"/>
+            <w:r>
+              <w:t>min_df</w:t>
+            </w:r>
+            <w:proofErr w:type="spellEnd"/>
+            <w:r>
+              <w:t xml:space="preserve"> = 1</w:t>
+            </w:r>
+          </w:p>
+          <w:p>
+            <w:pPr>
+              <w:jc w:val="center"/>
+            </w:pPr>
           </w:p>
         </w:tc>
         <w:tc>
           <w:tcPr>
-            <w:tcW w:w="2450" w:type="dxa"/>
-            <w:vAlign w:val="center"/>
+            <w:tcW w:w="0" w:type="auto"/>
           </w:tcPr>
           <w:p>
+            <w:pPr>
+              <w:jc w:val="center"/>
+            </w:pPr>
+            <w:r>
+              <w:t>0.438</w:t>
+            </w:r>
+          </w:p>
+        </w:tc>
+        <w:tc>
+          <w:tcPr>
+            <w:tcW w:w="0" w:type="auto"/>
+          </w:tcPr>
+          <w:p>
+            <w:pPr>
+              <w:jc w:val="center"/>
+            </w:pPr>
             <w:r>
               <w:t>0.440</w:t>
             </w:r>
@@ -2352,10 +4951,12 @@
       <w:tr>
         <w:tc>
           <w:tcPr>
-            <w:tcW w:w="1075" w:type="dxa"/>
-            <w:vAlign w:val="center"/>
+            <w:tcW w:w="0" w:type="auto"/>
           </w:tcPr>
           <w:p>
+            <w:pPr>
+              <w:jc w:val="center"/>
+            </w:pPr>
             <w:r>
               <w:t>2</w:t>
             </w:r>
@@ -2363,57 +4964,169 @@
         </w:tc>
         <w:tc>
           <w:tcPr>
-            <w:tcW w:w="3825" w:type="dxa"/>
-            <w:vAlign w:val="center"/>
+            <w:tcW w:w="0" w:type="auto"/>
           </w:tcPr>
           <w:p>
-            <w:r>
-              <w:t xml:space="preserve">Multinomial Naïve Bayes with </w:t>
-            </w:r>
-            <w:r>
-              <w:t>tuned</w:t>
-            </w:r>
-            <w:r>
-              <w:t xml:space="preserve"> parameter, </w:t>
-            </w:r>
-          </w:p>
-          <w:p>
+            <w:pPr>
+              <w:jc w:val="center"/>
+            </w:pPr>
+            <w:r>
+              <w:t>Update model with bi-gram and Tuned parameters,</w:t>
+            </w:r>
+          </w:p>
+          <w:p>
+            <w:pPr>
+              <w:jc w:val="center"/>
+            </w:pPr>
+            <w:r>
+              <w:t>Multinomial Naïve Bayes,</w:t>
+            </w:r>
+          </w:p>
+          <w:p>
+            <w:pPr>
+              <w:jc w:val="center"/>
+            </w:pPr>
             <w:proofErr w:type="spellStart"/>
             <w:r>
               <w:t>Tf-idf</w:t>
             </w:r>
             <w:proofErr w:type="spellEnd"/>
             <w:r>
-              <w:t xml:space="preserve"> tokenizer with </w:t>
-            </w:r>
-            <w:r>
-              <w:t>tuned</w:t>
-            </w:r>
-            <w:r>
-              <w:t xml:space="preserve"> parameters</w:t>
-            </w:r>
-          </w:p>
-          <w:p/>
+              <w:t xml:space="preserve"> </w:t>
+            </w:r>
+            <w:r>
+              <w:t>vectorizer</w:t>
+            </w:r>
+          </w:p>
         </w:tc>
         <w:tc>
           <w:tcPr>
-            <w:tcW w:w="2450" w:type="dxa"/>
-            <w:vAlign w:val="center"/>
+            <w:tcW w:w="0" w:type="auto"/>
           </w:tcPr>
           <w:p>
-            <w:r>
-              <w:t>0.429</w:t>
+            <w:pPr>
+              <w:jc w:val="center"/>
+              <w:rPr>
+                <w:rFonts w:cstheme="minorHAnsi"/>
+              </w:rPr>
+            </w:pPr>
+            <w:proofErr w:type="spellStart"/>
+            <w:proofErr w:type="gramStart"/>
+            <w:r>
+              <w:rPr>
+                <w:rFonts w:cstheme="minorHAnsi"/>
+              </w:rPr>
+              <w:t>MultinomilaNB</w:t>
+            </w:r>
+            <w:proofErr w:type="spellEnd"/>
+            <w:r>
+              <w:rPr>
+                <w:rFonts w:cstheme="minorHAnsi"/>
+              </w:rPr>
+              <w:t xml:space="preserve"> :</w:t>
+            </w:r>
+            <w:proofErr w:type="gramEnd"/>
+          </w:p>
+          <w:p>
+            <w:pPr>
+              <w:jc w:val="center"/>
+              <w:rPr>
+                <w:rFonts w:cstheme="minorHAnsi"/>
+              </w:rPr>
+            </w:pPr>
+            <w:r>
+              <w:rPr>
+                <w:rFonts w:cstheme="minorHAnsi"/>
+              </w:rPr>
+              <w:t>α = 0.1</w:t>
+            </w:r>
+            <w:r>
+              <w:rPr>
+                <w:rFonts w:cstheme="minorHAnsi"/>
+              </w:rPr>
+              <w:t>5</w:t>
+            </w:r>
+          </w:p>
+          <w:p>
+            <w:pPr>
+              <w:jc w:val="center"/>
+              <w:rPr>
+                <w:rFonts w:cstheme="minorHAnsi"/>
+              </w:rPr>
+            </w:pPr>
+          </w:p>
+          <w:p>
+            <w:pPr>
+              <w:jc w:val="center"/>
+              <w:rPr>
+                <w:rFonts w:cstheme="minorHAnsi"/>
+              </w:rPr>
+            </w:pPr>
+            <w:proofErr w:type="spellStart"/>
+            <w:r>
+              <w:rPr>
+                <w:rFonts w:cstheme="minorHAnsi"/>
+              </w:rPr>
+              <w:t>TfidfVectorizer</w:t>
+            </w:r>
+            <w:proofErr w:type="spellEnd"/>
+            <w:r>
+              <w:rPr>
+                <w:rFonts w:cstheme="minorHAnsi"/>
+              </w:rPr>
+              <w:t>:</w:t>
+            </w:r>
+          </w:p>
+          <w:p>
+            <w:pPr>
+              <w:jc w:val="center"/>
+            </w:pPr>
+            <w:proofErr w:type="spellStart"/>
+            <w:r>
+              <w:t>min_df</w:t>
+            </w:r>
+            <w:proofErr w:type="spellEnd"/>
+            <w:r>
+              <w:t xml:space="preserve"> = 1</w:t>
+            </w:r>
+          </w:p>
+          <w:p>
+            <w:pPr>
+              <w:jc w:val="center"/>
+            </w:pPr>
+            <w:proofErr w:type="spellStart"/>
+            <w:r>
+              <w:t>ngram</w:t>
+            </w:r>
+            <w:proofErr w:type="spellEnd"/>
+            <w:r>
+              <w:t xml:space="preserve"> = (1,2)</w:t>
             </w:r>
           </w:p>
         </w:tc>
         <w:tc>
           <w:tcPr>
-            <w:tcW w:w="2450" w:type="dxa"/>
-            <w:vAlign w:val="center"/>
+            <w:tcW w:w="0" w:type="auto"/>
           </w:tcPr>
           <w:p>
-            <w:r>
-              <w:t>0.431</w:t>
+            <w:pPr>
+              <w:jc w:val="center"/>
+            </w:pPr>
+            <w:r>
+              <w:t>0.404</w:t>
+            </w:r>
+          </w:p>
+        </w:tc>
+        <w:tc>
+          <w:tcPr>
+            <w:tcW w:w="0" w:type="auto"/>
+          </w:tcPr>
+          <w:p>
+            <w:pPr>
+              <w:jc w:val="center"/>
+            </w:pPr>
+            <w:r>
+              <w:t>0.403</w:t>
             </w:r>
           </w:p>
         </w:tc>
@@ -2421,10 +5134,12 @@
       <w:tr>
         <w:tc>
           <w:tcPr>
-            <w:tcW w:w="1075" w:type="dxa"/>
-            <w:vAlign w:val="center"/>
+            <w:tcW w:w="0" w:type="auto"/>
           </w:tcPr>
           <w:p>
+            <w:pPr>
+              <w:jc w:val="center"/>
+            </w:pPr>
             <w:r>
               <w:t>3</w:t>
             </w:r>
@@ -2432,50 +5147,266 @@
         </w:tc>
         <w:tc>
           <w:tcPr>
-            <w:tcW w:w="3825" w:type="dxa"/>
-            <w:vAlign w:val="center"/>
+            <w:tcW w:w="0" w:type="auto"/>
           </w:tcPr>
           <w:p>
-            <w:r>
-              <w:t xml:space="preserve">Multinomial Naïve Bayes with default parameter, </w:t>
-            </w:r>
-          </w:p>
-          <w:p>
+            <w:pPr>
+              <w:jc w:val="center"/>
+            </w:pPr>
+            <w:r>
+              <w:t>Updated Model With</w:t>
+            </w:r>
+          </w:p>
+          <w:p>
+            <w:pPr>
+              <w:jc w:val="center"/>
+            </w:pPr>
+            <w:r>
+              <w:t xml:space="preserve"> Improved </w:t>
+            </w:r>
+            <w:r>
+              <w:t>Multinomial Naïve Bayes</w:t>
+            </w:r>
+            <w:r>
+              <w:t xml:space="preserve"> Classifier</w:t>
+            </w:r>
+            <w:r>
+              <w:t>,</w:t>
+            </w:r>
+          </w:p>
+          <w:p>
+            <w:pPr>
+              <w:jc w:val="center"/>
+            </w:pPr>
+            <w:r>
+              <w:t xml:space="preserve">Improved </w:t>
+            </w:r>
             <w:proofErr w:type="spellStart"/>
             <w:r>
               <w:t>Tf-idf</w:t>
             </w:r>
             <w:proofErr w:type="spellEnd"/>
             <w:r>
-              <w:t xml:space="preserve"> tokenizer with default parameters</w:t>
-            </w:r>
-            <w:r>
-              <w:t xml:space="preserve">, </w:t>
-            </w:r>
-          </w:p>
-          <w:p>
-            <w:r>
-              <w:t>Doc2Vec with default parameters trained on the Training question pairs</w:t>
+              <w:t xml:space="preserve"> vectorizer</w:t>
+            </w:r>
+            <w:r>
+              <w:t>,</w:t>
+            </w:r>
+          </w:p>
+          <w:p>
+            <w:pPr>
+              <w:jc w:val="center"/>
+            </w:pPr>
+            <w:r>
+              <w:t>Doc2Vec trained on question-</w:t>
+            </w:r>
+            <w:proofErr w:type="spellStart"/>
+            <w:r>
+              <w:t>paris</w:t>
+            </w:r>
+            <w:proofErr w:type="spellEnd"/>
+            <w:r>
+              <w:t xml:space="preserve"> corpus with default parameters</w:t>
             </w:r>
           </w:p>
         </w:tc>
         <w:tc>
           <w:tcPr>
-            <w:tcW w:w="2450" w:type="dxa"/>
-            <w:vAlign w:val="center"/>
+            <w:tcW w:w="0" w:type="auto"/>
           </w:tcPr>
           <w:p>
-            <w:r>
-              <w:t>0.398</w:t>
-            </w:r>
+            <w:pPr>
+              <w:jc w:val="center"/>
+              <w:rPr>
+                <w:rFonts w:cstheme="minorHAnsi"/>
+              </w:rPr>
+            </w:pPr>
+            <w:proofErr w:type="spellStart"/>
+            <w:proofErr w:type="gramStart"/>
+            <w:r>
+              <w:rPr>
+                <w:rFonts w:cstheme="minorHAnsi"/>
+              </w:rPr>
+              <w:t>MultinomilaNB</w:t>
+            </w:r>
+            <w:proofErr w:type="spellEnd"/>
+            <w:r>
+              <w:rPr>
+                <w:rFonts w:cstheme="minorHAnsi"/>
+              </w:rPr>
+              <w:t xml:space="preserve"> :</w:t>
+            </w:r>
+            <w:proofErr w:type="gramEnd"/>
+          </w:p>
+          <w:p>
+            <w:pPr>
+              <w:jc w:val="center"/>
+              <w:rPr>
+                <w:rFonts w:cstheme="minorHAnsi"/>
+              </w:rPr>
+            </w:pPr>
+            <w:r>
+              <w:rPr>
+                <w:rFonts w:cstheme="minorHAnsi"/>
+              </w:rPr>
+              <w:t>α = 0.1</w:t>
+            </w:r>
+            <w:r>
+              <w:rPr>
+                <w:rFonts w:cstheme="minorHAnsi"/>
+              </w:rPr>
+              <w:t>5</w:t>
+            </w:r>
+          </w:p>
+          <w:p>
+            <w:pPr>
+              <w:jc w:val="center"/>
+              <w:rPr>
+                <w:rFonts w:cstheme="minorHAnsi"/>
+              </w:rPr>
+            </w:pPr>
+          </w:p>
+          <w:p>
+            <w:pPr>
+              <w:jc w:val="center"/>
+            </w:pPr>
+            <w:proofErr w:type="spellStart"/>
+            <w:r>
+              <w:rPr>
+                <w:rFonts w:cstheme="minorHAnsi"/>
+              </w:rPr>
+              <w:t>TfidfVectorizer</w:t>
+            </w:r>
+            <w:proofErr w:type="spellEnd"/>
+            <w:r>
+              <w:rPr>
+                <w:rFonts w:cstheme="minorHAnsi"/>
+              </w:rPr>
+              <w:t>:</w:t>
+            </w:r>
+          </w:p>
+          <w:p>
+            <w:pPr>
+              <w:jc w:val="center"/>
+            </w:pPr>
+            <w:proofErr w:type="spellStart"/>
+            <w:r>
+              <w:t>min_df</w:t>
+            </w:r>
+            <w:proofErr w:type="spellEnd"/>
+            <w:r>
+              <w:t xml:space="preserve"> = 1</w:t>
+            </w:r>
+          </w:p>
+          <w:p>
+            <w:pPr>
+              <w:jc w:val="center"/>
+            </w:pPr>
+            <w:proofErr w:type="spellStart"/>
+            <w:r>
+              <w:t>ngram</w:t>
+            </w:r>
+            <w:proofErr w:type="spellEnd"/>
+            <w:r>
+              <w:t xml:space="preserve"> = (1,2)</w:t>
+            </w:r>
+          </w:p>
+          <w:p>
+            <w:pPr>
+              <w:jc w:val="center"/>
+            </w:pPr>
+          </w:p>
+          <w:p>
+            <w:pPr>
+              <w:jc w:val="center"/>
+            </w:pPr>
+            <w:r>
+              <w:t>Doc2Vec:</w:t>
+            </w:r>
+          </w:p>
+          <w:p>
+            <w:pPr>
+              <w:jc w:val="center"/>
+            </w:pPr>
+            <w:r>
+              <w:t>Window = 1</w:t>
+            </w:r>
+          </w:p>
+          <w:p>
+            <w:pPr>
+              <w:jc w:val="center"/>
+            </w:pPr>
+            <w:r>
+              <w:t>epochs = 1</w:t>
+            </w:r>
+          </w:p>
+          <w:p>
+            <w:pPr>
+              <w:jc w:val="center"/>
+            </w:pPr>
+            <w:proofErr w:type="spellStart"/>
+            <w:r>
+              <w:t>min_count</w:t>
+            </w:r>
+            <w:proofErr w:type="spellEnd"/>
+            <w:r>
+              <w:t xml:space="preserve"> = 1</w:t>
+            </w:r>
+          </w:p>
+          <w:p>
+            <w:pPr>
+              <w:jc w:val="center"/>
+            </w:pPr>
+            <w:proofErr w:type="spellStart"/>
+            <w:r>
+              <w:t>vector_size</w:t>
+            </w:r>
+            <w:proofErr w:type="spellEnd"/>
+            <w:r>
+              <w:t xml:space="preserve"> = 5</w:t>
+            </w:r>
+          </w:p>
+          <w:p>
+            <w:pPr>
+              <w:jc w:val="center"/>
+            </w:pPr>
+            <w:r>
+              <w:t>trained on question-pairs corpus</w:t>
+            </w:r>
+          </w:p>
+          <w:p>
+            <w:pPr>
+              <w:jc w:val="center"/>
+            </w:pPr>
+          </w:p>
+          <w:p>
+            <w:pPr>
+              <w:jc w:val="center"/>
+            </w:pPr>
           </w:p>
         </w:tc>
         <w:tc>
           <w:tcPr>
-            <w:tcW w:w="2450" w:type="dxa"/>
-            <w:vAlign w:val="center"/>
+            <w:tcW w:w="0" w:type="auto"/>
           </w:tcPr>
           <w:p>
+            <w:pPr>
+              <w:jc w:val="center"/>
+            </w:pPr>
+            <w:r>
+              <w:lastRenderedPageBreak/>
+              <w:t>0.398</w:t>
+            </w:r>
+          </w:p>
+        </w:tc>
+        <w:tc>
+          <w:tcPr>
+            <w:tcW w:w="0" w:type="auto"/>
+          </w:tcPr>
+          <w:p>
+            <w:pPr>
+              <w:jc w:val="center"/>
+            </w:pPr>
             <w:r>
               <w:t>0.399</w:t>
             </w:r>
@@ -2485,10 +5416,12 @@
       <w:tr>
         <w:tc>
           <w:tcPr>
-            <w:tcW w:w="1075" w:type="dxa"/>
-            <w:vAlign w:val="center"/>
+            <w:tcW w:w="0" w:type="auto"/>
           </w:tcPr>
           <w:p>
+            <w:pPr>
+              <w:jc w:val="center"/>
+            </w:pPr>
             <w:r>
               <w:t>4</w:t>
             </w:r>
@@ -2496,30 +5429,55 @@
         </w:tc>
         <w:tc>
           <w:tcPr>
-            <w:tcW w:w="3825" w:type="dxa"/>
-            <w:vAlign w:val="center"/>
+            <w:tcW w:w="0" w:type="auto"/>
           </w:tcPr>
           <w:p>
-            <w:r>
-              <w:t xml:space="preserve">Multinomial Naïve Bayes with default parameter, </w:t>
-            </w:r>
-          </w:p>
-          <w:p>
+            <w:pPr>
+              <w:jc w:val="center"/>
+            </w:pPr>
+            <w:r>
+              <w:t xml:space="preserve">Improved model with </w:t>
+            </w:r>
+          </w:p>
+          <w:p>
+            <w:pPr>
+              <w:jc w:val="center"/>
+            </w:pPr>
+            <w:r>
+              <w:t xml:space="preserve">Improved </w:t>
+            </w:r>
+            <w:r>
+              <w:t>Multinomial Naïve Bayes,</w:t>
+            </w:r>
+          </w:p>
+          <w:p>
+            <w:pPr>
+              <w:jc w:val="center"/>
+            </w:pPr>
+            <w:r>
+              <w:t xml:space="preserve">Improved </w:t>
+            </w:r>
             <w:proofErr w:type="spellStart"/>
             <w:r>
               <w:t>Tf-idf</w:t>
             </w:r>
             <w:proofErr w:type="spellEnd"/>
             <w:r>
-              <w:t xml:space="preserve"> tokenizer with default parameters, </w:t>
-            </w:r>
-          </w:p>
-          <w:p>
+              <w:t xml:space="preserve"> vectorizer</w:t>
+            </w:r>
+            <w:r>
+              <w:t>,</w:t>
+            </w:r>
+          </w:p>
+          <w:p>
+            <w:pPr>
+              <w:jc w:val="center"/>
+            </w:pPr>
             <w:r>
               <w:t xml:space="preserve">Doc2Vec with </w:t>
             </w:r>
             <w:r>
-              <w:t>tuned</w:t>
+              <w:t>updated</w:t>
             </w:r>
             <w:r>
               <w:t xml:space="preserve"> parameters trained on the Training question pairs</w:t>
@@ -2528,21 +5486,214 @@
         </w:tc>
         <w:tc>
           <w:tcPr>
-            <w:tcW w:w="2450" w:type="dxa"/>
-            <w:vAlign w:val="center"/>
+            <w:tcW w:w="0" w:type="auto"/>
           </w:tcPr>
           <w:p>
-            <w:r>
-              <w:t>0.390</w:t>
-            </w:r>
+            <w:pPr>
+              <w:jc w:val="center"/>
+              <w:rPr>
+                <w:rFonts w:cstheme="minorHAnsi"/>
+              </w:rPr>
+            </w:pPr>
+            <w:proofErr w:type="spellStart"/>
+            <w:proofErr w:type="gramStart"/>
+            <w:r>
+              <w:rPr>
+                <w:rFonts w:cstheme="minorHAnsi"/>
+              </w:rPr>
+              <w:t>MultinomilaNB</w:t>
+            </w:r>
+            <w:proofErr w:type="spellEnd"/>
+            <w:r>
+              <w:rPr>
+                <w:rFonts w:cstheme="minorHAnsi"/>
+              </w:rPr>
+              <w:t xml:space="preserve"> :</w:t>
+            </w:r>
+            <w:proofErr w:type="gramEnd"/>
+          </w:p>
+          <w:p>
+            <w:pPr>
+              <w:jc w:val="center"/>
+              <w:rPr>
+                <w:rFonts w:cstheme="minorHAnsi"/>
+              </w:rPr>
+            </w:pPr>
+            <w:r>
+              <w:rPr>
+                <w:rFonts w:cstheme="minorHAnsi"/>
+              </w:rPr>
+              <w:t>α = 0.15</w:t>
+            </w:r>
+          </w:p>
+          <w:p>
+            <w:pPr>
+              <w:jc w:val="center"/>
+              <w:rPr>
+                <w:rFonts w:cstheme="minorHAnsi"/>
+              </w:rPr>
+            </w:pPr>
+          </w:p>
+          <w:p>
+            <w:pPr>
+              <w:jc w:val="center"/>
+              <w:rPr>
+                <w:rFonts w:cstheme="minorHAnsi"/>
+              </w:rPr>
+            </w:pPr>
+            <w:proofErr w:type="spellStart"/>
+            <w:r>
+              <w:rPr>
+                <w:rFonts w:cstheme="minorHAnsi"/>
+              </w:rPr>
+              <w:t>TfidfVectorizer</w:t>
+            </w:r>
+            <w:proofErr w:type="spellEnd"/>
+            <w:r>
+              <w:rPr>
+                <w:rFonts w:cstheme="minorHAnsi"/>
+              </w:rPr>
+              <w:t>:</w:t>
+            </w:r>
+          </w:p>
+          <w:p>
+            <w:pPr>
+              <w:jc w:val="center"/>
+            </w:pPr>
+            <w:proofErr w:type="spellStart"/>
+            <w:r>
+              <w:t>min_df</w:t>
+            </w:r>
+            <w:proofErr w:type="spellEnd"/>
+            <w:r>
+              <w:t xml:space="preserve"> = 1</w:t>
+            </w:r>
+          </w:p>
+          <w:p>
+            <w:pPr>
+              <w:jc w:val="center"/>
+            </w:pPr>
+            <w:proofErr w:type="spellStart"/>
+            <w:r>
+              <w:t>ngram</w:t>
+            </w:r>
+            <w:proofErr w:type="spellEnd"/>
+            <w:r>
+              <w:t xml:space="preserve"> = (1,2)</w:t>
+            </w:r>
+          </w:p>
+          <w:p>
+            <w:pPr>
+              <w:jc w:val="center"/>
+            </w:pPr>
+          </w:p>
+          <w:p>
+            <w:pPr>
+              <w:jc w:val="center"/>
+            </w:pPr>
+            <w:r>
+              <w:t>Doc2Vec:</w:t>
+            </w:r>
+          </w:p>
+          <w:p>
+            <w:pPr>
+              <w:jc w:val="center"/>
+            </w:pPr>
+            <w:r>
+              <w:t>Window = 7</w:t>
+            </w:r>
+          </w:p>
+          <w:p>
+            <w:pPr>
+              <w:jc w:val="center"/>
+            </w:pPr>
+            <w:r>
+              <w:t>epochs = 10</w:t>
+            </w:r>
+          </w:p>
+          <w:p>
+            <w:pPr>
+              <w:jc w:val="center"/>
+            </w:pPr>
+            <w:r>
+              <w:t>workers = 8</w:t>
+            </w:r>
+          </w:p>
+          <w:p>
+            <w:pPr>
+              <w:jc w:val="center"/>
+            </w:pPr>
+            <w:proofErr w:type="spellStart"/>
+            <w:r>
+              <w:t>min_count</w:t>
+            </w:r>
+            <w:proofErr w:type="spellEnd"/>
+            <w:r>
+              <w:t xml:space="preserve"> = </w:t>
+            </w:r>
+            <w:r>
+              <w:t>2</w:t>
+            </w:r>
+          </w:p>
+          <w:p>
+            <w:pPr>
+              <w:jc w:val="center"/>
+            </w:pPr>
+            <w:proofErr w:type="spellStart"/>
+            <w:r>
+              <w:t>vector_size</w:t>
+            </w:r>
+            <w:proofErr w:type="spellEnd"/>
+            <w:r>
+              <w:t xml:space="preserve"> = </w:t>
+            </w:r>
+            <w:r>
+              <w:t>100</w:t>
+            </w:r>
+          </w:p>
+          <w:p>
+            <w:pPr>
+              <w:jc w:val="center"/>
+            </w:pPr>
+            <w:r>
+              <w:t>trained on question-</w:t>
+            </w:r>
+            <w:proofErr w:type="spellStart"/>
+            <w:r>
+              <w:t>paris</w:t>
+            </w:r>
+            <w:proofErr w:type="spellEnd"/>
+            <w:r>
+              <w:t xml:space="preserve"> corpus</w:t>
+            </w:r>
+          </w:p>
+          <w:p>
+            <w:pPr>
+              <w:jc w:val="center"/>
+            </w:pPr>
           </w:p>
         </w:tc>
         <w:tc>
           <w:tcPr>
-            <w:tcW w:w="2450" w:type="dxa"/>
-            <w:vAlign w:val="center"/>
+            <w:tcW w:w="0" w:type="auto"/>
           </w:tcPr>
           <w:p>
+            <w:pPr>
+              <w:jc w:val="center"/>
+            </w:pPr>
+            <w:r>
+              <w:t>0.390</w:t>
+            </w:r>
+          </w:p>
+        </w:tc>
+        <w:tc>
+          <w:tcPr>
+            <w:tcW w:w="0" w:type="auto"/>
+          </w:tcPr>
+          <w:p>
+            <w:pPr>
+              <w:jc w:val="center"/>
+            </w:pPr>
             <w:r>
               <w:t>0.398</w:t>
             </w:r>
@@ -2552,10 +5703,12 @@
       <w:tr>
         <w:tc>
           <w:tcPr>
-            <w:tcW w:w="1075" w:type="dxa"/>
-            <w:vAlign w:val="center"/>
+            <w:tcW w:w="0" w:type="auto"/>
           </w:tcPr>
           <w:p>
+            <w:pPr>
+              <w:jc w:val="center"/>
+            </w:pPr>
             <w:r>
               <w:t>5</w:t>
             </w:r>
@@ -2563,25 +5716,53 @@
         </w:tc>
         <w:tc>
           <w:tcPr>
-            <w:tcW w:w="3825" w:type="dxa"/>
-            <w:vAlign w:val="center"/>
+            <w:tcW w:w="0" w:type="auto"/>
           </w:tcPr>
           <w:p>
-            <w:r>
-              <w:t xml:space="preserve">Multinomial Naïve Bayes with default parameter, </w:t>
-            </w:r>
-          </w:p>
-          <w:p>
+            <w:pPr>
+              <w:jc w:val="center"/>
+            </w:pPr>
+            <w:r>
+              <w:t>Model updated with</w:t>
+            </w:r>
+          </w:p>
+          <w:p>
+            <w:pPr>
+              <w:jc w:val="center"/>
+            </w:pPr>
+            <w:r>
+              <w:t xml:space="preserve">Improved </w:t>
+            </w:r>
+            <w:r>
+              <w:t>Multinomial Naïve Bayes,</w:t>
+            </w:r>
+          </w:p>
+          <w:p>
+            <w:pPr>
+              <w:jc w:val="center"/>
+            </w:pPr>
+            <w:r>
+              <w:t xml:space="preserve">Improved </w:t>
+            </w:r>
             <w:proofErr w:type="spellStart"/>
             <w:r>
               <w:t>Tf-idf</w:t>
             </w:r>
             <w:proofErr w:type="spellEnd"/>
             <w:r>
-              <w:t xml:space="preserve"> tokenizer with default parameters, </w:t>
-            </w:r>
-          </w:p>
-          <w:p>
+              <w:t xml:space="preserve"> </w:t>
+            </w:r>
+            <w:r>
+              <w:t>vectorizer</w:t>
+            </w:r>
+            <w:r>
+              <w:t>,</w:t>
+            </w:r>
+          </w:p>
+          <w:p>
+            <w:pPr>
+              <w:jc w:val="center"/>
+            </w:pPr>
             <w:r>
               <w:t xml:space="preserve">Pretrained Doc2vec model on </w:t>
             </w:r>
@@ -2590,25 +5771,138 @@
               <w:t>wikipedia</w:t>
             </w:r>
             <w:proofErr w:type="spellEnd"/>
+            <w:r>
+              <w:t xml:space="preserve"> corpus </w:t>
+            </w:r>
           </w:p>
         </w:tc>
         <w:tc>
           <w:tcPr>
-            <w:tcW w:w="2450" w:type="dxa"/>
-            <w:vAlign w:val="center"/>
+            <w:tcW w:w="0" w:type="auto"/>
           </w:tcPr>
           <w:p>
-            <w:r>
-              <w:t>0.404</w:t>
-            </w:r>
+            <w:pPr>
+              <w:jc w:val="center"/>
+              <w:rPr>
+                <w:rFonts w:cstheme="minorHAnsi"/>
+              </w:rPr>
+            </w:pPr>
+            <w:proofErr w:type="spellStart"/>
+            <w:proofErr w:type="gramStart"/>
+            <w:r>
+              <w:rPr>
+                <w:rFonts w:cstheme="minorHAnsi"/>
+              </w:rPr>
+              <w:t>MultinomilaNB</w:t>
+            </w:r>
+            <w:proofErr w:type="spellEnd"/>
+            <w:r>
+              <w:rPr>
+                <w:rFonts w:cstheme="minorHAnsi"/>
+              </w:rPr>
+              <w:t xml:space="preserve"> :</w:t>
+            </w:r>
+            <w:proofErr w:type="gramEnd"/>
+          </w:p>
+          <w:p>
+            <w:pPr>
+              <w:jc w:val="center"/>
+              <w:rPr>
+                <w:rFonts w:cstheme="minorHAnsi"/>
+              </w:rPr>
+            </w:pPr>
+            <w:r>
+              <w:rPr>
+                <w:rFonts w:cstheme="minorHAnsi"/>
+              </w:rPr>
+              <w:t>α = 0.15</w:t>
+            </w:r>
+          </w:p>
+          <w:p>
+            <w:pPr>
+              <w:jc w:val="center"/>
+            </w:pPr>
+          </w:p>
+          <w:p>
+            <w:pPr>
+              <w:jc w:val="center"/>
+              <w:rPr>
+                <w:rFonts w:cstheme="minorHAnsi"/>
+              </w:rPr>
+            </w:pPr>
+            <w:proofErr w:type="spellStart"/>
+            <w:r>
+              <w:rPr>
+                <w:rFonts w:cstheme="minorHAnsi"/>
+              </w:rPr>
+              <w:t>TfidfVectorizer</w:t>
+            </w:r>
+            <w:proofErr w:type="spellEnd"/>
+            <w:r>
+              <w:rPr>
+                <w:rFonts w:cstheme="minorHAnsi"/>
+              </w:rPr>
+              <w:t>:</w:t>
+            </w:r>
+          </w:p>
+          <w:p>
+            <w:pPr>
+              <w:jc w:val="center"/>
+            </w:pPr>
+            <w:proofErr w:type="spellStart"/>
+            <w:r>
+              <w:t>min_df</w:t>
+            </w:r>
+            <w:proofErr w:type="spellEnd"/>
+            <w:r>
+              <w:t xml:space="preserve"> = 1</w:t>
+            </w:r>
+          </w:p>
+          <w:p>
+            <w:pPr>
+              <w:jc w:val="center"/>
+            </w:pPr>
+            <w:proofErr w:type="spellStart"/>
+            <w:r>
+              <w:t>ngram</w:t>
+            </w:r>
+            <w:proofErr w:type="spellEnd"/>
+            <w:r>
+              <w:t xml:space="preserve"> = (1,2)</w:t>
+            </w:r>
+          </w:p>
+          <w:p>
+            <w:pPr>
+              <w:jc w:val="center"/>
+            </w:pPr>
+          </w:p>
+          <w:p>
+            <w:pPr>
+              <w:jc w:val="center"/>
+            </w:pPr>
           </w:p>
         </w:tc>
         <w:tc>
           <w:tcPr>
-            <w:tcW w:w="2450" w:type="dxa"/>
-            <w:vAlign w:val="center"/>
+            <w:tcW w:w="0" w:type="auto"/>
           </w:tcPr>
           <w:p>
+            <w:pPr>
+              <w:jc w:val="center"/>
+            </w:pPr>
+            <w:r>
+              <w:t>0.404</w:t>
+            </w:r>
+          </w:p>
+        </w:tc>
+        <w:tc>
+          <w:tcPr>
+            <w:tcW w:w="0" w:type="auto"/>
+          </w:tcPr>
+          <w:p>
+            <w:pPr>
+              <w:jc w:val="center"/>
+            </w:pPr>
             <w:r>
               <w:t>0.405</w:t>
             </w:r>
@@ -2617,6 +5911,153 @@
       </w:tr>
     </w:tbl>
     <w:p/>
+    <w:p>
+      <w:pPr>
+        <w:jc w:val="center"/>
+      </w:pPr>
+      <w:r>
+        <w:t>Table 5: Model experiments and log loss scores from Kaggle system</w:t>
+      </w:r>
+    </w:p>
+    <w:p/>
+    <w:p>
+      <w:pPr>
+        <w:rPr>
+          <w:b/>
+          <w:bCs/>
+        </w:rPr>
+      </w:pPr>
+      <w:r>
+        <w:rPr>
+          <w:b/>
+          <w:bCs/>
+        </w:rPr>
+        <w:br/>
+      </w:r>
+      <w:proofErr w:type="gramStart"/>
+      <w:r>
+        <w:rPr>
+          <w:b/>
+          <w:bCs/>
+        </w:rPr>
+        <w:t>5  Conclusion</w:t>
+      </w:r>
+      <w:proofErr w:type="gramEnd"/>
+      <w:r>
+        <w:rPr>
+          <w:b/>
+          <w:bCs/>
+        </w:rPr>
+        <w:t xml:space="preserve"> and</w:t>
+      </w:r>
+      <w:r>
+        <w:rPr>
+          <w:b/>
+          <w:bCs/>
+        </w:rPr>
+        <w:t xml:space="preserve"> Recommendations</w:t>
+      </w:r>
+    </w:p>
+    <w:p>
+      <w:pPr>
+        <w:spacing w:line="240" w:lineRule="auto"/>
+      </w:pPr>
+      <w:r>
+        <w:t xml:space="preserve">This model is built on the basic Naive Base classifier with very minimal parameter tuning due to the time constraints. Further parameter tuning with cross validation of different folding of the training data set would </w:t>
+      </w:r>
+      <w:proofErr w:type="gramStart"/>
+      <w:r>
+        <w:t>definitely improve</w:t>
+      </w:r>
+      <w:proofErr w:type="gramEnd"/>
+      <w:r>
+        <w:t xml:space="preserve"> the model. Besides, this model only uses 6 features such as the text of the </w:t>
+      </w:r>
+      <w:proofErr w:type="spellStart"/>
+      <w:r>
+        <w:t>quetions</w:t>
+      </w:r>
+      <w:proofErr w:type="spellEnd"/>
+      <w:r>
+        <w:t xml:space="preserve">, word counts, and character counts. It also ignores the case of the characters, foreign characters, and special characters, which may </w:t>
+      </w:r>
+      <w:proofErr w:type="spellStart"/>
+      <w:r>
+        <w:t>casuse</w:t>
+      </w:r>
+      <w:proofErr w:type="spellEnd"/>
+      <w:r>
+        <w:t xml:space="preserve"> a potential information loss. For future experiment some recommended steps are following:</w:t>
+      </w:r>
+    </w:p>
+    <w:p>
+      <w:pPr>
+        <w:numPr>
+          <w:ilvl w:val="0"/>
+          <w:numId w:val="13"/>
+        </w:numPr>
+        <w:spacing w:line="240" w:lineRule="auto"/>
+      </w:pPr>
+      <w:r>
+        <w:t>Correct misspelled words, replace abbreviation with the complete words</w:t>
+      </w:r>
+    </w:p>
+    <w:p>
+      <w:pPr>
+        <w:numPr>
+          <w:ilvl w:val="0"/>
+          <w:numId w:val="13"/>
+        </w:numPr>
+        <w:spacing w:line="240" w:lineRule="auto"/>
+      </w:pPr>
+      <w:r>
+        <w:t>Add special characters count, word share ratio, capitalization count as features</w:t>
+      </w:r>
+    </w:p>
+    <w:p>
+      <w:pPr>
+        <w:numPr>
+          <w:ilvl w:val="0"/>
+          <w:numId w:val="13"/>
+        </w:numPr>
+        <w:spacing w:line="240" w:lineRule="auto"/>
+      </w:pPr>
+      <w:r>
+        <w:t xml:space="preserve">Besides cosine and </w:t>
+      </w:r>
+      <w:proofErr w:type="spellStart"/>
+      <w:r>
+        <w:t>euclidean</w:t>
+      </w:r>
+      <w:proofErr w:type="spellEnd"/>
+      <w:r>
+        <w:t xml:space="preserve"> distances, other distance features can be added</w:t>
+      </w:r>
+    </w:p>
+    <w:p>
+      <w:pPr>
+        <w:numPr>
+          <w:ilvl w:val="0"/>
+          <w:numId w:val="13"/>
+        </w:numPr>
+        <w:spacing w:line="240" w:lineRule="auto"/>
+      </w:pPr>
+      <w:r>
+        <w:t>Fuzzy ratio features can be added</w:t>
+      </w:r>
+    </w:p>
+    <w:p>
+      <w:pPr>
+        <w:numPr>
+          <w:ilvl w:val="0"/>
+          <w:numId w:val="13"/>
+        </w:numPr>
+        <w:spacing w:line="240" w:lineRule="auto"/>
+      </w:pPr>
+      <w:r>
+        <w:t>Deep learning implementation such word2vec, artificial neural networks</w:t>
+      </w:r>
+    </w:p>
     <w:p/>
     <w:sectPr>
       <w:pgSz w:w="12240" w:h="15840"/>
@@ -2720,6 +6161,205 @@
     </w:lvl>
   </w:abstractNum>
   <w:abstractNum w:abstractNumId="1" w15:restartNumberingAfterBreak="0">
+    <w:nsid w:val="17DC7896"/>
+    <w:multiLevelType w:val="hybridMultilevel"/>
+    <w:tmpl w:val="ACFEFB38"/>
+    <w:lvl w:ilvl="0" w:tplc="0409000F">
+      <w:start w:val="1"/>
+      <w:numFmt w:val="decimal"/>
+      <w:lvlText w:val="%1."/>
+      <w:lvlJc w:val="left"/>
+      <w:pPr>
+        <w:ind w:left="720" w:hanging="360"/>
+      </w:pPr>
+    </w:lvl>
+    <w:lvl w:ilvl="1" w:tplc="04090019" w:tentative="1">
+      <w:start w:val="1"/>
+      <w:numFmt w:val="lowerLetter"/>
+      <w:lvlText w:val="%2."/>
+      <w:lvlJc w:val="left"/>
+      <w:pPr>
+        <w:ind w:left="1440" w:hanging="360"/>
+      </w:pPr>
+    </w:lvl>
+    <w:lvl w:ilvl="2" w:tplc="0409001B" w:tentative="1">
+      <w:start w:val="1"/>
+      <w:numFmt w:val="lowerRoman"/>
+      <w:lvlText w:val="%3."/>
+      <w:lvlJc w:val="right"/>
+      <w:pPr>
+        <w:ind w:left="2160" w:hanging="180"/>
+      </w:pPr>
+    </w:lvl>
+    <w:lvl w:ilvl="3" w:tplc="0409000F" w:tentative="1">
+      <w:start w:val="1"/>
+      <w:numFmt w:val="decimal"/>
+      <w:lvlText w:val="%4."/>
+      <w:lvlJc w:val="left"/>
+      <w:pPr>
+        <w:ind w:left="2880" w:hanging="360"/>
+      </w:pPr>
+    </w:lvl>
+    <w:lvl w:ilvl="4" w:tplc="04090019" w:tentative="1">
+      <w:start w:val="1"/>
+      <w:numFmt w:val="lowerLetter"/>
+      <w:lvlText w:val="%5."/>
+      <w:lvlJc w:val="left"/>
+      <w:pPr>
+        <w:ind w:left="3600" w:hanging="360"/>
+      </w:pPr>
+    </w:lvl>
+    <w:lvl w:ilvl="5" w:tplc="0409001B" w:tentative="1">
+      <w:start w:val="1"/>
+      <w:numFmt w:val="lowerRoman"/>
+      <w:lvlText w:val="%6."/>
+      <w:lvlJc w:val="right"/>
+      <w:pPr>
+        <w:ind w:left="4320" w:hanging="180"/>
+      </w:pPr>
+    </w:lvl>
+    <w:lvl w:ilvl="6" w:tplc="0409000F" w:tentative="1">
+      <w:start w:val="1"/>
+      <w:numFmt w:val="decimal"/>
+      <w:lvlText w:val="%7."/>
+      <w:lvlJc w:val="left"/>
+      <w:pPr>
+        <w:ind w:left="5040" w:hanging="360"/>
+      </w:pPr>
+    </w:lvl>
+    <w:lvl w:ilvl="7" w:tplc="04090019" w:tentative="1">
+      <w:start w:val="1"/>
+      <w:numFmt w:val="lowerLetter"/>
+      <w:lvlText w:val="%8."/>
+      <w:lvlJc w:val="left"/>
+      <w:pPr>
+        <w:ind w:left="5760" w:hanging="360"/>
+      </w:pPr>
+    </w:lvl>
+    <w:lvl w:ilvl="8" w:tplc="0409001B" w:tentative="1">
+      <w:start w:val="1"/>
+      <w:numFmt w:val="lowerRoman"/>
+      <w:lvlText w:val="%9."/>
+      <w:lvlJc w:val="right"/>
+      <w:pPr>
+        <w:ind w:left="6480" w:hanging="180"/>
+      </w:pPr>
+    </w:lvl>
+  </w:abstractNum>
+  <w:abstractNum w:abstractNumId="2" w15:restartNumberingAfterBreak="0">
+    <w:nsid w:val="1CF21870"/>
+    <w:multiLevelType w:val="multilevel"/>
+    <w:tmpl w:val="48AC72B0"/>
+    <w:lvl w:ilvl="0">
+      <w:start w:val="3"/>
+      <w:numFmt w:val="decimal"/>
+      <w:lvlText w:val="%1."/>
+      <w:lvlJc w:val="left"/>
+      <w:pPr>
+        <w:ind w:left="360" w:hanging="360"/>
+      </w:pPr>
+      <w:rPr>
+        <w:rFonts w:hint="default"/>
+      </w:rPr>
+    </w:lvl>
+    <w:lvl w:ilvl="1">
+      <w:start w:val="1"/>
+      <w:numFmt w:val="decimal"/>
+      <w:lvlText w:val="%1.%2."/>
+      <w:lvlJc w:val="left"/>
+      <w:pPr>
+        <w:ind w:left="360" w:hanging="360"/>
+      </w:pPr>
+      <w:rPr>
+        <w:rFonts w:hint="default"/>
+      </w:rPr>
+    </w:lvl>
+    <w:lvl w:ilvl="2">
+      <w:start w:val="1"/>
+      <w:numFmt w:val="decimal"/>
+      <w:lvlText w:val="%1.%2.%3."/>
+      <w:lvlJc w:val="left"/>
+      <w:pPr>
+        <w:ind w:left="720" w:hanging="720"/>
+      </w:pPr>
+      <w:rPr>
+        <w:rFonts w:hint="default"/>
+      </w:rPr>
+    </w:lvl>
+    <w:lvl w:ilvl="3">
+      <w:start w:val="1"/>
+      <w:numFmt w:val="decimal"/>
+      <w:lvlText w:val="%1.%2.%3.%4."/>
+      <w:lvlJc w:val="left"/>
+      <w:pPr>
+        <w:ind w:left="720" w:hanging="720"/>
+      </w:pPr>
+      <w:rPr>
+        <w:rFonts w:hint="default"/>
+      </w:rPr>
+    </w:lvl>
+    <w:lvl w:ilvl="4">
+      <w:start w:val="1"/>
+      <w:numFmt w:val="decimal"/>
+      <w:lvlText w:val="%1.%2.%3.%4.%5."/>
+      <w:lvlJc w:val="left"/>
+      <w:pPr>
+        <w:ind w:left="1080" w:hanging="1080"/>
+      </w:pPr>
+      <w:rPr>
+        <w:rFonts w:hint="default"/>
+      </w:rPr>
+    </w:lvl>
+    <w:lvl w:ilvl="5">
+      <w:start w:val="1"/>
+      <w:numFmt w:val="decimal"/>
+      <w:lvlText w:val="%1.%2.%3.%4.%5.%6."/>
+      <w:lvlJc w:val="left"/>
+      <w:pPr>
+        <w:ind w:left="1080" w:hanging="1080"/>
+      </w:pPr>
+      <w:rPr>
+        <w:rFonts w:hint="default"/>
+      </w:rPr>
+    </w:lvl>
+    <w:lvl w:ilvl="6">
+      <w:start w:val="1"/>
+      <w:numFmt w:val="decimal"/>
+      <w:lvlText w:val="%1.%2.%3.%4.%5.%6.%7."/>
+      <w:lvlJc w:val="left"/>
+      <w:pPr>
+        <w:ind w:left="1440" w:hanging="1440"/>
+      </w:pPr>
+      <w:rPr>
+        <w:rFonts w:hint="default"/>
+      </w:rPr>
+    </w:lvl>
+    <w:lvl w:ilvl="7">
+      <w:start w:val="1"/>
+      <w:numFmt w:val="decimal"/>
+      <w:lvlText w:val="%1.%2.%3.%4.%5.%6.%7.%8."/>
+      <w:lvlJc w:val="left"/>
+      <w:pPr>
+        <w:ind w:left="1440" w:hanging="1440"/>
+      </w:pPr>
+      <w:rPr>
+        <w:rFonts w:hint="default"/>
+      </w:rPr>
+    </w:lvl>
+    <w:lvl w:ilvl="8">
+      <w:start w:val="1"/>
+      <w:numFmt w:val="decimal"/>
+      <w:lvlText w:val="%1.%2.%3.%4.%5.%6.%7.%8.%9."/>
+      <w:lvlJc w:val="left"/>
+      <w:pPr>
+        <w:ind w:left="1800" w:hanging="1800"/>
+      </w:pPr>
+      <w:rPr>
+        <w:rFonts w:hint="default"/>
+      </w:rPr>
+    </w:lvl>
+  </w:abstractNum>
+  <w:abstractNum w:abstractNumId="3" w15:restartNumberingAfterBreak="0">
     <w:nsid w:val="28D76C68"/>
     <w:multiLevelType w:val="hybridMultilevel"/>
     <w:tmpl w:val="AA920F20"/>
@@ -2831,7 +6471,7 @@
       </w:rPr>
     </w:lvl>
   </w:abstractNum>
-  <w:abstractNum w:abstractNumId="2" w15:restartNumberingAfterBreak="0">
+  <w:abstractNum w:abstractNumId="4" w15:restartNumberingAfterBreak="0">
     <w:nsid w:val="2D4C7B0E"/>
     <w:multiLevelType w:val="hybridMultilevel"/>
     <w:tmpl w:val="2018A656"/>
@@ -2944,7 +6584,7 @@
       </w:rPr>
     </w:lvl>
   </w:abstractNum>
-  <w:abstractNum w:abstractNumId="3" w15:restartNumberingAfterBreak="0">
+  <w:abstractNum w:abstractNumId="5" w15:restartNumberingAfterBreak="0">
     <w:nsid w:val="2F8C4B2B"/>
     <w:multiLevelType w:val="hybridMultilevel"/>
     <w:tmpl w:val="0FCA223A"/>
@@ -3030,7 +6670,7 @@
       </w:pPr>
     </w:lvl>
   </w:abstractNum>
-  <w:abstractNum w:abstractNumId="4" w15:restartNumberingAfterBreak="0">
+  <w:abstractNum w:abstractNumId="6" w15:restartNumberingAfterBreak="0">
     <w:nsid w:val="375E3E1E"/>
     <w:multiLevelType w:val="hybridMultilevel"/>
     <w:tmpl w:val="3AAC5F3A"/>
@@ -3119,7 +6759,269 @@
       </w:pPr>
     </w:lvl>
   </w:abstractNum>
-  <w:abstractNum w:abstractNumId="5" w15:restartNumberingAfterBreak="0">
+  <w:abstractNum w:abstractNumId="7" w15:restartNumberingAfterBreak="0">
+    <w:nsid w:val="41D1279C"/>
+    <w:multiLevelType w:val="multilevel"/>
+    <w:tmpl w:val="7E7279DA"/>
+    <w:lvl w:ilvl="0">
+      <w:start w:val="3"/>
+      <w:numFmt w:val="decimal"/>
+      <w:lvlText w:val="%1"/>
+      <w:lvlJc w:val="left"/>
+      <w:pPr>
+        <w:ind w:left="360" w:hanging="360"/>
+      </w:pPr>
+      <w:rPr>
+        <w:rFonts w:hint="default"/>
+      </w:rPr>
+    </w:lvl>
+    <w:lvl w:ilvl="1">
+      <w:start w:val="1"/>
+      <w:numFmt w:val="decimal"/>
+      <w:lvlText w:val="%1.%2"/>
+      <w:lvlJc w:val="left"/>
+      <w:pPr>
+        <w:ind w:left="360" w:hanging="360"/>
+      </w:pPr>
+      <w:rPr>
+        <w:rFonts w:hint="default"/>
+      </w:rPr>
+    </w:lvl>
+    <w:lvl w:ilvl="2">
+      <w:start w:val="1"/>
+      <w:numFmt w:val="decimal"/>
+      <w:lvlText w:val="%1.%2.%3"/>
+      <w:lvlJc w:val="left"/>
+      <w:pPr>
+        <w:ind w:left="720" w:hanging="720"/>
+      </w:pPr>
+      <w:rPr>
+        <w:rFonts w:hint="default"/>
+      </w:rPr>
+    </w:lvl>
+    <w:lvl w:ilvl="3">
+      <w:start w:val="1"/>
+      <w:numFmt w:val="decimal"/>
+      <w:lvlText w:val="%1.%2.%3.%4"/>
+      <w:lvlJc w:val="left"/>
+      <w:pPr>
+        <w:ind w:left="720" w:hanging="720"/>
+      </w:pPr>
+      <w:rPr>
+        <w:rFonts w:hint="default"/>
+      </w:rPr>
+    </w:lvl>
+    <w:lvl w:ilvl="4">
+      <w:start w:val="1"/>
+      <w:numFmt w:val="decimal"/>
+      <w:lvlText w:val="%1.%2.%3.%4.%5"/>
+      <w:lvlJc w:val="left"/>
+      <w:pPr>
+        <w:ind w:left="1080" w:hanging="1080"/>
+      </w:pPr>
+      <w:rPr>
+        <w:rFonts w:hint="default"/>
+      </w:rPr>
+    </w:lvl>
+    <w:lvl w:ilvl="5">
+      <w:start w:val="1"/>
+      <w:numFmt w:val="decimal"/>
+      <w:lvlText w:val="%1.%2.%3.%4.%5.%6"/>
+      <w:lvlJc w:val="left"/>
+      <w:pPr>
+        <w:ind w:left="1080" w:hanging="1080"/>
+      </w:pPr>
+      <w:rPr>
+        <w:rFonts w:hint="default"/>
+      </w:rPr>
+    </w:lvl>
+    <w:lvl w:ilvl="6">
+      <w:start w:val="1"/>
+      <w:numFmt w:val="decimal"/>
+      <w:lvlText w:val="%1.%2.%3.%4.%5.%6.%7"/>
+      <w:lvlJc w:val="left"/>
+      <w:pPr>
+        <w:ind w:left="1440" w:hanging="1440"/>
+      </w:pPr>
+      <w:rPr>
+        <w:rFonts w:hint="default"/>
+      </w:rPr>
+    </w:lvl>
+    <w:lvl w:ilvl="7">
+      <w:start w:val="1"/>
+      <w:numFmt w:val="decimal"/>
+      <w:lvlText w:val="%1.%2.%3.%4.%5.%6.%7.%8"/>
+      <w:lvlJc w:val="left"/>
+      <w:pPr>
+        <w:ind w:left="1440" w:hanging="1440"/>
+      </w:pPr>
+      <w:rPr>
+        <w:rFonts w:hint="default"/>
+      </w:rPr>
+    </w:lvl>
+    <w:lvl w:ilvl="8">
+      <w:start w:val="1"/>
+      <w:numFmt w:val="decimal"/>
+      <w:lvlText w:val="%1.%2.%3.%4.%5.%6.%7.%8.%9"/>
+      <w:lvlJc w:val="left"/>
+      <w:pPr>
+        <w:ind w:left="1800" w:hanging="1800"/>
+      </w:pPr>
+      <w:rPr>
+        <w:rFonts w:hint="default"/>
+      </w:rPr>
+    </w:lvl>
+  </w:abstractNum>
+  <w:abstractNum w:abstractNumId="8" w15:restartNumberingAfterBreak="0">
+    <w:nsid w:val="63EA447B"/>
+    <w:multiLevelType w:val="multilevel"/>
+    <w:tmpl w:val="E9F2A628"/>
+    <w:lvl w:ilvl="0">
+      <w:start w:val="1"/>
+      <w:numFmt w:val="bullet"/>
+      <w:lvlText w:val=""/>
+      <w:lvlJc w:val="left"/>
+      <w:pPr>
+        <w:tabs>
+          <w:tab w:val="num" w:pos="720"/>
+        </w:tabs>
+        <w:ind w:left="720" w:hanging="360"/>
+      </w:pPr>
+      <w:rPr>
+        <w:rFonts w:ascii="Symbol" w:hAnsi="Symbol" w:hint="default"/>
+        <w:sz w:val="20"/>
+      </w:rPr>
+    </w:lvl>
+    <w:lvl w:ilvl="1" w:tentative="1">
+      <w:start w:val="1"/>
+      <w:numFmt w:val="bullet"/>
+      <w:lvlText w:val=""/>
+      <w:lvlJc w:val="left"/>
+      <w:pPr>
+        <w:tabs>
+          <w:tab w:val="num" w:pos="1440"/>
+        </w:tabs>
+        <w:ind w:left="1440" w:hanging="360"/>
+      </w:pPr>
+      <w:rPr>
+        <w:rFonts w:ascii="Symbol" w:hAnsi="Symbol" w:hint="default"/>
+        <w:sz w:val="20"/>
+      </w:rPr>
+    </w:lvl>
+    <w:lvl w:ilvl="2" w:tentative="1">
+      <w:start w:val="1"/>
+      <w:numFmt w:val="bullet"/>
+      <w:lvlText w:val=""/>
+      <w:lvlJc w:val="left"/>
+      <w:pPr>
+        <w:tabs>
+          <w:tab w:val="num" w:pos="2160"/>
+        </w:tabs>
+        <w:ind w:left="2160" w:hanging="360"/>
+      </w:pPr>
+      <w:rPr>
+        <w:rFonts w:ascii="Symbol" w:hAnsi="Symbol" w:hint="default"/>
+        <w:sz w:val="20"/>
+      </w:rPr>
+    </w:lvl>
+    <w:lvl w:ilvl="3" w:tentative="1">
+      <w:start w:val="1"/>
+      <w:numFmt w:val="bullet"/>
+      <w:lvlText w:val=""/>
+      <w:lvlJc w:val="left"/>
+      <w:pPr>
+        <w:tabs>
+          <w:tab w:val="num" w:pos="2880"/>
+        </w:tabs>
+        <w:ind w:left="2880" w:hanging="360"/>
+      </w:pPr>
+      <w:rPr>
+        <w:rFonts w:ascii="Symbol" w:hAnsi="Symbol" w:hint="default"/>
+        <w:sz w:val="20"/>
+      </w:rPr>
+    </w:lvl>
+    <w:lvl w:ilvl="4" w:tentative="1">
+      <w:start w:val="1"/>
+      <w:numFmt w:val="bullet"/>
+      <w:lvlText w:val=""/>
+      <w:lvlJc w:val="left"/>
+      <w:pPr>
+        <w:tabs>
+          <w:tab w:val="num" w:pos="3600"/>
+        </w:tabs>
+        <w:ind w:left="3600" w:hanging="360"/>
+      </w:pPr>
+      <w:rPr>
+        <w:rFonts w:ascii="Symbol" w:hAnsi="Symbol" w:hint="default"/>
+        <w:sz w:val="20"/>
+      </w:rPr>
+    </w:lvl>
+    <w:lvl w:ilvl="5" w:tentative="1">
+      <w:start w:val="1"/>
+      <w:numFmt w:val="bullet"/>
+      <w:lvlText w:val=""/>
+      <w:lvlJc w:val="left"/>
+      <w:pPr>
+        <w:tabs>
+          <w:tab w:val="num" w:pos="4320"/>
+        </w:tabs>
+        <w:ind w:left="4320" w:hanging="360"/>
+      </w:pPr>
+      <w:rPr>
+        <w:rFonts w:ascii="Symbol" w:hAnsi="Symbol" w:hint="default"/>
+        <w:sz w:val="20"/>
+      </w:rPr>
+    </w:lvl>
+    <w:lvl w:ilvl="6" w:tentative="1">
+      <w:start w:val="1"/>
+      <w:numFmt w:val="bullet"/>
+      <w:lvlText w:val=""/>
+      <w:lvlJc w:val="left"/>
+      <w:pPr>
+        <w:tabs>
+          <w:tab w:val="num" w:pos="5040"/>
+        </w:tabs>
+        <w:ind w:left="5040" w:hanging="360"/>
+      </w:pPr>
+      <w:rPr>
+        <w:rFonts w:ascii="Symbol" w:hAnsi="Symbol" w:hint="default"/>
+        <w:sz w:val="20"/>
+      </w:rPr>
+    </w:lvl>
+    <w:lvl w:ilvl="7" w:tentative="1">
+      <w:start w:val="1"/>
+      <w:numFmt w:val="bullet"/>
+      <w:lvlText w:val=""/>
+      <w:lvlJc w:val="left"/>
+      <w:pPr>
+        <w:tabs>
+          <w:tab w:val="num" w:pos="5760"/>
+        </w:tabs>
+        <w:ind w:left="5760" w:hanging="360"/>
+      </w:pPr>
+      <w:rPr>
+        <w:rFonts w:ascii="Symbol" w:hAnsi="Symbol" w:hint="default"/>
+        <w:sz w:val="20"/>
+      </w:rPr>
+    </w:lvl>
+    <w:lvl w:ilvl="8" w:tentative="1">
+      <w:start w:val="1"/>
+      <w:numFmt w:val="bullet"/>
+      <w:lvlText w:val=""/>
+      <w:lvlJc w:val="left"/>
+      <w:pPr>
+        <w:tabs>
+          <w:tab w:val="num" w:pos="6480"/>
+        </w:tabs>
+        <w:ind w:left="6480" w:hanging="360"/>
+      </w:pPr>
+      <w:rPr>
+        <w:rFonts w:ascii="Symbol" w:hAnsi="Symbol" w:hint="default"/>
+        <w:sz w:val="20"/>
+      </w:rPr>
+    </w:lvl>
+  </w:abstractNum>
+  <w:abstractNum w:abstractNumId="9" w15:restartNumberingAfterBreak="0">
     <w:nsid w:val="69290AB3"/>
     <w:multiLevelType w:val="hybridMultilevel"/>
     <w:tmpl w:val="947603F8"/>
@@ -3208,96 +7110,241 @@
       </w:pPr>
     </w:lvl>
   </w:abstractNum>
-  <w:abstractNum w:abstractNumId="6" w15:restartNumberingAfterBreak="0">
-    <w:nsid w:val="739A2032"/>
-    <w:multiLevelType w:val="hybridMultilevel"/>
-    <w:tmpl w:val="E14829F6"/>
-    <w:lvl w:ilvl="0" w:tplc="0409000F">
-      <w:start w:val="1"/>
+  <w:abstractNum w:abstractNumId="10" w15:restartNumberingAfterBreak="0">
+    <w:nsid w:val="6BED3EE2"/>
+    <w:multiLevelType w:val="multilevel"/>
+    <w:tmpl w:val="3048AD34"/>
+    <w:lvl w:ilvl="0">
+      <w:start w:val="4"/>
       <w:numFmt w:val="decimal"/>
-      <w:lvlText w:val="%1."/>
-      <w:lvlJc w:val="left"/>
-      <w:pPr>
-        <w:ind w:left="720" w:hanging="360"/>
+      <w:lvlText w:val="%1"/>
+      <w:lvlJc w:val="left"/>
+      <w:pPr>
+        <w:ind w:left="360" w:hanging="360"/>
       </w:pPr>
       <w:rPr>
         <w:rFonts w:hint="default"/>
       </w:rPr>
     </w:lvl>
-    <w:lvl w:ilvl="1" w:tplc="04090019" w:tentative="1">
-      <w:start w:val="1"/>
-      <w:numFmt w:val="lowerLetter"/>
-      <w:lvlText w:val="%2."/>
-      <w:lvlJc w:val="left"/>
-      <w:pPr>
-        <w:ind w:left="1440" w:hanging="360"/>
-      </w:pPr>
-    </w:lvl>
-    <w:lvl w:ilvl="2" w:tplc="0409001B" w:tentative="1">
-      <w:start w:val="1"/>
-      <w:numFmt w:val="lowerRoman"/>
-      <w:lvlText w:val="%3."/>
-      <w:lvlJc w:val="right"/>
-      <w:pPr>
-        <w:ind w:left="2160" w:hanging="180"/>
-      </w:pPr>
-    </w:lvl>
-    <w:lvl w:ilvl="3" w:tplc="0409000F" w:tentative="1">
+    <w:lvl w:ilvl="1">
       <w:start w:val="1"/>
       <w:numFmt w:val="decimal"/>
-      <w:lvlText w:val="%4."/>
-      <w:lvlJc w:val="left"/>
-      <w:pPr>
-        <w:ind w:left="2880" w:hanging="360"/>
-      </w:pPr>
-    </w:lvl>
-    <w:lvl w:ilvl="4" w:tplc="04090019" w:tentative="1">
-      <w:start w:val="1"/>
-      <w:numFmt w:val="lowerLetter"/>
-      <w:lvlText w:val="%5."/>
-      <w:lvlJc w:val="left"/>
-      <w:pPr>
-        <w:ind w:left="3600" w:hanging="360"/>
-      </w:pPr>
-    </w:lvl>
-    <w:lvl w:ilvl="5" w:tplc="0409001B" w:tentative="1">
-      <w:start w:val="1"/>
-      <w:numFmt w:val="lowerRoman"/>
-      <w:lvlText w:val="%6."/>
-      <w:lvlJc w:val="right"/>
-      <w:pPr>
-        <w:ind w:left="4320" w:hanging="180"/>
-      </w:pPr>
-    </w:lvl>
-    <w:lvl w:ilvl="6" w:tplc="0409000F" w:tentative="1">
+      <w:lvlText w:val="%1.%2"/>
+      <w:lvlJc w:val="left"/>
+      <w:pPr>
+        <w:ind w:left="360" w:hanging="360"/>
+      </w:pPr>
+      <w:rPr>
+        <w:rFonts w:hint="default"/>
+      </w:rPr>
+    </w:lvl>
+    <w:lvl w:ilvl="2">
       <w:start w:val="1"/>
       <w:numFmt w:val="decimal"/>
-      <w:lvlText w:val="%7."/>
-      <w:lvlJc w:val="left"/>
-      <w:pPr>
-        <w:ind w:left="5040" w:hanging="360"/>
-      </w:pPr>
-    </w:lvl>
-    <w:lvl w:ilvl="7" w:tplc="04090019" w:tentative="1">
-      <w:start w:val="1"/>
-      <w:numFmt w:val="lowerLetter"/>
-      <w:lvlText w:val="%8."/>
-      <w:lvlJc w:val="left"/>
-      <w:pPr>
-        <w:ind w:left="5760" w:hanging="360"/>
-      </w:pPr>
-    </w:lvl>
-    <w:lvl w:ilvl="8" w:tplc="0409001B" w:tentative="1">
-      <w:start w:val="1"/>
-      <w:numFmt w:val="lowerRoman"/>
-      <w:lvlText w:val="%9."/>
-      <w:lvlJc w:val="right"/>
-      <w:pPr>
-        <w:ind w:left="6480" w:hanging="180"/>
-      </w:pPr>
+      <w:lvlText w:val="%1.%2.%3"/>
+      <w:lvlJc w:val="left"/>
+      <w:pPr>
+        <w:ind w:left="720" w:hanging="720"/>
+      </w:pPr>
+      <w:rPr>
+        <w:rFonts w:hint="default"/>
+      </w:rPr>
+    </w:lvl>
+    <w:lvl w:ilvl="3">
+      <w:start w:val="1"/>
+      <w:numFmt w:val="decimal"/>
+      <w:lvlText w:val="%1.%2.%3.%4"/>
+      <w:lvlJc w:val="left"/>
+      <w:pPr>
+        <w:ind w:left="720" w:hanging="720"/>
+      </w:pPr>
+      <w:rPr>
+        <w:rFonts w:hint="default"/>
+      </w:rPr>
+    </w:lvl>
+    <w:lvl w:ilvl="4">
+      <w:start w:val="1"/>
+      <w:numFmt w:val="decimal"/>
+      <w:lvlText w:val="%1.%2.%3.%4.%5"/>
+      <w:lvlJc w:val="left"/>
+      <w:pPr>
+        <w:ind w:left="1080" w:hanging="1080"/>
+      </w:pPr>
+      <w:rPr>
+        <w:rFonts w:hint="default"/>
+      </w:rPr>
+    </w:lvl>
+    <w:lvl w:ilvl="5">
+      <w:start w:val="1"/>
+      <w:numFmt w:val="decimal"/>
+      <w:lvlText w:val="%1.%2.%3.%4.%5.%6"/>
+      <w:lvlJc w:val="left"/>
+      <w:pPr>
+        <w:ind w:left="1080" w:hanging="1080"/>
+      </w:pPr>
+      <w:rPr>
+        <w:rFonts w:hint="default"/>
+      </w:rPr>
+    </w:lvl>
+    <w:lvl w:ilvl="6">
+      <w:start w:val="1"/>
+      <w:numFmt w:val="decimal"/>
+      <w:lvlText w:val="%1.%2.%3.%4.%5.%6.%7"/>
+      <w:lvlJc w:val="left"/>
+      <w:pPr>
+        <w:ind w:left="1440" w:hanging="1440"/>
+      </w:pPr>
+      <w:rPr>
+        <w:rFonts w:hint="default"/>
+      </w:rPr>
+    </w:lvl>
+    <w:lvl w:ilvl="7">
+      <w:start w:val="1"/>
+      <w:numFmt w:val="decimal"/>
+      <w:lvlText w:val="%1.%2.%3.%4.%5.%6.%7.%8"/>
+      <w:lvlJc w:val="left"/>
+      <w:pPr>
+        <w:ind w:left="1440" w:hanging="1440"/>
+      </w:pPr>
+      <w:rPr>
+        <w:rFonts w:hint="default"/>
+      </w:rPr>
+    </w:lvl>
+    <w:lvl w:ilvl="8">
+      <w:start w:val="1"/>
+      <w:numFmt w:val="decimal"/>
+      <w:lvlText w:val="%1.%2.%3.%4.%5.%6.%7.%8.%9"/>
+      <w:lvlJc w:val="left"/>
+      <w:pPr>
+        <w:ind w:left="1800" w:hanging="1800"/>
+      </w:pPr>
+      <w:rPr>
+        <w:rFonts w:hint="default"/>
+      </w:rPr>
     </w:lvl>
   </w:abstractNum>
-  <w:abstractNum w:abstractNumId="7" w15:restartNumberingAfterBreak="0">
+  <w:abstractNum w:abstractNumId="11" w15:restartNumberingAfterBreak="0">
+    <w:nsid w:val="739A2032"/>
+    <w:multiLevelType w:val="multilevel"/>
+    <w:tmpl w:val="A8B81512"/>
+    <w:lvl w:ilvl="0">
+      <w:start w:val="1"/>
+      <w:numFmt w:val="decimal"/>
+      <w:lvlText w:val="%1."/>
+      <w:lvlJc w:val="left"/>
+      <w:pPr>
+        <w:ind w:left="720" w:hanging="360"/>
+      </w:pPr>
+      <w:rPr>
+        <w:rFonts w:hint="default"/>
+      </w:rPr>
+    </w:lvl>
+    <w:lvl w:ilvl="1">
+      <w:start w:val="1"/>
+      <w:numFmt w:val="decimal"/>
+      <w:isLgl/>
+      <w:lvlText w:val="%1.%2."/>
+      <w:lvlJc w:val="left"/>
+      <w:pPr>
+        <w:ind w:left="720" w:hanging="360"/>
+      </w:pPr>
+      <w:rPr>
+        <w:rFonts w:hint="default"/>
+      </w:rPr>
+    </w:lvl>
+    <w:lvl w:ilvl="2">
+      <w:start w:val="1"/>
+      <w:numFmt w:val="decimal"/>
+      <w:isLgl/>
+      <w:lvlText w:val="%1.%2.%3."/>
+      <w:lvlJc w:val="left"/>
+      <w:pPr>
+        <w:ind w:left="1080" w:hanging="720"/>
+      </w:pPr>
+      <w:rPr>
+        <w:rFonts w:hint="default"/>
+      </w:rPr>
+    </w:lvl>
+    <w:lvl w:ilvl="3">
+      <w:start w:val="1"/>
+      <w:numFmt w:val="decimal"/>
+      <w:isLgl/>
+      <w:lvlText w:val="%1.%2.%3.%4."/>
+      <w:lvlJc w:val="left"/>
+      <w:pPr>
+        <w:ind w:left="1080" w:hanging="720"/>
+      </w:pPr>
+      <w:rPr>
+        <w:rFonts w:hint="default"/>
+      </w:rPr>
+    </w:lvl>
+    <w:lvl w:ilvl="4">
+      <w:start w:val="1"/>
+      <w:numFmt w:val="decimal"/>
+      <w:isLgl/>
+      <w:lvlText w:val="%1.%2.%3.%4.%5."/>
+      <w:lvlJc w:val="left"/>
+      <w:pPr>
+        <w:ind w:left="1440" w:hanging="1080"/>
+      </w:pPr>
+      <w:rPr>
+        <w:rFonts w:hint="default"/>
+      </w:rPr>
+    </w:lvl>
+    <w:lvl w:ilvl="5">
+      <w:start w:val="1"/>
+      <w:numFmt w:val="decimal"/>
+      <w:isLgl/>
+      <w:lvlText w:val="%1.%2.%3.%4.%5.%6."/>
+      <w:lvlJc w:val="left"/>
+      <w:pPr>
+        <w:ind w:left="1440" w:hanging="1080"/>
+      </w:pPr>
+      <w:rPr>
+        <w:rFonts w:hint="default"/>
+      </w:rPr>
+    </w:lvl>
+    <w:lvl w:ilvl="6">
+      <w:start w:val="1"/>
+      <w:numFmt w:val="decimal"/>
+      <w:isLgl/>
+      <w:lvlText w:val="%1.%2.%3.%4.%5.%6.%7."/>
+      <w:lvlJc w:val="left"/>
+      <w:pPr>
+        <w:ind w:left="1800" w:hanging="1440"/>
+      </w:pPr>
+      <w:rPr>
+        <w:rFonts w:hint="default"/>
+      </w:rPr>
+    </w:lvl>
+    <w:lvl w:ilvl="7">
+      <w:start w:val="1"/>
+      <w:numFmt w:val="decimal"/>
+      <w:isLgl/>
+      <w:lvlText w:val="%1.%2.%3.%4.%5.%6.%7.%8."/>
+      <w:lvlJc w:val="left"/>
+      <w:pPr>
+        <w:ind w:left="1800" w:hanging="1440"/>
+      </w:pPr>
+      <w:rPr>
+        <w:rFonts w:hint="default"/>
+      </w:rPr>
+    </w:lvl>
+    <w:lvl w:ilvl="8">
+      <w:start w:val="1"/>
+      <w:numFmt w:val="decimal"/>
+      <w:isLgl/>
+      <w:lvlText w:val="%1.%2.%3.%4.%5.%6.%7.%8.%9."/>
+      <w:lvlJc w:val="left"/>
+      <w:pPr>
+        <w:ind w:left="2160" w:hanging="1800"/>
+      </w:pPr>
+      <w:rPr>
+        <w:rFonts w:hint="default"/>
+      </w:rPr>
+    </w:lvl>
+  </w:abstractNum>
+  <w:abstractNum w:abstractNumId="12" w15:restartNumberingAfterBreak="0">
     <w:nsid w:val="7E8879A8"/>
     <w:multiLevelType w:val="hybridMultilevel"/>
     <w:tmpl w:val="4FC0F998"/>
@@ -3390,25 +7437,40 @@
     <w:abstractNumId w:val="0"/>
   </w:num>
   <w:num w:numId="2">
+    <w:abstractNumId w:val="12"/>
+  </w:num>
+  <w:num w:numId="3">
+    <w:abstractNumId w:val="3"/>
+  </w:num>
+  <w:num w:numId="4">
+    <w:abstractNumId w:val="11"/>
+  </w:num>
+  <w:num w:numId="5">
+    <w:abstractNumId w:val="5"/>
+  </w:num>
+  <w:num w:numId="6">
+    <w:abstractNumId w:val="6"/>
+  </w:num>
+  <w:num w:numId="7">
+    <w:abstractNumId w:val="9"/>
+  </w:num>
+  <w:num w:numId="8">
+    <w:abstractNumId w:val="4"/>
+  </w:num>
+  <w:num w:numId="9">
+    <w:abstractNumId w:val="2"/>
+  </w:num>
+  <w:num w:numId="10">
     <w:abstractNumId w:val="7"/>
   </w:num>
-  <w:num w:numId="3">
+  <w:num w:numId="11">
     <w:abstractNumId w:val="1"/>
   </w:num>
-  <w:num w:numId="4">
-    <w:abstractNumId w:val="6"/>
+  <w:num w:numId="12">
+    <w:abstractNumId w:val="10"/>
   </w:num>
-  <w:num w:numId="5">
-    <w:abstractNumId w:val="3"/>
-  </w:num>
-  <w:num w:numId="6">
-    <w:abstractNumId w:val="4"/>
-  </w:num>
-  <w:num w:numId="7">
-    <w:abstractNumId w:val="5"/>
-  </w:num>
-  <w:num w:numId="8">
-    <w:abstractNumId w:val="2"/>
+  <w:num w:numId="13">
+    <w:abstractNumId w:val="8"/>
   </w:num>
 </w:numbering>
 </file>
@@ -3814,7 +7876,6 @@
   <w:style w:type="character" w:default="1" w:styleId="DefaultParagraphFont">
     <w:name w:val="Default Paragraph Font"/>
     <w:uiPriority w:val="1"/>
-    <w:semiHidden/>
     <w:unhideWhenUsed/>
   </w:style>
   <w:style w:type="table" w:default="1" w:styleId="TableNormal">
@@ -3867,6 +7928,69 @@
         <w:insideV w:val="single" w:sz="4" w:space="0" w:color="auto"/>
       </w:tblBorders>
     </w:tblPr>
+  </w:style>
+  <w:style w:type="table" w:styleId="PlainTable1">
+    <w:name w:val="Plain Table 1"/>
+    <w:basedOn w:val="TableNormal"/>
+    <w:uiPriority w:val="41"/>
+    <w:rsid w:val="00BC0A96"/>
+    <w:pPr>
+      <w:spacing w:after="0" w:line="240" w:lineRule="auto"/>
+    </w:pPr>
+    <w:tblPr>
+      <w:tblStyleRowBandSize w:val="1"/>
+      <w:tblStyleColBandSize w:val="1"/>
+      <w:tblBorders>
+        <w:top w:val="single" w:sz="4" w:space="0" w:color="BFBFBF" w:themeColor="background1" w:themeShade="BF"/>
+        <w:left w:val="single" w:sz="4" w:space="0" w:color="BFBFBF" w:themeColor="background1" w:themeShade="BF"/>
+        <w:bottom w:val="single" w:sz="4" w:space="0" w:color="BFBFBF" w:themeColor="background1" w:themeShade="BF"/>
+        <w:right w:val="single" w:sz="4" w:space="0" w:color="BFBFBF" w:themeColor="background1" w:themeShade="BF"/>
+        <w:insideH w:val="single" w:sz="4" w:space="0" w:color="BFBFBF" w:themeColor="background1" w:themeShade="BF"/>
+        <w:insideV w:val="single" w:sz="4" w:space="0" w:color="BFBFBF" w:themeColor="background1" w:themeShade="BF"/>
+      </w:tblBorders>
+    </w:tblPr>
+    <w:tblStylePr w:type="firstRow">
+      <w:rPr>
+        <w:b/>
+        <w:bCs/>
+      </w:rPr>
+    </w:tblStylePr>
+    <w:tblStylePr w:type="lastRow">
+      <w:rPr>
+        <w:b/>
+        <w:bCs/>
+      </w:rPr>
+      <w:tblPr/>
+      <w:tcPr>
+        <w:tcBorders>
+          <w:top w:val="double" w:sz="4" w:space="0" w:color="BFBFBF" w:themeColor="background1" w:themeShade="BF"/>
+        </w:tcBorders>
+      </w:tcPr>
+    </w:tblStylePr>
+    <w:tblStylePr w:type="firstCol">
+      <w:rPr>
+        <w:b/>
+        <w:bCs/>
+      </w:rPr>
+    </w:tblStylePr>
+    <w:tblStylePr w:type="lastCol">
+      <w:rPr>
+        <w:b/>
+        <w:bCs/>
+      </w:rPr>
+    </w:tblStylePr>
+    <w:tblStylePr w:type="band1Vert">
+      <w:tblPr/>
+      <w:tcPr>
+        <w:shd w:val="clear" w:color="auto" w:fill="F2F2F2" w:themeFill="background1" w:themeFillShade="F2"/>
+      </w:tcPr>
+    </w:tblStylePr>
+    <w:tblStylePr w:type="band1Horz">
+      <w:tblPr/>
+      <w:tcPr>
+        <w:shd w:val="clear" w:color="auto" w:fill="F2F2F2" w:themeFill="background1" w:themeFillShade="F2"/>
+      </w:tcPr>
+    </w:tblStylePr>
   </w:style>
 </w:styles>
 </file>
